--- a/文档/文档信息汇总.docx
+++ b/文档/文档信息汇总.docx
@@ -1123,10 +1123,10 @@
             <v:path o:extrusionok="f" gradientshapeok="t" o:connecttype="rect"/>
             <o:lock v:ext="edit" aspectratio="t"/>
           </v:shapetype>
-          <v:shape id="_x0000_i1025" type="#_x0000_t75" style="width:269.7pt;height:185.15pt" o:ole="">
+          <v:shape id="_x0000_i1025" type="#_x0000_t75" style="width:269.8pt;height:185.4pt" o:ole="">
             <v:imagedata r:id="rId6" o:title=""/>
           </v:shape>
-          <o:OLEObject Type="Embed" ProgID="Acrobat.Document.DC" ShapeID="_x0000_i1025" DrawAspect="Content" ObjectID="_1653583833" r:id="rId7"/>
+          <o:OLEObject Type="Embed" ProgID="Acrobat.Document.DC" ShapeID="_x0000_i1025" DrawAspect="Content" ObjectID="_1653599533" r:id="rId7"/>
         </w:object>
       </w:r>
     </w:p>
@@ -7241,6 +7241,464 @@
     </w:p>
     <w:p>
       <w:pPr>
+        <w:ind w:firstLine="420"/>
+      </w:pPr>
+      <w:r>
+        <w:rPr>
+          <w:rFonts w:hint="eastAsia"/>
+        </w:rPr>
+        <w:t>动态模型主要描述系统的动态行为和控制结构</w:t>
+      </w:r>
+      <w:r>
+        <w:rPr>
+          <w:rFonts w:hint="eastAsia"/>
+        </w:rPr>
+        <w:t>，其中包括4类图：状态图，描述某个对象，子系统，系统生命周期；活动图，描述操作实现中完成的工作以及用例或对象中的活动，是状态图的变种；顺序图是一种交互图，描述对象之间的动态合作关系以及合作过程中的行为次序，常用来描述一个用例的行为；合作图，用来描述相互合作的对象间的交互关系。</w:t>
+      </w:r>
+    </w:p>
+    <w:p>
+      <w:pPr>
+        <w:ind w:firstLine="420"/>
+      </w:pPr>
+      <w:r>
+        <w:rPr>
+          <w:rFonts w:hint="eastAsia"/>
+        </w:rPr>
+        <w:t>网上法律咨询系统服务的对象是用户和管理员，因此我们首先利用活动图描述一下客户建立会话的生命周期中，从登录到登出的过程中，系统中可能进行的活动。做出系统的活动图如图17所示。</w:t>
+      </w:r>
+    </w:p>
+    <w:p>
+      <w:pPr>
+        <w:ind w:firstLine="420"/>
+        <w:rPr>
+          <w:rFonts w:hint="eastAsia"/>
+        </w:rPr>
+      </w:pPr>
+      <w:r>
+        <w:rPr>
+          <w:noProof/>
+        </w:rPr>
+        <w:drawing>
+          <wp:inline distT="0" distB="0" distL="0" distR="0" wp14:anchorId="3CD052C7" wp14:editId="377397D0">
+            <wp:extent cx="5334000" cy="3949446"/>
+            <wp:effectExtent l="0" t="0" r="0" b="0"/>
+            <wp:docPr id="9" name="图片 9"/>
+            <wp:cNvGraphicFramePr>
+              <a:graphicFrameLocks xmlns:a="http://schemas.openxmlformats.org/drawingml/2006/main" noChangeAspect="1"/>
+            </wp:cNvGraphicFramePr>
+            <a:graphic xmlns:a="http://schemas.openxmlformats.org/drawingml/2006/main">
+              <a:graphicData uri="http://schemas.openxmlformats.org/drawingml/2006/picture">
+                <pic:pic xmlns:pic="http://schemas.openxmlformats.org/drawingml/2006/picture">
+                  <pic:nvPicPr>
+                    <pic:cNvPr id="1" name=""/>
+                    <pic:cNvPicPr/>
+                  </pic:nvPicPr>
+                  <pic:blipFill>
+                    <a:blip r:embed="rId23"/>
+                    <a:stretch>
+                      <a:fillRect/>
+                    </a:stretch>
+                  </pic:blipFill>
+                  <pic:spPr>
+                    <a:xfrm>
+                      <a:off x="0" y="0"/>
+                      <a:ext cx="5357552" cy="3966885"/>
+                    </a:xfrm>
+                    <a:prstGeom prst="rect">
+                      <a:avLst/>
+                    </a:prstGeom>
+                  </pic:spPr>
+                </pic:pic>
+              </a:graphicData>
+            </a:graphic>
+          </wp:inline>
+        </w:drawing>
+      </w:r>
+    </w:p>
+    <w:p>
+      <w:pPr>
+        <w:ind w:firstLine="420"/>
+        <w:jc w:val="center"/>
+        <w:rPr>
+          <w:sz w:val="24"/>
+        </w:rPr>
+      </w:pPr>
+      <w:r>
+        <w:rPr>
+          <w:rFonts w:hint="eastAsia"/>
+          <w:sz w:val="24"/>
+        </w:rPr>
+        <w:t>图17</w:t>
+      </w:r>
+      <w:r>
+        <w:rPr>
+          <w:sz w:val="24"/>
+        </w:rPr>
+        <w:t xml:space="preserve"> </w:t>
+      </w:r>
+      <w:r>
+        <w:rPr>
+          <w:rFonts w:hint="eastAsia"/>
+          <w:sz w:val="24"/>
+        </w:rPr>
+        <w:t>系统活动图</w:t>
+      </w:r>
+    </w:p>
+    <w:p>
+      <w:pPr>
+        <w:ind w:firstLine="420"/>
+        <w:jc w:val="left"/>
+      </w:pPr>
+      <w:r>
+        <w:rPr>
+          <w:rFonts w:hint="eastAsia"/>
+        </w:rPr>
+        <w:t>我们的系统在用户登录模块做了较多的逻辑判断工作，这应该算是该系统逻辑上最复杂的部分，因此我们针对</w:t>
+      </w:r>
+      <w:r>
+        <w:rPr>
+          <w:rFonts w:hint="eastAsia"/>
+        </w:rPr>
+        <w:t>用户登录模块做出</w:t>
+      </w:r>
+      <w:r>
+        <w:rPr>
+          <w:rFonts w:hint="eastAsia"/>
+        </w:rPr>
+        <w:t>状态图如图18所示。</w:t>
+      </w:r>
+    </w:p>
+    <w:p>
+      <w:pPr>
+        <w:ind w:firstLine="420"/>
+        <w:jc w:val="center"/>
+        <w:rPr>
+          <w:sz w:val="24"/>
+        </w:rPr>
+      </w:pPr>
+      <w:r>
+        <w:rPr>
+          <w:noProof/>
+          <w:sz w:val="24"/>
+        </w:rPr>
+        <w:lastRenderedPageBreak/>
+        <w:drawing>
+          <wp:inline distT="0" distB="0" distL="0" distR="0">
+            <wp:extent cx="5274963" cy="2750457"/>
+            <wp:effectExtent l="0" t="0" r="1905" b="0"/>
+            <wp:docPr id="10" name="图片 10" descr="C:\Users\83470\Desktop\MobileFile\Image\Q@`KT$04VOT}L_OA}BA)6B9.png"/>
+            <wp:cNvGraphicFramePr>
+              <a:graphicFrameLocks xmlns:a="http://schemas.openxmlformats.org/drawingml/2006/main" noChangeAspect="1"/>
+            </wp:cNvGraphicFramePr>
+            <a:graphic xmlns:a="http://schemas.openxmlformats.org/drawingml/2006/main">
+              <a:graphicData uri="http://schemas.openxmlformats.org/drawingml/2006/picture">
+                <pic:pic xmlns:pic="http://schemas.openxmlformats.org/drawingml/2006/picture">
+                  <pic:nvPicPr>
+                    <pic:cNvPr id="0" name="Picture 3" descr="C:\Users\83470\Desktop\MobileFile\Image\Q@`KT$04VOT}L_OA}BA)6B9.png"/>
+                    <pic:cNvPicPr>
+                      <a:picLocks noChangeAspect="1" noChangeArrowheads="1"/>
+                    </pic:cNvPicPr>
+                  </pic:nvPicPr>
+                  <pic:blipFill>
+                    <a:blip r:embed="rId24">
+                      <a:extLst>
+                        <a:ext uri="{28A0092B-C50C-407E-A947-70E740481C1C}">
+                          <a14:useLocalDpi xmlns:a14="http://schemas.microsoft.com/office/drawing/2010/main" val="0"/>
+                        </a:ext>
+                      </a:extLst>
+                    </a:blip>
+                    <a:srcRect/>
+                    <a:stretch>
+                      <a:fillRect/>
+                    </a:stretch>
+                  </pic:blipFill>
+                  <pic:spPr bwMode="auto">
+                    <a:xfrm>
+                      <a:off x="0" y="0"/>
+                      <a:ext cx="5307102" cy="2767215"/>
+                    </a:xfrm>
+                    <a:prstGeom prst="rect">
+                      <a:avLst/>
+                    </a:prstGeom>
+                    <a:noFill/>
+                    <a:ln>
+                      <a:noFill/>
+                    </a:ln>
+                  </pic:spPr>
+                </pic:pic>
+              </a:graphicData>
+            </a:graphic>
+          </wp:inline>
+        </w:drawing>
+      </w:r>
+    </w:p>
+    <w:p>
+      <w:pPr>
+        <w:ind w:firstLine="420"/>
+        <w:jc w:val="center"/>
+        <w:rPr>
+          <w:sz w:val="24"/>
+        </w:rPr>
+      </w:pPr>
+      <w:r>
+        <w:rPr>
+          <w:rFonts w:hint="eastAsia"/>
+          <w:sz w:val="24"/>
+        </w:rPr>
+        <w:t>图18</w:t>
+      </w:r>
+      <w:r>
+        <w:rPr>
+          <w:sz w:val="24"/>
+        </w:rPr>
+        <w:t xml:space="preserve"> </w:t>
+      </w:r>
+      <w:r>
+        <w:rPr>
+          <w:rFonts w:hint="eastAsia"/>
+          <w:sz w:val="24"/>
+        </w:rPr>
+        <w:t>用户登录状态图</w:t>
+      </w:r>
+    </w:p>
+    <w:p>
+      <w:pPr>
+        <w:ind w:firstLine="420"/>
+        <w:jc w:val="left"/>
+      </w:pPr>
+      <w:r>
+        <w:rPr>
+          <w:rFonts w:hint="eastAsia"/>
+        </w:rPr>
+        <w:t>由于系统大多数功能的实现只涉及到两个类之间的通信，并不存在</w:t>
+      </w:r>
+      <w:proofErr w:type="gramStart"/>
+      <w:r>
+        <w:rPr>
+          <w:rFonts w:hint="eastAsia"/>
+        </w:rPr>
+        <w:t>多对象</w:t>
+      </w:r>
+      <w:proofErr w:type="gramEnd"/>
+      <w:r>
+        <w:rPr>
+          <w:rFonts w:hint="eastAsia"/>
+        </w:rPr>
+        <w:t>之间的动态协作，比如说用户登录用例中，表单提交的信息调用登录类的信息，通过用户类的验证，再将信息返回给登录类。因此，我们仅选择了较为复杂的两个用例</w:t>
+      </w:r>
+      <w:r>
+        <w:t>—</w:t>
+      </w:r>
+      <w:r>
+        <w:rPr>
+          <w:rFonts w:hint="eastAsia"/>
+        </w:rPr>
+        <w:t>智能咨询与讨论区功能，做相应的时序图分析对象之间的</w:t>
+      </w:r>
+      <w:r>
+        <w:rPr>
+          <w:rFonts w:hint="eastAsia"/>
+        </w:rPr>
+        <w:t>交互顺序。</w:t>
+      </w:r>
+    </w:p>
+    <w:p>
+      <w:pPr>
+        <w:ind w:firstLine="420"/>
+        <w:jc w:val="left"/>
+      </w:pPr>
+      <w:r>
+        <w:rPr>
+          <w:rFonts w:hint="eastAsia"/>
+        </w:rPr>
+        <w:t>智能咨询的时序图如图19所示。</w:t>
+      </w:r>
+    </w:p>
+    <w:p>
+      <w:pPr>
+        <w:ind w:firstLine="420"/>
+        <w:jc w:val="left"/>
+        <w:rPr>
+          <w:sz w:val="24"/>
+        </w:rPr>
+      </w:pPr>
+      <w:r>
+        <w:rPr>
+          <w:noProof/>
+        </w:rPr>
+        <w:drawing>
+          <wp:inline distT="0" distB="0" distL="0" distR="0" wp14:anchorId="04931BA1" wp14:editId="42635247">
+            <wp:extent cx="5274310" cy="1914525"/>
+            <wp:effectExtent l="0" t="0" r="2540" b="9525"/>
+            <wp:docPr id="11" name="图片 11"/>
+            <wp:cNvGraphicFramePr>
+              <a:graphicFrameLocks xmlns:a="http://schemas.openxmlformats.org/drawingml/2006/main" noChangeAspect="1"/>
+            </wp:cNvGraphicFramePr>
+            <a:graphic xmlns:a="http://schemas.openxmlformats.org/drawingml/2006/main">
+              <a:graphicData uri="http://schemas.openxmlformats.org/drawingml/2006/picture">
+                <pic:pic xmlns:pic="http://schemas.openxmlformats.org/drawingml/2006/picture">
+                  <pic:nvPicPr>
+                    <pic:cNvPr id="1" name=""/>
+                    <pic:cNvPicPr/>
+                  </pic:nvPicPr>
+                  <pic:blipFill>
+                    <a:blip r:embed="rId25"/>
+                    <a:stretch>
+                      <a:fillRect/>
+                    </a:stretch>
+                  </pic:blipFill>
+                  <pic:spPr>
+                    <a:xfrm>
+                      <a:off x="0" y="0"/>
+                      <a:ext cx="5274310" cy="1914525"/>
+                    </a:xfrm>
+                    <a:prstGeom prst="rect">
+                      <a:avLst/>
+                    </a:prstGeom>
+                  </pic:spPr>
+                </pic:pic>
+              </a:graphicData>
+            </a:graphic>
+          </wp:inline>
+        </w:drawing>
+      </w:r>
+    </w:p>
+    <w:p>
+      <w:pPr>
+        <w:ind w:firstLine="420"/>
+        <w:jc w:val="center"/>
+        <w:rPr>
+          <w:sz w:val="24"/>
+        </w:rPr>
+      </w:pPr>
+      <w:r>
+        <w:rPr>
+          <w:rFonts w:hint="eastAsia"/>
+          <w:sz w:val="24"/>
+        </w:rPr>
+        <w:t>图19</w:t>
+      </w:r>
+      <w:r>
+        <w:rPr>
+          <w:sz w:val="24"/>
+        </w:rPr>
+        <w:t xml:space="preserve"> </w:t>
+      </w:r>
+      <w:r>
+        <w:rPr>
+          <w:rFonts w:hint="eastAsia"/>
+          <w:sz w:val="24"/>
+        </w:rPr>
+        <w:t>智能咨询的时序图</w:t>
+      </w:r>
+    </w:p>
+    <w:p>
+      <w:pPr>
+        <w:ind w:firstLine="420"/>
+        <w:jc w:val="left"/>
+      </w:pPr>
+      <w:r>
+        <w:rPr>
+          <w:rFonts w:hint="eastAsia"/>
+        </w:rPr>
+        <w:t>讨论区会话的时序图如图20所示。</w:t>
+      </w:r>
+    </w:p>
+    <w:p>
+      <w:pPr>
+        <w:ind w:firstLine="420"/>
+        <w:jc w:val="center"/>
+        <w:rPr>
+          <w:rFonts w:hint="eastAsia"/>
+        </w:rPr>
+      </w:pPr>
+      <w:r>
+        <w:rPr>
+          <w:noProof/>
+        </w:rPr>
+        <w:lastRenderedPageBreak/>
+        <w:drawing>
+          <wp:inline distT="0" distB="0" distL="0" distR="0">
+            <wp:extent cx="3740284" cy="2590800"/>
+            <wp:effectExtent l="0" t="0" r="0" b="0"/>
+            <wp:docPr id="12" name="图片 12" descr="C:\Users\83470\Desktop\MobileFile\Image\9[DAM5P36B`GJ)3AB5EV64V.png"/>
+            <wp:cNvGraphicFramePr>
+              <a:graphicFrameLocks xmlns:a="http://schemas.openxmlformats.org/drawingml/2006/main" noChangeAspect="1"/>
+            </wp:cNvGraphicFramePr>
+            <a:graphic xmlns:a="http://schemas.openxmlformats.org/drawingml/2006/main">
+              <a:graphicData uri="http://schemas.openxmlformats.org/drawingml/2006/picture">
+                <pic:pic xmlns:pic="http://schemas.openxmlformats.org/drawingml/2006/picture">
+                  <pic:nvPicPr>
+                    <pic:cNvPr id="0" name="Picture 4" descr="C:\Users\83470\Desktop\MobileFile\Image\9[DAM5P36B`GJ)3AB5EV64V.png"/>
+                    <pic:cNvPicPr>
+                      <a:picLocks noChangeAspect="1" noChangeArrowheads="1"/>
+                    </pic:cNvPicPr>
+                  </pic:nvPicPr>
+                  <pic:blipFill>
+                    <a:blip r:embed="rId26">
+                      <a:extLst>
+                        <a:ext uri="{28A0092B-C50C-407E-A947-70E740481C1C}">
+                          <a14:useLocalDpi xmlns:a14="http://schemas.microsoft.com/office/drawing/2010/main" val="0"/>
+                        </a:ext>
+                      </a:extLst>
+                    </a:blip>
+                    <a:srcRect/>
+                    <a:stretch>
+                      <a:fillRect/>
+                    </a:stretch>
+                  </pic:blipFill>
+                  <pic:spPr bwMode="auto">
+                    <a:xfrm>
+                      <a:off x="0" y="0"/>
+                      <a:ext cx="3761182" cy="2605275"/>
+                    </a:xfrm>
+                    <a:prstGeom prst="rect">
+                      <a:avLst/>
+                    </a:prstGeom>
+                    <a:noFill/>
+                    <a:ln>
+                      <a:noFill/>
+                    </a:ln>
+                  </pic:spPr>
+                </pic:pic>
+              </a:graphicData>
+            </a:graphic>
+          </wp:inline>
+        </w:drawing>
+      </w:r>
+    </w:p>
+    <w:p>
+      <w:pPr>
+        <w:ind w:firstLine="420"/>
+        <w:jc w:val="center"/>
+        <w:rPr>
+          <w:rFonts w:hint="eastAsia"/>
+          <w:sz w:val="24"/>
+        </w:rPr>
+      </w:pPr>
+      <w:r>
+        <w:rPr>
+          <w:rFonts w:hint="eastAsia"/>
+          <w:sz w:val="24"/>
+        </w:rPr>
+        <w:t>图20</w:t>
+      </w:r>
+      <w:r>
+        <w:rPr>
+          <w:sz w:val="24"/>
+        </w:rPr>
+        <w:t xml:space="preserve"> </w:t>
+      </w:r>
+      <w:r>
+        <w:rPr>
+          <w:rFonts w:hint="eastAsia"/>
+          <w:sz w:val="24"/>
+        </w:rPr>
+        <w:t>讨论区会话的时序图</w:t>
+      </w:r>
+    </w:p>
+    <w:p>
+      <w:pPr>
         <w:pStyle w:val="1"/>
         <w:rPr>
           <w:sz w:val="32"/>
@@ -7257,6 +7715,9 @@
     <w:p>
       <w:pPr>
         <w:ind w:firstLine="420"/>
+        <w:rPr>
+          <w:rFonts w:hint="eastAsia"/>
+        </w:rPr>
       </w:pPr>
       <w:r>
         <w:rPr>
@@ -7273,2196 +7734,3494 @@
     </w:p>
     <w:p>
       <w:pPr>
+        <w:widowControl/>
+        <w:numPr>
+          <w:ilvl w:val="0"/>
+          <w:numId w:val="25"/>
+        </w:numPr>
+        <w:pBdr>
+          <w:left w:val="single" w:sz="18" w:space="0" w:color="6CE26C"/>
+        </w:pBdr>
+        <w:shd w:val="clear" w:color="auto" w:fill="FFFFFF"/>
+        <w:spacing w:beforeAutospacing="1" w:afterAutospacing="1" w:line="210" w:lineRule="atLeast"/>
+        <w:jc w:val="left"/>
+        <w:rPr>
+          <w:rFonts w:ascii="Consolas" w:eastAsia="宋体" w:hAnsi="Consolas" w:cs="宋体"/>
+          <w:color w:val="5C5C5C"/>
+          <w:kern w:val="0"/>
+          <w:sz w:val="18"/>
+          <w:szCs w:val="18"/>
+        </w:rPr>
+      </w:pPr>
+      <w:proofErr w:type="spellStart"/>
+      <w:r>
+        <w:rPr>
+          <w:rFonts w:ascii="Consolas" w:eastAsia="宋体" w:hAnsi="Consolas" w:cs="宋体"/>
+          <w:color w:val="000000"/>
+          <w:kern w:val="0"/>
+          <w:sz w:val="18"/>
+          <w:szCs w:val="18"/>
+          <w:bdr w:val="none" w:sz="0" w:space="0" w:color="auto" w:frame="1"/>
+        </w:rPr>
+        <w:t>legalsys</w:t>
+      </w:r>
+      <w:proofErr w:type="spellEnd"/>
+      <w:r>
+        <w:rPr>
+          <w:rFonts w:ascii="Consolas" w:eastAsia="宋体" w:hAnsi="Consolas" w:cs="宋体"/>
+          <w:color w:val="000000"/>
+          <w:kern w:val="0"/>
+          <w:sz w:val="18"/>
+          <w:szCs w:val="18"/>
+          <w:bdr w:val="none" w:sz="0" w:space="0" w:color="auto" w:frame="1"/>
+        </w:rPr>
+        <w:t>  </w:t>
+      </w:r>
+    </w:p>
+    <w:p>
+      <w:pPr>
+        <w:widowControl/>
+        <w:numPr>
+          <w:ilvl w:val="0"/>
+          <w:numId w:val="25"/>
+        </w:numPr>
+        <w:pBdr>
+          <w:left w:val="single" w:sz="18" w:space="0" w:color="6CE26C"/>
+        </w:pBdr>
+        <w:shd w:val="clear" w:color="auto" w:fill="F8F8F8"/>
+        <w:spacing w:beforeAutospacing="1" w:afterAutospacing="1" w:line="210" w:lineRule="atLeast"/>
+        <w:jc w:val="left"/>
+        <w:rPr>
+          <w:rFonts w:ascii="Consolas" w:eastAsia="宋体" w:hAnsi="Consolas" w:cs="宋体"/>
+          <w:color w:val="5C5C5C"/>
+          <w:kern w:val="0"/>
+          <w:sz w:val="18"/>
+          <w:szCs w:val="18"/>
+        </w:rPr>
+      </w:pPr>
+      <w:r>
+        <w:rPr>
+          <w:rFonts w:ascii="Consolas" w:eastAsia="宋体" w:hAnsi="Consolas" w:cs="宋体"/>
+          <w:color w:val="000000"/>
+          <w:kern w:val="0"/>
+          <w:sz w:val="18"/>
+          <w:szCs w:val="18"/>
+          <w:bdr w:val="none" w:sz="0" w:space="0" w:color="auto" w:frame="1"/>
+        </w:rPr>
+        <w:t>├─</w:t>
+      </w:r>
+      <w:proofErr w:type="spellStart"/>
+      <w:r>
+        <w:rPr>
+          <w:rFonts w:ascii="Consolas" w:eastAsia="宋体" w:hAnsi="Consolas" w:cs="宋体"/>
+          <w:color w:val="000000"/>
+          <w:kern w:val="0"/>
+          <w:sz w:val="18"/>
+          <w:szCs w:val="18"/>
+          <w:bdr w:val="none" w:sz="0" w:space="0" w:color="auto" w:frame="1"/>
+        </w:rPr>
+        <w:t>src</w:t>
+      </w:r>
+      <w:proofErr w:type="spellEnd"/>
+      <w:r>
+        <w:rPr>
+          <w:rFonts w:ascii="Consolas" w:eastAsia="宋体" w:hAnsi="Consolas" w:cs="宋体"/>
+          <w:color w:val="000000"/>
+          <w:kern w:val="0"/>
+          <w:sz w:val="18"/>
+          <w:szCs w:val="18"/>
+          <w:bdr w:val="none" w:sz="0" w:space="0" w:color="auto" w:frame="1"/>
+        </w:rPr>
+        <w:t>   </w:t>
+      </w:r>
+    </w:p>
+    <w:p>
+      <w:pPr>
+        <w:widowControl/>
+        <w:numPr>
+          <w:ilvl w:val="0"/>
+          <w:numId w:val="25"/>
+        </w:numPr>
+        <w:pBdr>
+          <w:left w:val="single" w:sz="18" w:space="0" w:color="6CE26C"/>
+        </w:pBdr>
+        <w:shd w:val="clear" w:color="auto" w:fill="FFFFFF"/>
+        <w:spacing w:beforeAutospacing="1" w:afterAutospacing="1" w:line="210" w:lineRule="atLeast"/>
+        <w:jc w:val="left"/>
+        <w:rPr>
+          <w:rFonts w:ascii="Consolas" w:eastAsia="宋体" w:hAnsi="Consolas" w:cs="宋体"/>
+          <w:color w:val="5C5C5C"/>
+          <w:kern w:val="0"/>
+          <w:sz w:val="18"/>
+          <w:szCs w:val="18"/>
+        </w:rPr>
+      </w:pPr>
+      <w:r>
+        <w:rPr>
+          <w:rFonts w:ascii="Consolas" w:eastAsia="宋体" w:hAnsi="Consolas" w:cs="宋体"/>
+          <w:color w:val="000000"/>
+          <w:kern w:val="0"/>
+          <w:sz w:val="18"/>
+          <w:szCs w:val="18"/>
+          <w:bdr w:val="none" w:sz="0" w:space="0" w:color="auto" w:frame="1"/>
+        </w:rPr>
+        <w:t>│   ├─main  </w:t>
+      </w:r>
+    </w:p>
+    <w:p>
+      <w:pPr>
+        <w:widowControl/>
+        <w:numPr>
+          <w:ilvl w:val="0"/>
+          <w:numId w:val="25"/>
+        </w:numPr>
+        <w:pBdr>
+          <w:left w:val="single" w:sz="18" w:space="0" w:color="6CE26C"/>
+        </w:pBdr>
+        <w:shd w:val="clear" w:color="auto" w:fill="F8F8F8"/>
+        <w:spacing w:beforeAutospacing="1" w:afterAutospacing="1" w:line="210" w:lineRule="atLeast"/>
+        <w:jc w:val="left"/>
+        <w:rPr>
+          <w:rFonts w:ascii="Consolas" w:eastAsia="宋体" w:hAnsi="Consolas" w:cs="宋体"/>
+          <w:color w:val="5C5C5C"/>
+          <w:kern w:val="0"/>
+          <w:sz w:val="18"/>
+          <w:szCs w:val="18"/>
+        </w:rPr>
+      </w:pPr>
+      <w:r>
+        <w:rPr>
+          <w:rFonts w:ascii="Consolas" w:eastAsia="宋体" w:hAnsi="Consolas" w:cs="宋体"/>
+          <w:color w:val="000000"/>
+          <w:kern w:val="0"/>
+          <w:sz w:val="18"/>
+          <w:szCs w:val="18"/>
+          <w:bdr w:val="none" w:sz="0" w:space="0" w:color="auto" w:frame="1"/>
+        </w:rPr>
+        <w:t>│       ├─java  </w:t>
+      </w:r>
+    </w:p>
+    <w:p>
+      <w:pPr>
+        <w:widowControl/>
+        <w:numPr>
+          <w:ilvl w:val="0"/>
+          <w:numId w:val="25"/>
+        </w:numPr>
+        <w:pBdr>
+          <w:left w:val="single" w:sz="18" w:space="0" w:color="6CE26C"/>
+        </w:pBdr>
+        <w:shd w:val="clear" w:color="auto" w:fill="FFFFFF"/>
+        <w:spacing w:beforeAutospacing="1" w:afterAutospacing="1" w:line="210" w:lineRule="atLeast"/>
+        <w:jc w:val="left"/>
+        <w:rPr>
+          <w:rFonts w:ascii="Consolas" w:eastAsia="宋体" w:hAnsi="Consolas" w:cs="宋体"/>
+          <w:color w:val="5C5C5C"/>
+          <w:kern w:val="0"/>
+          <w:sz w:val="18"/>
+          <w:szCs w:val="18"/>
+        </w:rPr>
+      </w:pPr>
+      <w:r>
+        <w:rPr>
+          <w:rFonts w:ascii="Consolas" w:eastAsia="宋体" w:hAnsi="Consolas" w:cs="宋体"/>
+          <w:color w:val="000000"/>
+          <w:kern w:val="0"/>
+          <w:sz w:val="18"/>
+          <w:szCs w:val="18"/>
+          <w:bdr w:val="none" w:sz="0" w:space="0" w:color="auto" w:frame="1"/>
+        </w:rPr>
+        <w:t>│           ├─</w:t>
+      </w:r>
+      <w:proofErr w:type="spellStart"/>
+      <w:r>
+        <w:rPr>
+          <w:rFonts w:ascii="Consolas" w:eastAsia="宋体" w:hAnsi="Consolas" w:cs="宋体"/>
+          <w:color w:val="000000"/>
+          <w:kern w:val="0"/>
+          <w:sz w:val="18"/>
+          <w:szCs w:val="18"/>
+          <w:bdr w:val="none" w:sz="0" w:space="0" w:color="auto" w:frame="1"/>
+        </w:rPr>
+        <w:t>com.huidong.legalsys</w:t>
+      </w:r>
+      <w:proofErr w:type="spellEnd"/>
+      <w:r>
+        <w:rPr>
+          <w:rFonts w:ascii="Consolas" w:eastAsia="宋体" w:hAnsi="Consolas" w:cs="宋体"/>
+          <w:color w:val="000000"/>
+          <w:kern w:val="0"/>
+          <w:sz w:val="18"/>
+          <w:szCs w:val="18"/>
+          <w:bdr w:val="none" w:sz="0" w:space="0" w:color="auto" w:frame="1"/>
+        </w:rPr>
+        <w:t>  </w:t>
+      </w:r>
+    </w:p>
+    <w:p>
+      <w:pPr>
+        <w:widowControl/>
+        <w:numPr>
+          <w:ilvl w:val="0"/>
+          <w:numId w:val="25"/>
+        </w:numPr>
+        <w:pBdr>
+          <w:left w:val="single" w:sz="18" w:space="0" w:color="6CE26C"/>
+        </w:pBdr>
+        <w:shd w:val="clear" w:color="auto" w:fill="F8F8F8"/>
+        <w:spacing w:beforeAutospacing="1" w:afterAutospacing="1" w:line="210" w:lineRule="atLeast"/>
+        <w:jc w:val="left"/>
+        <w:rPr>
+          <w:rFonts w:ascii="Consolas" w:eastAsia="宋体" w:hAnsi="Consolas" w:cs="宋体"/>
+          <w:color w:val="5C5C5C"/>
+          <w:kern w:val="0"/>
+          <w:sz w:val="18"/>
+          <w:szCs w:val="18"/>
+        </w:rPr>
+      </w:pPr>
+      <w:r>
+        <w:rPr>
+          <w:rFonts w:ascii="Consolas" w:eastAsia="宋体" w:hAnsi="Consolas" w:cs="宋体"/>
+          <w:color w:val="000000"/>
+          <w:kern w:val="0"/>
+          <w:sz w:val="18"/>
+          <w:szCs w:val="18"/>
+          <w:bdr w:val="none" w:sz="0" w:space="0" w:color="auto" w:frame="1"/>
+        </w:rPr>
+        <w:t>│               ├─aspect</w:t>
+      </w:r>
+      <w:r>
+        <w:rPr>
+          <w:rFonts w:ascii="Consolas" w:eastAsia="宋体" w:hAnsi="Consolas" w:cs="宋体"/>
+          <w:color w:val="000000"/>
+          <w:kern w:val="0"/>
+          <w:sz w:val="18"/>
+          <w:szCs w:val="18"/>
+          <w:bdr w:val="none" w:sz="0" w:space="0" w:color="auto" w:frame="1"/>
+        </w:rPr>
+        <w:t>（权限管理）</w:t>
+      </w:r>
+      <w:r>
+        <w:rPr>
+          <w:rFonts w:ascii="Consolas" w:eastAsia="宋体" w:hAnsi="Consolas" w:cs="宋体"/>
+          <w:color w:val="000000"/>
+          <w:kern w:val="0"/>
+          <w:sz w:val="18"/>
+          <w:szCs w:val="18"/>
+          <w:bdr w:val="none" w:sz="0" w:space="0" w:color="auto" w:frame="1"/>
+        </w:rPr>
+        <w:t>  </w:t>
+      </w:r>
+    </w:p>
+    <w:p>
+      <w:pPr>
+        <w:widowControl/>
+        <w:numPr>
+          <w:ilvl w:val="0"/>
+          <w:numId w:val="25"/>
+        </w:numPr>
+        <w:pBdr>
+          <w:left w:val="single" w:sz="18" w:space="0" w:color="6CE26C"/>
+        </w:pBdr>
+        <w:shd w:val="clear" w:color="auto" w:fill="FFFFFF"/>
+        <w:spacing w:beforeAutospacing="1" w:afterAutospacing="1" w:line="210" w:lineRule="atLeast"/>
+        <w:jc w:val="left"/>
+        <w:rPr>
+          <w:rFonts w:ascii="Consolas" w:eastAsia="宋体" w:hAnsi="Consolas" w:cs="宋体"/>
+          <w:color w:val="5C5C5C"/>
+          <w:kern w:val="0"/>
+          <w:sz w:val="18"/>
+          <w:szCs w:val="18"/>
+        </w:rPr>
+      </w:pPr>
+      <w:r>
+        <w:rPr>
+          <w:rFonts w:ascii="Consolas" w:eastAsia="宋体" w:hAnsi="Consolas" w:cs="宋体"/>
+          <w:color w:val="000000"/>
+          <w:kern w:val="0"/>
+          <w:sz w:val="18"/>
+          <w:szCs w:val="18"/>
+          <w:bdr w:val="none" w:sz="0" w:space="0" w:color="auto" w:frame="1"/>
+        </w:rPr>
+        <w:t>│                   ├─LoginAspect.java  </w:t>
+      </w:r>
+    </w:p>
+    <w:p>
+      <w:pPr>
+        <w:widowControl/>
+        <w:numPr>
+          <w:ilvl w:val="0"/>
+          <w:numId w:val="25"/>
+        </w:numPr>
+        <w:pBdr>
+          <w:left w:val="single" w:sz="18" w:space="0" w:color="6CE26C"/>
+        </w:pBdr>
+        <w:shd w:val="clear" w:color="auto" w:fill="F8F8F8"/>
+        <w:spacing w:beforeAutospacing="1" w:afterAutospacing="1" w:line="210" w:lineRule="atLeast"/>
+        <w:jc w:val="left"/>
+        <w:rPr>
+          <w:rFonts w:ascii="Consolas" w:eastAsia="宋体" w:hAnsi="Consolas" w:cs="宋体"/>
+          <w:color w:val="5C5C5C"/>
+          <w:kern w:val="0"/>
+          <w:sz w:val="18"/>
+          <w:szCs w:val="18"/>
+        </w:rPr>
+      </w:pPr>
+      <w:r>
+        <w:rPr>
+          <w:rFonts w:ascii="Consolas" w:eastAsia="宋体" w:hAnsi="Consolas" w:cs="宋体"/>
+          <w:color w:val="000000"/>
+          <w:kern w:val="0"/>
+          <w:sz w:val="18"/>
+          <w:szCs w:val="18"/>
+          <w:bdr w:val="none" w:sz="0" w:space="0" w:color="auto" w:frame="1"/>
+        </w:rPr>
+        <w:t>│               ├─configuration  </w:t>
+      </w:r>
+    </w:p>
+    <w:p>
+      <w:pPr>
+        <w:widowControl/>
+        <w:numPr>
+          <w:ilvl w:val="0"/>
+          <w:numId w:val="25"/>
+        </w:numPr>
+        <w:pBdr>
+          <w:left w:val="single" w:sz="18" w:space="0" w:color="6CE26C"/>
+        </w:pBdr>
+        <w:shd w:val="clear" w:color="auto" w:fill="FFFFFF"/>
+        <w:spacing w:beforeAutospacing="1" w:afterAutospacing="1" w:line="210" w:lineRule="atLeast"/>
+        <w:jc w:val="left"/>
+        <w:rPr>
+          <w:rFonts w:ascii="Consolas" w:eastAsia="宋体" w:hAnsi="Consolas" w:cs="宋体"/>
+          <w:color w:val="5C5C5C"/>
+          <w:kern w:val="0"/>
+          <w:sz w:val="18"/>
+          <w:szCs w:val="18"/>
+        </w:rPr>
+      </w:pPr>
+      <w:r>
+        <w:rPr>
+          <w:rFonts w:ascii="Consolas" w:eastAsia="宋体" w:hAnsi="Consolas" w:cs="宋体"/>
+          <w:color w:val="000000"/>
+          <w:kern w:val="0"/>
+          <w:sz w:val="18"/>
+          <w:szCs w:val="18"/>
+          <w:bdr w:val="none" w:sz="0" w:space="0" w:color="auto" w:frame="1"/>
+        </w:rPr>
+        <w:t>│                   ├─DataSourceConfiguration.java  </w:t>
+      </w:r>
+    </w:p>
+    <w:p>
+      <w:pPr>
+        <w:widowControl/>
+        <w:numPr>
+          <w:ilvl w:val="0"/>
+          <w:numId w:val="25"/>
+        </w:numPr>
+        <w:pBdr>
+          <w:left w:val="single" w:sz="18" w:space="0" w:color="6CE26C"/>
+        </w:pBdr>
+        <w:shd w:val="clear" w:color="auto" w:fill="F8F8F8"/>
+        <w:spacing w:beforeAutospacing="1" w:afterAutospacing="1" w:line="210" w:lineRule="atLeast"/>
+        <w:jc w:val="left"/>
+        <w:rPr>
+          <w:rFonts w:ascii="Consolas" w:eastAsia="宋体" w:hAnsi="Consolas" w:cs="宋体"/>
+          <w:color w:val="5C5C5C"/>
+          <w:kern w:val="0"/>
+          <w:sz w:val="18"/>
+          <w:szCs w:val="18"/>
+        </w:rPr>
+      </w:pPr>
+      <w:r>
+        <w:rPr>
+          <w:rFonts w:ascii="Consolas" w:eastAsia="宋体" w:hAnsi="Consolas" w:cs="宋体"/>
+          <w:color w:val="000000"/>
+          <w:kern w:val="0"/>
+          <w:sz w:val="18"/>
+          <w:szCs w:val="18"/>
+          <w:bdr w:val="none" w:sz="0" w:space="0" w:color="auto" w:frame="1"/>
+        </w:rPr>
+        <w:t>│                   ├─UploadFileConfiguration.java  </w:t>
+      </w:r>
+    </w:p>
+    <w:p>
+      <w:pPr>
+        <w:widowControl/>
+        <w:numPr>
+          <w:ilvl w:val="0"/>
+          <w:numId w:val="25"/>
+        </w:numPr>
+        <w:pBdr>
+          <w:left w:val="single" w:sz="18" w:space="0" w:color="6CE26C"/>
+        </w:pBdr>
+        <w:shd w:val="clear" w:color="auto" w:fill="FFFFFF"/>
+        <w:spacing w:beforeAutospacing="1" w:afterAutospacing="1" w:line="210" w:lineRule="atLeast"/>
+        <w:jc w:val="left"/>
+        <w:rPr>
+          <w:rFonts w:ascii="Consolas" w:eastAsia="宋体" w:hAnsi="Consolas" w:cs="宋体"/>
+          <w:color w:val="5C5C5C"/>
+          <w:kern w:val="0"/>
+          <w:sz w:val="18"/>
+          <w:szCs w:val="18"/>
+        </w:rPr>
+      </w:pPr>
+      <w:r>
+        <w:rPr>
+          <w:rFonts w:ascii="Consolas" w:eastAsia="宋体" w:hAnsi="Consolas" w:cs="宋体"/>
+          <w:color w:val="000000"/>
+          <w:kern w:val="0"/>
+          <w:sz w:val="18"/>
+          <w:szCs w:val="18"/>
+          <w:bdr w:val="none" w:sz="0" w:space="0" w:color="auto" w:frame="1"/>
+        </w:rPr>
+        <w:t>│               ├─controller</w:t>
+      </w:r>
+      <w:r>
+        <w:rPr>
+          <w:rFonts w:ascii="Consolas" w:eastAsia="宋体" w:hAnsi="Consolas" w:cs="宋体"/>
+          <w:color w:val="000000"/>
+          <w:kern w:val="0"/>
+          <w:sz w:val="18"/>
+          <w:szCs w:val="18"/>
+          <w:bdr w:val="none" w:sz="0" w:space="0" w:color="auto" w:frame="1"/>
+        </w:rPr>
+        <w:t>（业务表现层）</w:t>
+      </w:r>
+      <w:r>
+        <w:rPr>
+          <w:rFonts w:ascii="Consolas" w:eastAsia="宋体" w:hAnsi="Consolas" w:cs="宋体"/>
+          <w:color w:val="000000"/>
+          <w:kern w:val="0"/>
+          <w:sz w:val="18"/>
+          <w:szCs w:val="18"/>
+          <w:bdr w:val="none" w:sz="0" w:space="0" w:color="auto" w:frame="1"/>
+        </w:rPr>
+        <w:t>  </w:t>
+      </w:r>
+    </w:p>
+    <w:p>
+      <w:pPr>
+        <w:widowControl/>
+        <w:numPr>
+          <w:ilvl w:val="0"/>
+          <w:numId w:val="25"/>
+        </w:numPr>
+        <w:pBdr>
+          <w:left w:val="single" w:sz="18" w:space="0" w:color="6CE26C"/>
+        </w:pBdr>
+        <w:shd w:val="clear" w:color="auto" w:fill="F8F8F8"/>
+        <w:spacing w:beforeAutospacing="1" w:afterAutospacing="1" w:line="210" w:lineRule="atLeast"/>
+        <w:jc w:val="left"/>
+        <w:rPr>
+          <w:rFonts w:ascii="Consolas" w:eastAsia="宋体" w:hAnsi="Consolas" w:cs="宋体"/>
+          <w:color w:val="5C5C5C"/>
+          <w:kern w:val="0"/>
+          <w:sz w:val="18"/>
+          <w:szCs w:val="18"/>
+        </w:rPr>
+      </w:pPr>
+      <w:r>
+        <w:rPr>
+          <w:rFonts w:ascii="Consolas" w:eastAsia="宋体" w:hAnsi="Consolas" w:cs="宋体"/>
+          <w:color w:val="000000"/>
+          <w:kern w:val="0"/>
+          <w:sz w:val="18"/>
+          <w:szCs w:val="18"/>
+          <w:bdr w:val="none" w:sz="0" w:space="0" w:color="auto" w:frame="1"/>
+        </w:rPr>
+        <w:t>│                   ├─ConsultController.java  </w:t>
+      </w:r>
+    </w:p>
+    <w:p>
+      <w:pPr>
+        <w:widowControl/>
+        <w:numPr>
+          <w:ilvl w:val="0"/>
+          <w:numId w:val="25"/>
+        </w:numPr>
+        <w:pBdr>
+          <w:left w:val="single" w:sz="18" w:space="0" w:color="6CE26C"/>
+        </w:pBdr>
+        <w:shd w:val="clear" w:color="auto" w:fill="FFFFFF"/>
+        <w:spacing w:beforeAutospacing="1" w:afterAutospacing="1" w:line="210" w:lineRule="atLeast"/>
+        <w:jc w:val="left"/>
+        <w:rPr>
+          <w:rFonts w:ascii="Consolas" w:eastAsia="宋体" w:hAnsi="Consolas" w:cs="宋体"/>
+          <w:color w:val="5C5C5C"/>
+          <w:kern w:val="0"/>
+          <w:sz w:val="18"/>
+          <w:szCs w:val="18"/>
+        </w:rPr>
+      </w:pPr>
+      <w:r>
+        <w:rPr>
+          <w:rFonts w:ascii="Consolas" w:eastAsia="宋体" w:hAnsi="Consolas" w:cs="宋体"/>
+          <w:color w:val="000000"/>
+          <w:kern w:val="0"/>
+          <w:sz w:val="18"/>
+          <w:szCs w:val="18"/>
+          <w:bdr w:val="none" w:sz="0" w:space="0" w:color="auto" w:frame="1"/>
+        </w:rPr>
+        <w:t>│                   ├─LoginController.java  </w:t>
+      </w:r>
+    </w:p>
+    <w:p>
+      <w:pPr>
+        <w:widowControl/>
+        <w:numPr>
+          <w:ilvl w:val="0"/>
+          <w:numId w:val="25"/>
+        </w:numPr>
+        <w:pBdr>
+          <w:left w:val="single" w:sz="18" w:space="0" w:color="6CE26C"/>
+        </w:pBdr>
+        <w:shd w:val="clear" w:color="auto" w:fill="F8F8F8"/>
+        <w:spacing w:beforeAutospacing="1" w:afterAutospacing="1" w:line="210" w:lineRule="atLeast"/>
+        <w:jc w:val="left"/>
+        <w:rPr>
+          <w:rFonts w:ascii="Consolas" w:eastAsia="宋体" w:hAnsi="Consolas" w:cs="宋体"/>
+          <w:color w:val="5C5C5C"/>
+          <w:kern w:val="0"/>
+          <w:sz w:val="18"/>
+          <w:szCs w:val="18"/>
+        </w:rPr>
+      </w:pPr>
+      <w:r>
+        <w:rPr>
+          <w:rFonts w:ascii="Consolas" w:eastAsia="宋体" w:hAnsi="Consolas" w:cs="宋体"/>
+          <w:color w:val="000000"/>
+          <w:kern w:val="0"/>
+          <w:sz w:val="18"/>
+          <w:szCs w:val="18"/>
+          <w:bdr w:val="none" w:sz="0" w:space="0" w:color="auto" w:frame="1"/>
+        </w:rPr>
+        <w:t>│                   ├─ManageController.java  </w:t>
+      </w:r>
+    </w:p>
+    <w:p>
+      <w:pPr>
+        <w:widowControl/>
+        <w:numPr>
+          <w:ilvl w:val="0"/>
+          <w:numId w:val="25"/>
+        </w:numPr>
+        <w:pBdr>
+          <w:left w:val="single" w:sz="18" w:space="0" w:color="6CE26C"/>
+        </w:pBdr>
+        <w:shd w:val="clear" w:color="auto" w:fill="FFFFFF"/>
+        <w:spacing w:beforeAutospacing="1" w:afterAutospacing="1" w:line="210" w:lineRule="atLeast"/>
+        <w:jc w:val="left"/>
+        <w:rPr>
+          <w:rFonts w:ascii="Consolas" w:eastAsia="宋体" w:hAnsi="Consolas" w:cs="宋体"/>
+          <w:color w:val="5C5C5C"/>
+          <w:kern w:val="0"/>
+          <w:sz w:val="18"/>
+          <w:szCs w:val="18"/>
+        </w:rPr>
+      </w:pPr>
+      <w:r>
+        <w:rPr>
+          <w:rFonts w:ascii="Consolas" w:eastAsia="宋体" w:hAnsi="Consolas" w:cs="宋体"/>
+          <w:color w:val="000000"/>
+          <w:kern w:val="0"/>
+          <w:sz w:val="18"/>
+          <w:szCs w:val="18"/>
+          <w:bdr w:val="none" w:sz="0" w:space="0" w:color="auto" w:frame="1"/>
+        </w:rPr>
+        <w:t>│                   ├─PenallawController.java  </w:t>
+      </w:r>
+    </w:p>
+    <w:p>
+      <w:pPr>
+        <w:widowControl/>
+        <w:numPr>
+          <w:ilvl w:val="0"/>
+          <w:numId w:val="25"/>
+        </w:numPr>
+        <w:pBdr>
+          <w:left w:val="single" w:sz="18" w:space="0" w:color="6CE26C"/>
+        </w:pBdr>
+        <w:shd w:val="clear" w:color="auto" w:fill="F8F8F8"/>
+        <w:spacing w:beforeAutospacing="1" w:afterAutospacing="1" w:line="210" w:lineRule="atLeast"/>
+        <w:jc w:val="left"/>
+        <w:rPr>
+          <w:rFonts w:ascii="Consolas" w:eastAsia="宋体" w:hAnsi="Consolas" w:cs="宋体"/>
+          <w:color w:val="5C5C5C"/>
+          <w:kern w:val="0"/>
+          <w:sz w:val="18"/>
+          <w:szCs w:val="18"/>
+        </w:rPr>
+      </w:pPr>
+      <w:r>
+        <w:rPr>
+          <w:rFonts w:ascii="Consolas" w:eastAsia="宋体" w:hAnsi="Consolas" w:cs="宋体"/>
+          <w:color w:val="000000"/>
+          <w:kern w:val="0"/>
+          <w:sz w:val="18"/>
+          <w:szCs w:val="18"/>
+          <w:bdr w:val="none" w:sz="0" w:space="0" w:color="auto" w:frame="1"/>
+        </w:rPr>
+        <w:t>│                   ├─SessionController.java  </w:t>
+      </w:r>
+    </w:p>
+    <w:p>
+      <w:pPr>
+        <w:widowControl/>
+        <w:numPr>
+          <w:ilvl w:val="0"/>
+          <w:numId w:val="25"/>
+        </w:numPr>
+        <w:pBdr>
+          <w:left w:val="single" w:sz="18" w:space="0" w:color="6CE26C"/>
+        </w:pBdr>
+        <w:shd w:val="clear" w:color="auto" w:fill="FFFFFF"/>
+        <w:spacing w:beforeAutospacing="1" w:afterAutospacing="1" w:line="210" w:lineRule="atLeast"/>
+        <w:jc w:val="left"/>
+        <w:rPr>
+          <w:rFonts w:ascii="Consolas" w:eastAsia="宋体" w:hAnsi="Consolas" w:cs="宋体"/>
+          <w:color w:val="5C5C5C"/>
+          <w:kern w:val="0"/>
+          <w:sz w:val="18"/>
+          <w:szCs w:val="18"/>
+        </w:rPr>
+      </w:pPr>
+      <w:r>
+        <w:rPr>
+          <w:rFonts w:ascii="Consolas" w:eastAsia="宋体" w:hAnsi="Consolas" w:cs="宋体"/>
+          <w:color w:val="000000"/>
+          <w:kern w:val="0"/>
+          <w:sz w:val="18"/>
+          <w:szCs w:val="18"/>
+          <w:bdr w:val="none" w:sz="0" w:space="0" w:color="auto" w:frame="1"/>
+        </w:rPr>
+        <w:t>│                   ├─StatisticsController.java  </w:t>
+      </w:r>
+    </w:p>
+    <w:p>
+      <w:pPr>
+        <w:widowControl/>
+        <w:numPr>
+          <w:ilvl w:val="0"/>
+          <w:numId w:val="25"/>
+        </w:numPr>
+        <w:pBdr>
+          <w:left w:val="single" w:sz="18" w:space="0" w:color="6CE26C"/>
+        </w:pBdr>
+        <w:shd w:val="clear" w:color="auto" w:fill="F8F8F8"/>
+        <w:spacing w:beforeAutospacing="1" w:afterAutospacing="1" w:line="210" w:lineRule="atLeast"/>
+        <w:jc w:val="left"/>
+        <w:rPr>
+          <w:rFonts w:ascii="Consolas" w:eastAsia="宋体" w:hAnsi="Consolas" w:cs="宋体"/>
+          <w:color w:val="5C5C5C"/>
+          <w:kern w:val="0"/>
+          <w:sz w:val="18"/>
+          <w:szCs w:val="18"/>
+        </w:rPr>
+      </w:pPr>
+      <w:r>
+        <w:rPr>
+          <w:rFonts w:ascii="Consolas" w:eastAsia="宋体" w:hAnsi="Consolas" w:cs="宋体"/>
+          <w:color w:val="000000"/>
+          <w:kern w:val="0"/>
+          <w:sz w:val="18"/>
+          <w:szCs w:val="18"/>
+          <w:bdr w:val="none" w:sz="0" w:space="0" w:color="auto" w:frame="1"/>
+        </w:rPr>
+        <w:t>│               ├─</w:t>
+      </w:r>
+      <w:proofErr w:type="spellStart"/>
+      <w:r>
+        <w:rPr>
+          <w:rFonts w:ascii="Consolas" w:eastAsia="宋体" w:hAnsi="Consolas" w:cs="宋体"/>
+          <w:color w:val="000000"/>
+          <w:kern w:val="0"/>
+          <w:sz w:val="18"/>
+          <w:szCs w:val="18"/>
+          <w:bdr w:val="none" w:sz="0" w:space="0" w:color="auto" w:frame="1"/>
+        </w:rPr>
+        <w:t>dao</w:t>
+      </w:r>
+      <w:proofErr w:type="spellEnd"/>
+      <w:r>
+        <w:rPr>
+          <w:rFonts w:ascii="Consolas" w:eastAsia="宋体" w:hAnsi="Consolas" w:cs="宋体"/>
+          <w:color w:val="000000"/>
+          <w:kern w:val="0"/>
+          <w:sz w:val="18"/>
+          <w:szCs w:val="18"/>
+          <w:bdr w:val="none" w:sz="0" w:space="0" w:color="auto" w:frame="1"/>
+        </w:rPr>
+        <w:t>（数据访问层）</w:t>
+      </w:r>
+      <w:r>
+        <w:rPr>
+          <w:rFonts w:ascii="Consolas" w:eastAsia="宋体" w:hAnsi="Consolas" w:cs="宋体"/>
+          <w:color w:val="000000"/>
+          <w:kern w:val="0"/>
+          <w:sz w:val="18"/>
+          <w:szCs w:val="18"/>
+          <w:bdr w:val="none" w:sz="0" w:space="0" w:color="auto" w:frame="1"/>
+        </w:rPr>
+        <w:t>  </w:t>
+      </w:r>
+    </w:p>
+    <w:p>
+      <w:pPr>
+        <w:widowControl/>
+        <w:numPr>
+          <w:ilvl w:val="0"/>
+          <w:numId w:val="25"/>
+        </w:numPr>
+        <w:pBdr>
+          <w:left w:val="single" w:sz="18" w:space="0" w:color="6CE26C"/>
+        </w:pBdr>
+        <w:shd w:val="clear" w:color="auto" w:fill="FFFFFF"/>
+        <w:spacing w:beforeAutospacing="1" w:afterAutospacing="1" w:line="210" w:lineRule="atLeast"/>
+        <w:jc w:val="left"/>
+        <w:rPr>
+          <w:rFonts w:ascii="Consolas" w:eastAsia="宋体" w:hAnsi="Consolas" w:cs="宋体"/>
+          <w:color w:val="5C5C5C"/>
+          <w:kern w:val="0"/>
+          <w:sz w:val="18"/>
+          <w:szCs w:val="18"/>
+        </w:rPr>
+      </w:pPr>
+      <w:r>
+        <w:rPr>
+          <w:rFonts w:ascii="Consolas" w:eastAsia="宋体" w:hAnsi="Consolas" w:cs="宋体"/>
+          <w:color w:val="000000"/>
+          <w:kern w:val="0"/>
+          <w:sz w:val="18"/>
+          <w:szCs w:val="18"/>
+          <w:bdr w:val="none" w:sz="0" w:space="0" w:color="auto" w:frame="1"/>
+        </w:rPr>
+        <w:t>│                   ├─ConsultDao.java  </w:t>
+      </w:r>
+    </w:p>
+    <w:p>
+      <w:pPr>
+        <w:widowControl/>
+        <w:numPr>
+          <w:ilvl w:val="0"/>
+          <w:numId w:val="25"/>
+        </w:numPr>
+        <w:pBdr>
+          <w:left w:val="single" w:sz="18" w:space="0" w:color="6CE26C"/>
+        </w:pBdr>
+        <w:shd w:val="clear" w:color="auto" w:fill="F8F8F8"/>
+        <w:spacing w:beforeAutospacing="1" w:afterAutospacing="1" w:line="210" w:lineRule="atLeast"/>
+        <w:jc w:val="left"/>
+        <w:rPr>
+          <w:rFonts w:ascii="Consolas" w:eastAsia="宋体" w:hAnsi="Consolas" w:cs="宋体"/>
+          <w:color w:val="5C5C5C"/>
+          <w:kern w:val="0"/>
+          <w:sz w:val="18"/>
+          <w:szCs w:val="18"/>
+        </w:rPr>
+      </w:pPr>
+      <w:r>
+        <w:rPr>
+          <w:rFonts w:ascii="Consolas" w:eastAsia="宋体" w:hAnsi="Consolas" w:cs="宋体"/>
+          <w:color w:val="000000"/>
+          <w:kern w:val="0"/>
+          <w:sz w:val="18"/>
+          <w:szCs w:val="18"/>
+          <w:bdr w:val="none" w:sz="0" w:space="0" w:color="auto" w:frame="1"/>
+        </w:rPr>
+        <w:t>│                   ├─ConvrDao.java  </w:t>
+      </w:r>
+    </w:p>
+    <w:p>
+      <w:pPr>
+        <w:widowControl/>
+        <w:numPr>
+          <w:ilvl w:val="0"/>
+          <w:numId w:val="25"/>
+        </w:numPr>
+        <w:pBdr>
+          <w:left w:val="single" w:sz="18" w:space="0" w:color="6CE26C"/>
+        </w:pBdr>
+        <w:shd w:val="clear" w:color="auto" w:fill="FFFFFF"/>
+        <w:spacing w:beforeAutospacing="1" w:afterAutospacing="1" w:line="210" w:lineRule="atLeast"/>
+        <w:jc w:val="left"/>
+        <w:rPr>
+          <w:rFonts w:ascii="Consolas" w:eastAsia="宋体" w:hAnsi="Consolas" w:cs="宋体"/>
+          <w:color w:val="5C5C5C"/>
+          <w:kern w:val="0"/>
+          <w:sz w:val="18"/>
+          <w:szCs w:val="18"/>
+        </w:rPr>
+      </w:pPr>
+      <w:r>
+        <w:rPr>
+          <w:rFonts w:ascii="Consolas" w:eastAsia="宋体" w:hAnsi="Consolas" w:cs="宋体"/>
+          <w:color w:val="000000"/>
+          <w:kern w:val="0"/>
+          <w:sz w:val="18"/>
+          <w:szCs w:val="18"/>
+          <w:bdr w:val="none" w:sz="0" w:space="0" w:color="auto" w:frame="1"/>
+        </w:rPr>
+        <w:t>│                   ├─LoginDao.java  </w:t>
+      </w:r>
+    </w:p>
+    <w:p>
+      <w:pPr>
+        <w:widowControl/>
+        <w:numPr>
+          <w:ilvl w:val="0"/>
+          <w:numId w:val="25"/>
+        </w:numPr>
+        <w:pBdr>
+          <w:left w:val="single" w:sz="18" w:space="0" w:color="6CE26C"/>
+        </w:pBdr>
+        <w:shd w:val="clear" w:color="auto" w:fill="F8F8F8"/>
+        <w:spacing w:beforeAutospacing="1" w:afterAutospacing="1" w:line="210" w:lineRule="atLeast"/>
+        <w:jc w:val="left"/>
+        <w:rPr>
+          <w:rFonts w:ascii="Consolas" w:eastAsia="宋体" w:hAnsi="Consolas" w:cs="宋体"/>
+          <w:color w:val="5C5C5C"/>
+          <w:kern w:val="0"/>
+          <w:sz w:val="18"/>
+          <w:szCs w:val="18"/>
+        </w:rPr>
+      </w:pPr>
+      <w:r>
+        <w:rPr>
+          <w:rFonts w:ascii="Consolas" w:eastAsia="宋体" w:hAnsi="Consolas" w:cs="宋体"/>
+          <w:color w:val="000000"/>
+          <w:kern w:val="0"/>
+          <w:sz w:val="18"/>
+          <w:szCs w:val="18"/>
+          <w:bdr w:val="none" w:sz="0" w:space="0" w:color="auto" w:frame="1"/>
+        </w:rPr>
+        <w:lastRenderedPageBreak/>
+        <w:t>│                   ├─SessionDao.java  </w:t>
+      </w:r>
+    </w:p>
+    <w:p>
+      <w:pPr>
+        <w:widowControl/>
+        <w:numPr>
+          <w:ilvl w:val="0"/>
+          <w:numId w:val="25"/>
+        </w:numPr>
+        <w:pBdr>
+          <w:left w:val="single" w:sz="18" w:space="0" w:color="6CE26C"/>
+        </w:pBdr>
+        <w:shd w:val="clear" w:color="auto" w:fill="FFFFFF"/>
+        <w:spacing w:beforeAutospacing="1" w:afterAutospacing="1" w:line="210" w:lineRule="atLeast"/>
+        <w:jc w:val="left"/>
+        <w:rPr>
+          <w:rFonts w:ascii="Consolas" w:eastAsia="宋体" w:hAnsi="Consolas" w:cs="宋体"/>
+          <w:color w:val="5C5C5C"/>
+          <w:kern w:val="0"/>
+          <w:sz w:val="18"/>
+          <w:szCs w:val="18"/>
+        </w:rPr>
+      </w:pPr>
+      <w:r>
+        <w:rPr>
+          <w:rFonts w:ascii="Consolas" w:eastAsia="宋体" w:hAnsi="Consolas" w:cs="宋体"/>
+          <w:color w:val="000000"/>
+          <w:kern w:val="0"/>
+          <w:sz w:val="18"/>
+          <w:szCs w:val="18"/>
+          <w:bdr w:val="none" w:sz="0" w:space="0" w:color="auto" w:frame="1"/>
+        </w:rPr>
+        <w:t>│                   ├─StatureDao.java  </w:t>
+      </w:r>
+    </w:p>
+    <w:p>
+      <w:pPr>
+        <w:widowControl/>
+        <w:numPr>
+          <w:ilvl w:val="0"/>
+          <w:numId w:val="25"/>
+        </w:numPr>
+        <w:pBdr>
+          <w:left w:val="single" w:sz="18" w:space="0" w:color="6CE26C"/>
+        </w:pBdr>
+        <w:shd w:val="clear" w:color="auto" w:fill="F8F8F8"/>
+        <w:spacing w:beforeAutospacing="1" w:afterAutospacing="1" w:line="210" w:lineRule="atLeast"/>
+        <w:jc w:val="left"/>
+        <w:rPr>
+          <w:rFonts w:ascii="Consolas" w:eastAsia="宋体" w:hAnsi="Consolas" w:cs="宋体"/>
+          <w:color w:val="5C5C5C"/>
+          <w:kern w:val="0"/>
+          <w:sz w:val="18"/>
+          <w:szCs w:val="18"/>
+        </w:rPr>
+      </w:pPr>
+      <w:r>
+        <w:rPr>
+          <w:rFonts w:ascii="Consolas" w:eastAsia="宋体" w:hAnsi="Consolas" w:cs="宋体"/>
+          <w:color w:val="000000"/>
+          <w:kern w:val="0"/>
+          <w:sz w:val="18"/>
+          <w:szCs w:val="18"/>
+          <w:bdr w:val="none" w:sz="0" w:space="0" w:color="auto" w:frame="1"/>
+        </w:rPr>
+        <w:t>│                   ├─UserDao.java  </w:t>
+      </w:r>
+    </w:p>
+    <w:p>
+      <w:pPr>
+        <w:widowControl/>
+        <w:numPr>
+          <w:ilvl w:val="0"/>
+          <w:numId w:val="25"/>
+        </w:numPr>
+        <w:pBdr>
+          <w:left w:val="single" w:sz="18" w:space="0" w:color="6CE26C"/>
+        </w:pBdr>
+        <w:shd w:val="clear" w:color="auto" w:fill="FFFFFF"/>
+        <w:spacing w:beforeAutospacing="1" w:afterAutospacing="1" w:line="210" w:lineRule="atLeast"/>
+        <w:jc w:val="left"/>
+        <w:rPr>
+          <w:rFonts w:ascii="Consolas" w:eastAsia="宋体" w:hAnsi="Consolas" w:cs="宋体"/>
+          <w:color w:val="5C5C5C"/>
+          <w:kern w:val="0"/>
+          <w:sz w:val="18"/>
+          <w:szCs w:val="18"/>
+        </w:rPr>
+      </w:pPr>
+      <w:r>
+        <w:rPr>
+          <w:rFonts w:ascii="Consolas" w:eastAsia="宋体" w:hAnsi="Consolas" w:cs="宋体"/>
+          <w:color w:val="000000"/>
+          <w:kern w:val="0"/>
+          <w:sz w:val="18"/>
+          <w:szCs w:val="18"/>
+          <w:bdr w:val="none" w:sz="0" w:space="0" w:color="auto" w:frame="1"/>
+        </w:rPr>
+        <w:t>│               ├─domain</w:t>
+      </w:r>
+      <w:r>
+        <w:rPr>
+          <w:rFonts w:ascii="Consolas" w:eastAsia="宋体" w:hAnsi="Consolas" w:cs="宋体"/>
+          <w:color w:val="000000"/>
+          <w:kern w:val="0"/>
+          <w:sz w:val="18"/>
+          <w:szCs w:val="18"/>
+          <w:bdr w:val="none" w:sz="0" w:space="0" w:color="auto" w:frame="1"/>
+        </w:rPr>
+        <w:t>（实体层）</w:t>
+      </w:r>
+      <w:r>
+        <w:rPr>
+          <w:rFonts w:ascii="Consolas" w:eastAsia="宋体" w:hAnsi="Consolas" w:cs="宋体"/>
+          <w:color w:val="000000"/>
+          <w:kern w:val="0"/>
+          <w:sz w:val="18"/>
+          <w:szCs w:val="18"/>
+          <w:bdr w:val="none" w:sz="0" w:space="0" w:color="auto" w:frame="1"/>
+        </w:rPr>
+        <w:t>  </w:t>
+      </w:r>
+    </w:p>
+    <w:p>
+      <w:pPr>
+        <w:widowControl/>
+        <w:numPr>
+          <w:ilvl w:val="0"/>
+          <w:numId w:val="25"/>
+        </w:numPr>
+        <w:pBdr>
+          <w:left w:val="single" w:sz="18" w:space="0" w:color="6CE26C"/>
+        </w:pBdr>
+        <w:shd w:val="clear" w:color="auto" w:fill="F8F8F8"/>
+        <w:spacing w:beforeAutospacing="1" w:afterAutospacing="1" w:line="210" w:lineRule="atLeast"/>
+        <w:jc w:val="left"/>
+        <w:rPr>
+          <w:rFonts w:ascii="Consolas" w:eastAsia="宋体" w:hAnsi="Consolas" w:cs="宋体"/>
+          <w:color w:val="5C5C5C"/>
+          <w:kern w:val="0"/>
+          <w:sz w:val="18"/>
+          <w:szCs w:val="18"/>
+        </w:rPr>
+      </w:pPr>
+      <w:r>
+        <w:rPr>
+          <w:rFonts w:ascii="Consolas" w:eastAsia="宋体" w:hAnsi="Consolas" w:cs="宋体"/>
+          <w:color w:val="000000"/>
+          <w:kern w:val="0"/>
+          <w:sz w:val="18"/>
+          <w:szCs w:val="18"/>
+          <w:bdr w:val="none" w:sz="0" w:space="0" w:color="auto" w:frame="1"/>
+        </w:rPr>
+        <w:t>│                   ├─Consult.java  </w:t>
+      </w:r>
+    </w:p>
+    <w:p>
+      <w:pPr>
+        <w:widowControl/>
+        <w:numPr>
+          <w:ilvl w:val="0"/>
+          <w:numId w:val="25"/>
+        </w:numPr>
+        <w:pBdr>
+          <w:left w:val="single" w:sz="18" w:space="0" w:color="6CE26C"/>
+        </w:pBdr>
+        <w:shd w:val="clear" w:color="auto" w:fill="FFFFFF"/>
+        <w:spacing w:beforeAutospacing="1" w:afterAutospacing="1" w:line="210" w:lineRule="atLeast"/>
+        <w:jc w:val="left"/>
+        <w:rPr>
+          <w:rFonts w:ascii="Consolas" w:eastAsia="宋体" w:hAnsi="Consolas" w:cs="宋体"/>
+          <w:color w:val="5C5C5C"/>
+          <w:kern w:val="0"/>
+          <w:sz w:val="18"/>
+          <w:szCs w:val="18"/>
+        </w:rPr>
+      </w:pPr>
+      <w:r>
+        <w:rPr>
+          <w:rFonts w:ascii="Consolas" w:eastAsia="宋体" w:hAnsi="Consolas" w:cs="宋体"/>
+          <w:color w:val="000000"/>
+          <w:kern w:val="0"/>
+          <w:sz w:val="18"/>
+          <w:szCs w:val="18"/>
+          <w:bdr w:val="none" w:sz="0" w:space="0" w:color="auto" w:frame="1"/>
+        </w:rPr>
+        <w:t>│                   ├─Convr.java  </w:t>
+      </w:r>
+    </w:p>
+    <w:p>
+      <w:pPr>
+        <w:widowControl/>
+        <w:numPr>
+          <w:ilvl w:val="0"/>
+          <w:numId w:val="25"/>
+        </w:numPr>
+        <w:pBdr>
+          <w:left w:val="single" w:sz="18" w:space="0" w:color="6CE26C"/>
+        </w:pBdr>
+        <w:shd w:val="clear" w:color="auto" w:fill="F8F8F8"/>
+        <w:spacing w:beforeAutospacing="1" w:afterAutospacing="1" w:line="210" w:lineRule="atLeast"/>
+        <w:jc w:val="left"/>
+        <w:rPr>
+          <w:rFonts w:ascii="Consolas" w:eastAsia="宋体" w:hAnsi="Consolas" w:cs="宋体"/>
+          <w:color w:val="5C5C5C"/>
+          <w:kern w:val="0"/>
+          <w:sz w:val="18"/>
+          <w:szCs w:val="18"/>
+        </w:rPr>
+      </w:pPr>
+      <w:r>
+        <w:rPr>
+          <w:rFonts w:ascii="Consolas" w:eastAsia="宋体" w:hAnsi="Consolas" w:cs="宋体"/>
+          <w:color w:val="000000"/>
+          <w:kern w:val="0"/>
+          <w:sz w:val="18"/>
+          <w:szCs w:val="18"/>
+          <w:bdr w:val="none" w:sz="0" w:space="0" w:color="auto" w:frame="1"/>
+        </w:rPr>
+        <w:t>│                   ├─ConvrContent.java  </w:t>
+      </w:r>
+    </w:p>
+    <w:p>
+      <w:pPr>
+        <w:widowControl/>
+        <w:numPr>
+          <w:ilvl w:val="0"/>
+          <w:numId w:val="25"/>
+        </w:numPr>
+        <w:pBdr>
+          <w:left w:val="single" w:sz="18" w:space="0" w:color="6CE26C"/>
+        </w:pBdr>
+        <w:shd w:val="clear" w:color="auto" w:fill="FFFFFF"/>
+        <w:spacing w:beforeAutospacing="1" w:afterAutospacing="1" w:line="210" w:lineRule="atLeast"/>
+        <w:jc w:val="left"/>
+        <w:rPr>
+          <w:rFonts w:ascii="Consolas" w:eastAsia="宋体" w:hAnsi="Consolas" w:cs="宋体"/>
+          <w:color w:val="5C5C5C"/>
+          <w:kern w:val="0"/>
+          <w:sz w:val="18"/>
+          <w:szCs w:val="18"/>
+        </w:rPr>
+      </w:pPr>
+      <w:r>
+        <w:rPr>
+          <w:rFonts w:ascii="Consolas" w:eastAsia="宋体" w:hAnsi="Consolas" w:cs="宋体"/>
+          <w:color w:val="000000"/>
+          <w:kern w:val="0"/>
+          <w:sz w:val="18"/>
+          <w:szCs w:val="18"/>
+          <w:bdr w:val="none" w:sz="0" w:space="0" w:color="auto" w:frame="1"/>
+        </w:rPr>
+        <w:t>│                   ├─Error.java  </w:t>
+      </w:r>
+    </w:p>
+    <w:p>
+      <w:pPr>
+        <w:widowControl/>
+        <w:numPr>
+          <w:ilvl w:val="0"/>
+          <w:numId w:val="25"/>
+        </w:numPr>
+        <w:pBdr>
+          <w:left w:val="single" w:sz="18" w:space="0" w:color="6CE26C"/>
+        </w:pBdr>
+        <w:shd w:val="clear" w:color="auto" w:fill="F8F8F8"/>
+        <w:spacing w:beforeAutospacing="1" w:afterAutospacing="1" w:line="210" w:lineRule="atLeast"/>
+        <w:jc w:val="left"/>
+        <w:rPr>
+          <w:rFonts w:ascii="Consolas" w:eastAsia="宋体" w:hAnsi="Consolas" w:cs="宋体"/>
+          <w:color w:val="5C5C5C"/>
+          <w:kern w:val="0"/>
+          <w:sz w:val="18"/>
+          <w:szCs w:val="18"/>
+        </w:rPr>
+      </w:pPr>
+      <w:r>
+        <w:rPr>
+          <w:rFonts w:ascii="Consolas" w:eastAsia="宋体" w:hAnsi="Consolas" w:cs="宋体"/>
+          <w:color w:val="000000"/>
+          <w:kern w:val="0"/>
+          <w:sz w:val="18"/>
+          <w:szCs w:val="18"/>
+          <w:bdr w:val="none" w:sz="0" w:space="0" w:color="auto" w:frame="1"/>
+        </w:rPr>
+        <w:t>│                   ├─Login.java  </w:t>
+      </w:r>
+    </w:p>
+    <w:p>
+      <w:pPr>
+        <w:widowControl/>
+        <w:numPr>
+          <w:ilvl w:val="0"/>
+          <w:numId w:val="25"/>
+        </w:numPr>
+        <w:pBdr>
+          <w:left w:val="single" w:sz="18" w:space="0" w:color="6CE26C"/>
+        </w:pBdr>
+        <w:shd w:val="clear" w:color="auto" w:fill="FFFFFF"/>
+        <w:spacing w:beforeAutospacing="1" w:afterAutospacing="1" w:line="210" w:lineRule="atLeast"/>
+        <w:jc w:val="left"/>
+        <w:rPr>
+          <w:rFonts w:ascii="Consolas" w:eastAsia="宋体" w:hAnsi="Consolas" w:cs="宋体"/>
+          <w:color w:val="5C5C5C"/>
+          <w:kern w:val="0"/>
+          <w:sz w:val="18"/>
+          <w:szCs w:val="18"/>
+        </w:rPr>
+      </w:pPr>
+      <w:r>
+        <w:rPr>
+          <w:rFonts w:ascii="Consolas" w:eastAsia="宋体" w:hAnsi="Consolas" w:cs="宋体"/>
+          <w:color w:val="000000"/>
+          <w:kern w:val="0"/>
+          <w:sz w:val="18"/>
+          <w:szCs w:val="18"/>
+          <w:bdr w:val="none" w:sz="0" w:space="0" w:color="auto" w:frame="1"/>
+        </w:rPr>
+        <w:t>│                   ├─Session.java  </w:t>
+      </w:r>
+    </w:p>
+    <w:p>
+      <w:pPr>
+        <w:widowControl/>
+        <w:numPr>
+          <w:ilvl w:val="0"/>
+          <w:numId w:val="25"/>
+        </w:numPr>
+        <w:pBdr>
+          <w:left w:val="single" w:sz="18" w:space="0" w:color="6CE26C"/>
+        </w:pBdr>
+        <w:shd w:val="clear" w:color="auto" w:fill="F8F8F8"/>
+        <w:spacing w:beforeAutospacing="1" w:afterAutospacing="1" w:line="210" w:lineRule="atLeast"/>
+        <w:jc w:val="left"/>
+        <w:rPr>
+          <w:rFonts w:ascii="Consolas" w:eastAsia="宋体" w:hAnsi="Consolas" w:cs="宋体"/>
+          <w:color w:val="5C5C5C"/>
+          <w:kern w:val="0"/>
+          <w:sz w:val="18"/>
+          <w:szCs w:val="18"/>
+        </w:rPr>
+      </w:pPr>
+      <w:r>
+        <w:rPr>
+          <w:rFonts w:ascii="Consolas" w:eastAsia="宋体" w:hAnsi="Consolas" w:cs="宋体"/>
+          <w:color w:val="000000"/>
+          <w:kern w:val="0"/>
+          <w:sz w:val="18"/>
+          <w:szCs w:val="18"/>
+          <w:bdr w:val="none" w:sz="0" w:space="0" w:color="auto" w:frame="1"/>
+        </w:rPr>
+        <w:t>│                   ├─Stature.java  </w:t>
+      </w:r>
+    </w:p>
+    <w:p>
+      <w:pPr>
+        <w:widowControl/>
+        <w:numPr>
+          <w:ilvl w:val="0"/>
+          <w:numId w:val="25"/>
+        </w:numPr>
+        <w:pBdr>
+          <w:left w:val="single" w:sz="18" w:space="0" w:color="6CE26C"/>
+        </w:pBdr>
+        <w:shd w:val="clear" w:color="auto" w:fill="FFFFFF"/>
+        <w:spacing w:beforeAutospacing="1" w:afterAutospacing="1" w:line="210" w:lineRule="atLeast"/>
+        <w:jc w:val="left"/>
+        <w:rPr>
+          <w:rFonts w:ascii="Consolas" w:eastAsia="宋体" w:hAnsi="Consolas" w:cs="宋体"/>
+          <w:color w:val="5C5C5C"/>
+          <w:kern w:val="0"/>
+          <w:sz w:val="18"/>
+          <w:szCs w:val="18"/>
+        </w:rPr>
+      </w:pPr>
+      <w:r>
+        <w:rPr>
+          <w:rFonts w:ascii="Consolas" w:eastAsia="宋体" w:hAnsi="Consolas" w:cs="宋体"/>
+          <w:color w:val="000000"/>
+          <w:kern w:val="0"/>
+          <w:sz w:val="18"/>
+          <w:szCs w:val="18"/>
+          <w:bdr w:val="none" w:sz="0" w:space="0" w:color="auto" w:frame="1"/>
+        </w:rPr>
+        <w:t>│                   ├─User.java  </w:t>
+      </w:r>
+    </w:p>
+    <w:p>
+      <w:pPr>
+        <w:widowControl/>
+        <w:numPr>
+          <w:ilvl w:val="0"/>
+          <w:numId w:val="25"/>
+        </w:numPr>
+        <w:pBdr>
+          <w:left w:val="single" w:sz="18" w:space="0" w:color="6CE26C"/>
+        </w:pBdr>
+        <w:shd w:val="clear" w:color="auto" w:fill="F8F8F8"/>
+        <w:spacing w:beforeAutospacing="1" w:afterAutospacing="1" w:line="210" w:lineRule="atLeast"/>
+        <w:jc w:val="left"/>
+        <w:rPr>
+          <w:rFonts w:ascii="Consolas" w:eastAsia="宋体" w:hAnsi="Consolas" w:cs="宋体"/>
+          <w:color w:val="5C5C5C"/>
+          <w:kern w:val="0"/>
+          <w:sz w:val="18"/>
+          <w:szCs w:val="18"/>
+        </w:rPr>
+      </w:pPr>
+      <w:r>
+        <w:rPr>
+          <w:rFonts w:ascii="Consolas" w:eastAsia="宋体" w:hAnsi="Consolas" w:cs="宋体"/>
+          <w:color w:val="000000"/>
+          <w:kern w:val="0"/>
+          <w:sz w:val="18"/>
+          <w:szCs w:val="18"/>
+          <w:bdr w:val="none" w:sz="0" w:space="0" w:color="auto" w:frame="1"/>
+        </w:rPr>
+        <w:t>│               ├─enumeration  </w:t>
+      </w:r>
+    </w:p>
+    <w:p>
+      <w:pPr>
+        <w:widowControl/>
+        <w:numPr>
+          <w:ilvl w:val="0"/>
+          <w:numId w:val="25"/>
+        </w:numPr>
+        <w:pBdr>
+          <w:left w:val="single" w:sz="18" w:space="0" w:color="6CE26C"/>
+        </w:pBdr>
+        <w:shd w:val="clear" w:color="auto" w:fill="FFFFFF"/>
+        <w:spacing w:beforeAutospacing="1" w:afterAutospacing="1" w:line="210" w:lineRule="atLeast"/>
+        <w:jc w:val="left"/>
+        <w:rPr>
+          <w:rFonts w:ascii="Consolas" w:eastAsia="宋体" w:hAnsi="Consolas" w:cs="宋体"/>
+          <w:color w:val="5C5C5C"/>
+          <w:kern w:val="0"/>
+          <w:sz w:val="18"/>
+          <w:szCs w:val="18"/>
+        </w:rPr>
+      </w:pPr>
+      <w:r>
+        <w:rPr>
+          <w:rFonts w:ascii="Consolas" w:eastAsia="宋体" w:hAnsi="Consolas" w:cs="宋体"/>
+          <w:color w:val="000000"/>
+          <w:kern w:val="0"/>
+          <w:sz w:val="18"/>
+          <w:szCs w:val="18"/>
+          <w:bdr w:val="none" w:sz="0" w:space="0" w:color="auto" w:frame="1"/>
+        </w:rPr>
+        <w:t>│                   ├─ConsultTypeEnum.java  </w:t>
+      </w:r>
+    </w:p>
+    <w:p>
+      <w:pPr>
+        <w:widowControl/>
+        <w:numPr>
+          <w:ilvl w:val="0"/>
+          <w:numId w:val="25"/>
+        </w:numPr>
+        <w:pBdr>
+          <w:left w:val="single" w:sz="18" w:space="0" w:color="6CE26C"/>
+        </w:pBdr>
+        <w:shd w:val="clear" w:color="auto" w:fill="F8F8F8"/>
+        <w:spacing w:beforeAutospacing="1" w:afterAutospacing="1" w:line="210" w:lineRule="atLeast"/>
+        <w:jc w:val="left"/>
+        <w:rPr>
+          <w:rFonts w:ascii="Consolas" w:eastAsia="宋体" w:hAnsi="Consolas" w:cs="宋体"/>
+          <w:color w:val="5C5C5C"/>
+          <w:kern w:val="0"/>
+          <w:sz w:val="18"/>
+          <w:szCs w:val="18"/>
+        </w:rPr>
+      </w:pPr>
+      <w:r>
+        <w:rPr>
+          <w:rFonts w:ascii="Consolas" w:eastAsia="宋体" w:hAnsi="Consolas" w:cs="宋体"/>
+          <w:color w:val="000000"/>
+          <w:kern w:val="0"/>
+          <w:sz w:val="18"/>
+          <w:szCs w:val="18"/>
+          <w:bdr w:val="none" w:sz="0" w:space="0" w:color="auto" w:frame="1"/>
+        </w:rPr>
+        <w:t>│                   ├─ErrorEnum.java  </w:t>
+      </w:r>
+    </w:p>
+    <w:p>
+      <w:pPr>
+        <w:widowControl/>
+        <w:numPr>
+          <w:ilvl w:val="0"/>
+          <w:numId w:val="25"/>
+        </w:numPr>
+        <w:pBdr>
+          <w:left w:val="single" w:sz="18" w:space="0" w:color="6CE26C"/>
+        </w:pBdr>
+        <w:shd w:val="clear" w:color="auto" w:fill="FFFFFF"/>
+        <w:spacing w:beforeAutospacing="1" w:afterAutospacing="1" w:line="210" w:lineRule="atLeast"/>
+        <w:jc w:val="left"/>
+        <w:rPr>
+          <w:rFonts w:ascii="Consolas" w:eastAsia="宋体" w:hAnsi="Consolas" w:cs="宋体"/>
+          <w:color w:val="5C5C5C"/>
+          <w:kern w:val="0"/>
+          <w:sz w:val="18"/>
+          <w:szCs w:val="18"/>
+        </w:rPr>
+      </w:pPr>
+      <w:r>
+        <w:rPr>
+          <w:rFonts w:ascii="Consolas" w:eastAsia="宋体" w:hAnsi="Consolas" w:cs="宋体"/>
+          <w:color w:val="000000"/>
+          <w:kern w:val="0"/>
+          <w:sz w:val="18"/>
+          <w:szCs w:val="18"/>
+          <w:bdr w:val="none" w:sz="0" w:space="0" w:color="auto" w:frame="1"/>
+        </w:rPr>
+        <w:t>│                   ├─LoginStatusEnum.java  </w:t>
+      </w:r>
+    </w:p>
+    <w:p>
+      <w:pPr>
+        <w:widowControl/>
+        <w:numPr>
+          <w:ilvl w:val="0"/>
+          <w:numId w:val="25"/>
+        </w:numPr>
+        <w:pBdr>
+          <w:left w:val="single" w:sz="18" w:space="0" w:color="6CE26C"/>
+        </w:pBdr>
+        <w:shd w:val="clear" w:color="auto" w:fill="F8F8F8"/>
+        <w:spacing w:beforeAutospacing="1" w:afterAutospacing="1" w:line="210" w:lineRule="atLeast"/>
+        <w:jc w:val="left"/>
+        <w:rPr>
+          <w:rFonts w:ascii="Consolas" w:eastAsia="宋体" w:hAnsi="Consolas" w:cs="宋体"/>
+          <w:color w:val="5C5C5C"/>
+          <w:kern w:val="0"/>
+          <w:sz w:val="18"/>
+          <w:szCs w:val="18"/>
+        </w:rPr>
+      </w:pPr>
+      <w:r>
+        <w:rPr>
+          <w:rFonts w:ascii="Consolas" w:eastAsia="宋体" w:hAnsi="Consolas" w:cs="宋体"/>
+          <w:color w:val="000000"/>
+          <w:kern w:val="0"/>
+          <w:sz w:val="18"/>
+          <w:szCs w:val="18"/>
+          <w:bdr w:val="none" w:sz="0" w:space="0" w:color="auto" w:frame="1"/>
+        </w:rPr>
+        <w:t>│                   ├─RegisterTypeEnum.java  </w:t>
+      </w:r>
+    </w:p>
+    <w:p>
+      <w:pPr>
+        <w:widowControl/>
+        <w:numPr>
+          <w:ilvl w:val="0"/>
+          <w:numId w:val="25"/>
+        </w:numPr>
+        <w:pBdr>
+          <w:left w:val="single" w:sz="18" w:space="0" w:color="6CE26C"/>
+        </w:pBdr>
+        <w:shd w:val="clear" w:color="auto" w:fill="FFFFFF"/>
+        <w:spacing w:beforeAutospacing="1" w:afterAutospacing="1" w:line="210" w:lineRule="atLeast"/>
+        <w:jc w:val="left"/>
+        <w:rPr>
+          <w:rFonts w:ascii="Consolas" w:eastAsia="宋体" w:hAnsi="Consolas" w:cs="宋体"/>
+          <w:color w:val="5C5C5C"/>
+          <w:kern w:val="0"/>
+          <w:sz w:val="18"/>
+          <w:szCs w:val="18"/>
+        </w:rPr>
+      </w:pPr>
+      <w:r>
+        <w:rPr>
+          <w:rFonts w:ascii="Consolas" w:eastAsia="宋体" w:hAnsi="Consolas" w:cs="宋体"/>
+          <w:color w:val="000000"/>
+          <w:kern w:val="0"/>
+          <w:sz w:val="18"/>
+          <w:szCs w:val="18"/>
+          <w:bdr w:val="none" w:sz="0" w:space="0" w:color="auto" w:frame="1"/>
+        </w:rPr>
+        <w:t>│                   ├─SessionStatusEnum.java  </w:t>
+      </w:r>
+    </w:p>
+    <w:p>
+      <w:pPr>
+        <w:widowControl/>
+        <w:numPr>
+          <w:ilvl w:val="0"/>
+          <w:numId w:val="25"/>
+        </w:numPr>
+        <w:pBdr>
+          <w:left w:val="single" w:sz="18" w:space="0" w:color="6CE26C"/>
+        </w:pBdr>
+        <w:shd w:val="clear" w:color="auto" w:fill="F8F8F8"/>
+        <w:spacing w:beforeAutospacing="1" w:afterAutospacing="1" w:line="210" w:lineRule="atLeast"/>
+        <w:jc w:val="left"/>
+        <w:rPr>
+          <w:rFonts w:ascii="Consolas" w:eastAsia="宋体" w:hAnsi="Consolas" w:cs="宋体"/>
+          <w:color w:val="5C5C5C"/>
+          <w:kern w:val="0"/>
+          <w:sz w:val="18"/>
+          <w:szCs w:val="18"/>
+        </w:rPr>
+      </w:pPr>
+      <w:r>
+        <w:rPr>
+          <w:rFonts w:ascii="Consolas" w:eastAsia="宋体" w:hAnsi="Consolas" w:cs="宋体"/>
+          <w:color w:val="000000"/>
+          <w:kern w:val="0"/>
+          <w:sz w:val="18"/>
+          <w:szCs w:val="18"/>
+          <w:bdr w:val="none" w:sz="0" w:space="0" w:color="auto" w:frame="1"/>
+        </w:rPr>
+        <w:t>│               ├─exception  </w:t>
+      </w:r>
+    </w:p>
+    <w:p>
+      <w:pPr>
+        <w:widowControl/>
+        <w:numPr>
+          <w:ilvl w:val="0"/>
+          <w:numId w:val="25"/>
+        </w:numPr>
+        <w:pBdr>
+          <w:left w:val="single" w:sz="18" w:space="0" w:color="6CE26C"/>
+        </w:pBdr>
+        <w:shd w:val="clear" w:color="auto" w:fill="FFFFFF"/>
+        <w:spacing w:beforeAutospacing="1" w:afterAutospacing="1" w:line="210" w:lineRule="atLeast"/>
+        <w:jc w:val="left"/>
+        <w:rPr>
+          <w:rFonts w:ascii="Consolas" w:eastAsia="宋体" w:hAnsi="Consolas" w:cs="宋体"/>
+          <w:color w:val="5C5C5C"/>
+          <w:kern w:val="0"/>
+          <w:sz w:val="18"/>
+          <w:szCs w:val="18"/>
+        </w:rPr>
+      </w:pPr>
+      <w:r>
+        <w:rPr>
+          <w:rFonts w:ascii="Consolas" w:eastAsia="宋体" w:hAnsi="Consolas" w:cs="宋体"/>
+          <w:color w:val="000000"/>
+          <w:kern w:val="0"/>
+          <w:sz w:val="18"/>
+          <w:szCs w:val="18"/>
+          <w:bdr w:val="none" w:sz="0" w:space="0" w:color="auto" w:frame="1"/>
+        </w:rPr>
+        <w:t>│                   ├─LegalsysException.java  </w:t>
+      </w:r>
+    </w:p>
+    <w:p>
+      <w:pPr>
+        <w:widowControl/>
+        <w:numPr>
+          <w:ilvl w:val="0"/>
+          <w:numId w:val="25"/>
+        </w:numPr>
+        <w:pBdr>
+          <w:left w:val="single" w:sz="18" w:space="0" w:color="6CE26C"/>
+        </w:pBdr>
+        <w:shd w:val="clear" w:color="auto" w:fill="F8F8F8"/>
+        <w:spacing w:beforeAutospacing="1" w:afterAutospacing="1" w:line="210" w:lineRule="atLeast"/>
+        <w:jc w:val="left"/>
+        <w:rPr>
+          <w:rFonts w:ascii="Consolas" w:eastAsia="宋体" w:hAnsi="Consolas" w:cs="宋体"/>
+          <w:color w:val="5C5C5C"/>
+          <w:kern w:val="0"/>
+          <w:sz w:val="18"/>
+          <w:szCs w:val="18"/>
+        </w:rPr>
+      </w:pPr>
+      <w:r>
+        <w:rPr>
+          <w:rFonts w:ascii="Consolas" w:eastAsia="宋体" w:hAnsi="Consolas" w:cs="宋体"/>
+          <w:color w:val="000000"/>
+          <w:kern w:val="0"/>
+          <w:sz w:val="18"/>
+          <w:szCs w:val="18"/>
+          <w:bdr w:val="none" w:sz="0" w:space="0" w:color="auto" w:frame="1"/>
+        </w:rPr>
+        <w:t>│               ├─handle  </w:t>
+      </w:r>
+    </w:p>
+    <w:p>
+      <w:pPr>
+        <w:widowControl/>
+        <w:numPr>
+          <w:ilvl w:val="0"/>
+          <w:numId w:val="25"/>
+        </w:numPr>
+        <w:pBdr>
+          <w:left w:val="single" w:sz="18" w:space="0" w:color="6CE26C"/>
+        </w:pBdr>
+        <w:shd w:val="clear" w:color="auto" w:fill="FFFFFF"/>
+        <w:spacing w:beforeAutospacing="1" w:afterAutospacing="1" w:line="210" w:lineRule="atLeast"/>
+        <w:jc w:val="left"/>
+        <w:rPr>
+          <w:rFonts w:ascii="Consolas" w:eastAsia="宋体" w:hAnsi="Consolas" w:cs="宋体"/>
+          <w:color w:val="5C5C5C"/>
+          <w:kern w:val="0"/>
+          <w:sz w:val="18"/>
+          <w:szCs w:val="18"/>
+        </w:rPr>
+      </w:pPr>
+      <w:r>
+        <w:rPr>
+          <w:rFonts w:ascii="Consolas" w:eastAsia="宋体" w:hAnsi="Consolas" w:cs="宋体"/>
+          <w:color w:val="000000"/>
+          <w:kern w:val="0"/>
+          <w:sz w:val="18"/>
+          <w:szCs w:val="18"/>
+          <w:bdr w:val="none" w:sz="0" w:space="0" w:color="auto" w:frame="1"/>
+        </w:rPr>
+        <w:t>│                   ├─ExceptionHandle.java  </w:t>
+      </w:r>
+    </w:p>
+    <w:p>
+      <w:pPr>
+        <w:widowControl/>
+        <w:numPr>
+          <w:ilvl w:val="0"/>
+          <w:numId w:val="25"/>
+        </w:numPr>
+        <w:pBdr>
+          <w:left w:val="single" w:sz="18" w:space="0" w:color="6CE26C"/>
+        </w:pBdr>
+        <w:shd w:val="clear" w:color="auto" w:fill="F8F8F8"/>
+        <w:spacing w:beforeAutospacing="1" w:afterAutospacing="1" w:line="210" w:lineRule="atLeast"/>
+        <w:jc w:val="left"/>
+        <w:rPr>
+          <w:rFonts w:ascii="Consolas" w:eastAsia="宋体" w:hAnsi="Consolas" w:cs="宋体"/>
+          <w:color w:val="5C5C5C"/>
+          <w:kern w:val="0"/>
+          <w:sz w:val="18"/>
+          <w:szCs w:val="18"/>
+        </w:rPr>
+      </w:pPr>
+      <w:r>
+        <w:rPr>
+          <w:rFonts w:ascii="Consolas" w:eastAsia="宋体" w:hAnsi="Consolas" w:cs="宋体"/>
+          <w:color w:val="000000"/>
+          <w:kern w:val="0"/>
+          <w:sz w:val="18"/>
+          <w:szCs w:val="18"/>
+          <w:bdr w:val="none" w:sz="0" w:space="0" w:color="auto" w:frame="1"/>
+        </w:rPr>
+        <w:t>│               ├─listener</w:t>
+      </w:r>
+      <w:r>
+        <w:rPr>
+          <w:rFonts w:ascii="Consolas" w:eastAsia="宋体" w:hAnsi="Consolas" w:cs="宋体"/>
+          <w:color w:val="000000"/>
+          <w:kern w:val="0"/>
+          <w:sz w:val="18"/>
+          <w:szCs w:val="18"/>
+          <w:bdr w:val="none" w:sz="0" w:space="0" w:color="auto" w:frame="1"/>
+        </w:rPr>
+        <w:t>（在线人数监听）</w:t>
+      </w:r>
+      <w:r>
+        <w:rPr>
+          <w:rFonts w:ascii="Consolas" w:eastAsia="宋体" w:hAnsi="Consolas" w:cs="宋体"/>
+          <w:color w:val="000000"/>
+          <w:kern w:val="0"/>
+          <w:sz w:val="18"/>
+          <w:szCs w:val="18"/>
+          <w:bdr w:val="none" w:sz="0" w:space="0" w:color="auto" w:frame="1"/>
+        </w:rPr>
+        <w:t>  </w:t>
+      </w:r>
+    </w:p>
+    <w:p>
+      <w:pPr>
+        <w:widowControl/>
+        <w:numPr>
+          <w:ilvl w:val="0"/>
+          <w:numId w:val="25"/>
+        </w:numPr>
+        <w:pBdr>
+          <w:left w:val="single" w:sz="18" w:space="0" w:color="6CE26C"/>
+        </w:pBdr>
+        <w:shd w:val="clear" w:color="auto" w:fill="FFFFFF"/>
+        <w:spacing w:beforeAutospacing="1" w:afterAutospacing="1" w:line="210" w:lineRule="atLeast"/>
+        <w:jc w:val="left"/>
+        <w:rPr>
+          <w:rFonts w:ascii="Consolas" w:eastAsia="宋体" w:hAnsi="Consolas" w:cs="宋体"/>
+          <w:color w:val="5C5C5C"/>
+          <w:kern w:val="0"/>
+          <w:sz w:val="18"/>
+          <w:szCs w:val="18"/>
+        </w:rPr>
+      </w:pPr>
+      <w:r>
+        <w:rPr>
+          <w:rFonts w:ascii="Consolas" w:eastAsia="宋体" w:hAnsi="Consolas" w:cs="宋体"/>
+          <w:color w:val="000000"/>
+          <w:kern w:val="0"/>
+          <w:sz w:val="18"/>
+          <w:szCs w:val="18"/>
+          <w:bdr w:val="none" w:sz="0" w:space="0" w:color="auto" w:frame="1"/>
+        </w:rPr>
+        <w:t>│                   ├─HttpSessionListener.java  </w:t>
+      </w:r>
+    </w:p>
+    <w:p>
+      <w:pPr>
+        <w:widowControl/>
+        <w:numPr>
+          <w:ilvl w:val="0"/>
+          <w:numId w:val="25"/>
+        </w:numPr>
+        <w:pBdr>
+          <w:left w:val="single" w:sz="18" w:space="0" w:color="6CE26C"/>
+        </w:pBdr>
+        <w:shd w:val="clear" w:color="auto" w:fill="F8F8F8"/>
+        <w:spacing w:beforeAutospacing="1" w:afterAutospacing="1" w:line="210" w:lineRule="atLeast"/>
+        <w:jc w:val="left"/>
+        <w:rPr>
+          <w:rFonts w:ascii="Consolas" w:eastAsia="宋体" w:hAnsi="Consolas" w:cs="宋体"/>
+          <w:color w:val="5C5C5C"/>
+          <w:kern w:val="0"/>
+          <w:sz w:val="18"/>
+          <w:szCs w:val="18"/>
+        </w:rPr>
+      </w:pPr>
+      <w:r>
+        <w:rPr>
+          <w:rFonts w:ascii="Consolas" w:eastAsia="宋体" w:hAnsi="Consolas" w:cs="宋体"/>
+          <w:color w:val="000000"/>
+          <w:kern w:val="0"/>
+          <w:sz w:val="18"/>
+          <w:szCs w:val="18"/>
+          <w:bdr w:val="none" w:sz="0" w:space="0" w:color="auto" w:frame="1"/>
+        </w:rPr>
+        <w:t>│                   ├─RequestContextListener.java  </w:t>
+      </w:r>
+    </w:p>
+    <w:p>
+      <w:pPr>
+        <w:widowControl/>
+        <w:numPr>
+          <w:ilvl w:val="0"/>
+          <w:numId w:val="25"/>
+        </w:numPr>
+        <w:pBdr>
+          <w:left w:val="single" w:sz="18" w:space="0" w:color="6CE26C"/>
+        </w:pBdr>
+        <w:shd w:val="clear" w:color="auto" w:fill="FFFFFF"/>
+        <w:spacing w:beforeAutospacing="1" w:afterAutospacing="1" w:line="210" w:lineRule="atLeast"/>
+        <w:jc w:val="left"/>
+        <w:rPr>
+          <w:rFonts w:ascii="Consolas" w:eastAsia="宋体" w:hAnsi="Consolas" w:cs="宋体"/>
+          <w:color w:val="5C5C5C"/>
+          <w:kern w:val="0"/>
+          <w:sz w:val="18"/>
+          <w:szCs w:val="18"/>
+        </w:rPr>
+      </w:pPr>
+      <w:r>
+        <w:rPr>
+          <w:rFonts w:ascii="Consolas" w:eastAsia="宋体" w:hAnsi="Consolas" w:cs="宋体"/>
+          <w:color w:val="000000"/>
+          <w:kern w:val="0"/>
+          <w:sz w:val="18"/>
+          <w:szCs w:val="18"/>
+          <w:bdr w:val="none" w:sz="0" w:space="0" w:color="auto" w:frame="1"/>
+        </w:rPr>
+        <w:t>│                   ├─ServletContextListener.java  </w:t>
+      </w:r>
+    </w:p>
+    <w:p>
+      <w:pPr>
+        <w:widowControl/>
+        <w:numPr>
+          <w:ilvl w:val="0"/>
+          <w:numId w:val="25"/>
+        </w:numPr>
+        <w:pBdr>
+          <w:left w:val="single" w:sz="18" w:space="0" w:color="6CE26C"/>
+        </w:pBdr>
+        <w:shd w:val="clear" w:color="auto" w:fill="F8F8F8"/>
+        <w:spacing w:beforeAutospacing="1" w:afterAutospacing="1" w:line="210" w:lineRule="atLeast"/>
+        <w:jc w:val="left"/>
+        <w:rPr>
+          <w:rFonts w:ascii="Consolas" w:eastAsia="宋体" w:hAnsi="Consolas" w:cs="宋体"/>
+          <w:color w:val="5C5C5C"/>
+          <w:kern w:val="0"/>
+          <w:sz w:val="18"/>
+          <w:szCs w:val="18"/>
+        </w:rPr>
+      </w:pPr>
+      <w:r>
+        <w:rPr>
+          <w:rFonts w:ascii="Consolas" w:eastAsia="宋体" w:hAnsi="Consolas" w:cs="宋体"/>
+          <w:color w:val="000000"/>
+          <w:kern w:val="0"/>
+          <w:sz w:val="18"/>
+          <w:szCs w:val="18"/>
+          <w:bdr w:val="none" w:sz="0" w:space="0" w:color="auto" w:frame="1"/>
+        </w:rPr>
+        <w:t>│               ├─service</w:t>
+      </w:r>
+      <w:r>
+        <w:rPr>
+          <w:rFonts w:ascii="Consolas" w:eastAsia="宋体" w:hAnsi="Consolas" w:cs="宋体"/>
+          <w:color w:val="000000"/>
+          <w:kern w:val="0"/>
+          <w:sz w:val="18"/>
+          <w:szCs w:val="18"/>
+          <w:bdr w:val="none" w:sz="0" w:space="0" w:color="auto" w:frame="1"/>
+        </w:rPr>
+        <w:t>（业务逻辑层）</w:t>
+      </w:r>
+      <w:r>
+        <w:rPr>
+          <w:rFonts w:ascii="Consolas" w:eastAsia="宋体" w:hAnsi="Consolas" w:cs="宋体"/>
+          <w:color w:val="000000"/>
+          <w:kern w:val="0"/>
+          <w:sz w:val="18"/>
+          <w:szCs w:val="18"/>
+          <w:bdr w:val="none" w:sz="0" w:space="0" w:color="auto" w:frame="1"/>
+        </w:rPr>
+        <w:t>  </w:t>
+      </w:r>
+    </w:p>
+    <w:p>
+      <w:pPr>
+        <w:widowControl/>
+        <w:numPr>
+          <w:ilvl w:val="0"/>
+          <w:numId w:val="25"/>
+        </w:numPr>
+        <w:pBdr>
+          <w:left w:val="single" w:sz="18" w:space="0" w:color="6CE26C"/>
+        </w:pBdr>
+        <w:shd w:val="clear" w:color="auto" w:fill="FFFFFF"/>
+        <w:spacing w:beforeAutospacing="1" w:afterAutospacing="1" w:line="210" w:lineRule="atLeast"/>
+        <w:jc w:val="left"/>
+        <w:rPr>
+          <w:rFonts w:ascii="Consolas" w:eastAsia="宋体" w:hAnsi="Consolas" w:cs="宋体"/>
+          <w:color w:val="5C5C5C"/>
+          <w:kern w:val="0"/>
+          <w:sz w:val="18"/>
+          <w:szCs w:val="18"/>
+        </w:rPr>
+      </w:pPr>
+      <w:r>
+        <w:rPr>
+          <w:rFonts w:ascii="Consolas" w:eastAsia="宋体" w:hAnsi="Consolas" w:cs="宋体"/>
+          <w:color w:val="000000"/>
+          <w:kern w:val="0"/>
+          <w:sz w:val="18"/>
+          <w:szCs w:val="18"/>
+          <w:bdr w:val="none" w:sz="0" w:space="0" w:color="auto" w:frame="1"/>
+        </w:rPr>
+        <w:t>│                   ├─ConsultService.java  </w:t>
+      </w:r>
+    </w:p>
+    <w:p>
+      <w:pPr>
+        <w:widowControl/>
+        <w:numPr>
+          <w:ilvl w:val="0"/>
+          <w:numId w:val="25"/>
+        </w:numPr>
+        <w:pBdr>
+          <w:left w:val="single" w:sz="18" w:space="0" w:color="6CE26C"/>
+        </w:pBdr>
+        <w:shd w:val="clear" w:color="auto" w:fill="F8F8F8"/>
+        <w:spacing w:beforeAutospacing="1" w:afterAutospacing="1" w:line="210" w:lineRule="atLeast"/>
+        <w:jc w:val="left"/>
+        <w:rPr>
+          <w:rFonts w:ascii="Consolas" w:eastAsia="宋体" w:hAnsi="Consolas" w:cs="宋体"/>
+          <w:color w:val="5C5C5C"/>
+          <w:kern w:val="0"/>
+          <w:sz w:val="18"/>
+          <w:szCs w:val="18"/>
+        </w:rPr>
+      </w:pPr>
+      <w:r>
+        <w:rPr>
+          <w:rFonts w:ascii="Consolas" w:eastAsia="宋体" w:hAnsi="Consolas" w:cs="宋体"/>
+          <w:color w:val="000000"/>
+          <w:kern w:val="0"/>
+          <w:sz w:val="18"/>
+          <w:szCs w:val="18"/>
+          <w:bdr w:val="none" w:sz="0" w:space="0" w:color="auto" w:frame="1"/>
+        </w:rPr>
+        <w:t>│                   ├─LoginService.java  </w:t>
+      </w:r>
+    </w:p>
+    <w:p>
+      <w:pPr>
+        <w:widowControl/>
+        <w:numPr>
+          <w:ilvl w:val="0"/>
+          <w:numId w:val="25"/>
+        </w:numPr>
+        <w:pBdr>
+          <w:left w:val="single" w:sz="18" w:space="0" w:color="6CE26C"/>
+        </w:pBdr>
+        <w:shd w:val="clear" w:color="auto" w:fill="FFFFFF"/>
+        <w:spacing w:beforeAutospacing="1" w:afterAutospacing="1" w:line="210" w:lineRule="atLeast"/>
+        <w:jc w:val="left"/>
+        <w:rPr>
+          <w:rFonts w:ascii="Consolas" w:eastAsia="宋体" w:hAnsi="Consolas" w:cs="宋体"/>
+          <w:color w:val="5C5C5C"/>
+          <w:kern w:val="0"/>
+          <w:sz w:val="18"/>
+          <w:szCs w:val="18"/>
+        </w:rPr>
+      </w:pPr>
+      <w:r>
+        <w:rPr>
+          <w:rFonts w:ascii="Consolas" w:eastAsia="宋体" w:hAnsi="Consolas" w:cs="宋体"/>
+          <w:color w:val="000000"/>
+          <w:kern w:val="0"/>
+          <w:sz w:val="18"/>
+          <w:szCs w:val="18"/>
+          <w:bdr w:val="none" w:sz="0" w:space="0" w:color="auto" w:frame="1"/>
+        </w:rPr>
+        <w:t>│                   ├─ManageService.java  </w:t>
+      </w:r>
+    </w:p>
+    <w:p>
+      <w:pPr>
+        <w:widowControl/>
+        <w:numPr>
+          <w:ilvl w:val="0"/>
+          <w:numId w:val="25"/>
+        </w:numPr>
+        <w:pBdr>
+          <w:left w:val="single" w:sz="18" w:space="0" w:color="6CE26C"/>
+        </w:pBdr>
+        <w:shd w:val="clear" w:color="auto" w:fill="F8F8F8"/>
+        <w:spacing w:beforeAutospacing="1" w:afterAutospacing="1" w:line="210" w:lineRule="atLeast"/>
+        <w:jc w:val="left"/>
+        <w:rPr>
+          <w:rFonts w:ascii="Consolas" w:eastAsia="宋体" w:hAnsi="Consolas" w:cs="宋体"/>
+          <w:color w:val="5C5C5C"/>
+          <w:kern w:val="0"/>
+          <w:sz w:val="18"/>
+          <w:szCs w:val="18"/>
+        </w:rPr>
+      </w:pPr>
+      <w:r>
+        <w:rPr>
+          <w:rFonts w:ascii="Consolas" w:eastAsia="宋体" w:hAnsi="Consolas" w:cs="宋体"/>
+          <w:color w:val="000000"/>
+          <w:kern w:val="0"/>
+          <w:sz w:val="18"/>
+          <w:szCs w:val="18"/>
+          <w:bdr w:val="none" w:sz="0" w:space="0" w:color="auto" w:frame="1"/>
+        </w:rPr>
+        <w:t>│                   ├─PenallawService.java  </w:t>
+      </w:r>
+    </w:p>
+    <w:p>
+      <w:pPr>
+        <w:widowControl/>
+        <w:numPr>
+          <w:ilvl w:val="0"/>
+          <w:numId w:val="25"/>
+        </w:numPr>
+        <w:pBdr>
+          <w:left w:val="single" w:sz="18" w:space="0" w:color="6CE26C"/>
+        </w:pBdr>
+        <w:shd w:val="clear" w:color="auto" w:fill="FFFFFF"/>
+        <w:spacing w:beforeAutospacing="1" w:afterAutospacing="1" w:line="210" w:lineRule="atLeast"/>
+        <w:jc w:val="left"/>
+        <w:rPr>
+          <w:rFonts w:ascii="Consolas" w:eastAsia="宋体" w:hAnsi="Consolas" w:cs="宋体"/>
+          <w:color w:val="5C5C5C"/>
+          <w:kern w:val="0"/>
+          <w:sz w:val="18"/>
+          <w:szCs w:val="18"/>
+        </w:rPr>
+      </w:pPr>
+      <w:r>
+        <w:rPr>
+          <w:rFonts w:ascii="Consolas" w:eastAsia="宋体" w:hAnsi="Consolas" w:cs="宋体"/>
+          <w:color w:val="000000"/>
+          <w:kern w:val="0"/>
+          <w:sz w:val="18"/>
+          <w:szCs w:val="18"/>
+          <w:bdr w:val="none" w:sz="0" w:space="0" w:color="auto" w:frame="1"/>
+        </w:rPr>
+        <w:t>│                   ├─SessionService.java  </w:t>
+      </w:r>
+    </w:p>
+    <w:p>
+      <w:pPr>
+        <w:widowControl/>
+        <w:numPr>
+          <w:ilvl w:val="0"/>
+          <w:numId w:val="25"/>
+        </w:numPr>
+        <w:pBdr>
+          <w:left w:val="single" w:sz="18" w:space="0" w:color="6CE26C"/>
+        </w:pBdr>
+        <w:shd w:val="clear" w:color="auto" w:fill="F8F8F8"/>
+        <w:spacing w:beforeAutospacing="1" w:afterAutospacing="1" w:line="210" w:lineRule="atLeast"/>
+        <w:jc w:val="left"/>
+        <w:rPr>
+          <w:rFonts w:ascii="Consolas" w:eastAsia="宋体" w:hAnsi="Consolas" w:cs="宋体"/>
+          <w:color w:val="5C5C5C"/>
+          <w:kern w:val="0"/>
+          <w:sz w:val="18"/>
+          <w:szCs w:val="18"/>
+        </w:rPr>
+      </w:pPr>
+      <w:r>
+        <w:rPr>
+          <w:rFonts w:ascii="Consolas" w:eastAsia="宋体" w:hAnsi="Consolas" w:cs="宋体"/>
+          <w:color w:val="000000"/>
+          <w:kern w:val="0"/>
+          <w:sz w:val="18"/>
+          <w:szCs w:val="18"/>
+          <w:bdr w:val="none" w:sz="0" w:space="0" w:color="auto" w:frame="1"/>
+        </w:rPr>
+        <w:t>│                   ├─StatisticsService.java  </w:t>
+      </w:r>
+    </w:p>
+    <w:p>
+      <w:pPr>
+        <w:widowControl/>
+        <w:numPr>
+          <w:ilvl w:val="0"/>
+          <w:numId w:val="25"/>
+        </w:numPr>
+        <w:pBdr>
+          <w:left w:val="single" w:sz="18" w:space="0" w:color="6CE26C"/>
+        </w:pBdr>
+        <w:shd w:val="clear" w:color="auto" w:fill="FFFFFF"/>
+        <w:spacing w:beforeAutospacing="1" w:afterAutospacing="1" w:line="210" w:lineRule="atLeast"/>
+        <w:jc w:val="left"/>
+        <w:rPr>
+          <w:rFonts w:ascii="Consolas" w:eastAsia="宋体" w:hAnsi="Consolas" w:cs="宋体"/>
+          <w:color w:val="5C5C5C"/>
+          <w:kern w:val="0"/>
+          <w:sz w:val="18"/>
+          <w:szCs w:val="18"/>
+        </w:rPr>
+      </w:pPr>
+      <w:r>
+        <w:rPr>
+          <w:rFonts w:ascii="Consolas" w:eastAsia="宋体" w:hAnsi="Consolas" w:cs="宋体"/>
+          <w:color w:val="000000"/>
+          <w:kern w:val="0"/>
+          <w:sz w:val="18"/>
+          <w:szCs w:val="18"/>
+          <w:bdr w:val="none" w:sz="0" w:space="0" w:color="auto" w:frame="1"/>
+        </w:rPr>
+        <w:t>│                   ├─UploadService.java  </w:t>
+      </w:r>
+    </w:p>
+    <w:p>
+      <w:pPr>
+        <w:widowControl/>
+        <w:numPr>
+          <w:ilvl w:val="0"/>
+          <w:numId w:val="25"/>
+        </w:numPr>
+        <w:pBdr>
+          <w:left w:val="single" w:sz="18" w:space="0" w:color="6CE26C"/>
+        </w:pBdr>
+        <w:shd w:val="clear" w:color="auto" w:fill="F8F8F8"/>
+        <w:spacing w:beforeAutospacing="1" w:afterAutospacing="1" w:line="210" w:lineRule="atLeast"/>
+        <w:jc w:val="left"/>
+        <w:rPr>
+          <w:rFonts w:ascii="Consolas" w:eastAsia="宋体" w:hAnsi="Consolas" w:cs="宋体"/>
+          <w:color w:val="5C5C5C"/>
+          <w:kern w:val="0"/>
+          <w:sz w:val="18"/>
+          <w:szCs w:val="18"/>
+        </w:rPr>
+      </w:pPr>
+      <w:r>
+        <w:rPr>
+          <w:rFonts w:ascii="Consolas" w:eastAsia="宋体" w:hAnsi="Consolas" w:cs="宋体"/>
+          <w:color w:val="000000"/>
+          <w:kern w:val="0"/>
+          <w:sz w:val="18"/>
+          <w:szCs w:val="18"/>
+          <w:bdr w:val="none" w:sz="0" w:space="0" w:color="auto" w:frame="1"/>
+        </w:rPr>
+        <w:t>│               ├─</w:t>
+      </w:r>
+      <w:proofErr w:type="spellStart"/>
+      <w:r>
+        <w:rPr>
+          <w:rFonts w:ascii="Consolas" w:eastAsia="宋体" w:hAnsi="Consolas" w:cs="宋体"/>
+          <w:color w:val="000000"/>
+          <w:kern w:val="0"/>
+          <w:sz w:val="18"/>
+          <w:szCs w:val="18"/>
+          <w:bdr w:val="none" w:sz="0" w:space="0" w:color="auto" w:frame="1"/>
+        </w:rPr>
+        <w:t>util</w:t>
+      </w:r>
+      <w:proofErr w:type="spellEnd"/>
+      <w:r>
+        <w:rPr>
+          <w:rFonts w:ascii="Consolas" w:eastAsia="宋体" w:hAnsi="Consolas" w:cs="宋体"/>
+          <w:color w:val="000000"/>
+          <w:kern w:val="0"/>
+          <w:sz w:val="18"/>
+          <w:szCs w:val="18"/>
+          <w:bdr w:val="none" w:sz="0" w:space="0" w:color="auto" w:frame="1"/>
+        </w:rPr>
+        <w:t>  </w:t>
+      </w:r>
+    </w:p>
+    <w:p>
+      <w:pPr>
+        <w:widowControl/>
+        <w:numPr>
+          <w:ilvl w:val="0"/>
+          <w:numId w:val="25"/>
+        </w:numPr>
+        <w:pBdr>
+          <w:left w:val="single" w:sz="18" w:space="0" w:color="6CE26C"/>
+        </w:pBdr>
+        <w:shd w:val="clear" w:color="auto" w:fill="FFFFFF"/>
+        <w:spacing w:beforeAutospacing="1" w:afterAutospacing="1" w:line="210" w:lineRule="atLeast"/>
+        <w:jc w:val="left"/>
+        <w:rPr>
+          <w:rFonts w:ascii="Consolas" w:eastAsia="宋体" w:hAnsi="Consolas" w:cs="宋体"/>
+          <w:color w:val="5C5C5C"/>
+          <w:kern w:val="0"/>
+          <w:sz w:val="18"/>
+          <w:szCs w:val="18"/>
+        </w:rPr>
+      </w:pPr>
+      <w:r>
+        <w:rPr>
+          <w:rFonts w:ascii="Consolas" w:eastAsia="宋体" w:hAnsi="Consolas" w:cs="宋体"/>
+          <w:color w:val="000000"/>
+          <w:kern w:val="0"/>
+          <w:sz w:val="18"/>
+          <w:szCs w:val="18"/>
+          <w:bdr w:val="none" w:sz="0" w:space="0" w:color="auto" w:frame="1"/>
+        </w:rPr>
+        <w:t>│                   ├─ErrorUtil.java  </w:t>
+      </w:r>
+    </w:p>
+    <w:p>
+      <w:pPr>
+        <w:widowControl/>
+        <w:numPr>
+          <w:ilvl w:val="0"/>
+          <w:numId w:val="25"/>
+        </w:numPr>
+        <w:pBdr>
+          <w:left w:val="single" w:sz="18" w:space="0" w:color="6CE26C"/>
+        </w:pBdr>
+        <w:shd w:val="clear" w:color="auto" w:fill="F8F8F8"/>
+        <w:spacing w:beforeAutospacing="1" w:afterAutospacing="1" w:line="210" w:lineRule="atLeast"/>
+        <w:jc w:val="left"/>
+        <w:rPr>
+          <w:rFonts w:ascii="Consolas" w:eastAsia="宋体" w:hAnsi="Consolas" w:cs="宋体"/>
+          <w:color w:val="5C5C5C"/>
+          <w:kern w:val="0"/>
+          <w:sz w:val="18"/>
+          <w:szCs w:val="18"/>
+        </w:rPr>
+      </w:pPr>
+      <w:r>
+        <w:rPr>
+          <w:rFonts w:ascii="Consolas" w:eastAsia="宋体" w:hAnsi="Consolas" w:cs="宋体"/>
+          <w:color w:val="000000"/>
+          <w:kern w:val="0"/>
+          <w:sz w:val="18"/>
+          <w:szCs w:val="18"/>
+          <w:bdr w:val="none" w:sz="0" w:space="0" w:color="auto" w:frame="1"/>
+        </w:rPr>
+        <w:t>│               ├─LegalsysApplication.java</w:t>
+      </w:r>
+      <w:r>
+        <w:rPr>
+          <w:rFonts w:ascii="Consolas" w:eastAsia="宋体" w:hAnsi="Consolas" w:cs="宋体"/>
+          <w:color w:val="000000"/>
+          <w:kern w:val="0"/>
+          <w:sz w:val="18"/>
+          <w:szCs w:val="18"/>
+          <w:bdr w:val="none" w:sz="0" w:space="0" w:color="auto" w:frame="1"/>
+        </w:rPr>
+        <w:t>（项目启动类）</w:t>
+      </w:r>
+      <w:r>
+        <w:rPr>
+          <w:rFonts w:ascii="Consolas" w:eastAsia="宋体" w:hAnsi="Consolas" w:cs="宋体"/>
+          <w:color w:val="000000"/>
+          <w:kern w:val="0"/>
+          <w:sz w:val="18"/>
+          <w:szCs w:val="18"/>
+          <w:bdr w:val="none" w:sz="0" w:space="0" w:color="auto" w:frame="1"/>
+        </w:rPr>
+        <w:t>  </w:t>
+      </w:r>
+    </w:p>
+    <w:p>
+      <w:pPr>
+        <w:widowControl/>
+        <w:numPr>
+          <w:ilvl w:val="0"/>
+          <w:numId w:val="25"/>
+        </w:numPr>
+        <w:pBdr>
+          <w:left w:val="single" w:sz="18" w:space="0" w:color="6CE26C"/>
+        </w:pBdr>
+        <w:shd w:val="clear" w:color="auto" w:fill="FFFFFF"/>
+        <w:spacing w:beforeAutospacing="1" w:afterAutospacing="1" w:line="210" w:lineRule="atLeast"/>
+        <w:jc w:val="left"/>
+        <w:rPr>
+          <w:rFonts w:ascii="Consolas" w:eastAsia="宋体" w:hAnsi="Consolas" w:cs="宋体"/>
+          <w:color w:val="5C5C5C"/>
+          <w:kern w:val="0"/>
+          <w:sz w:val="18"/>
+          <w:szCs w:val="18"/>
+        </w:rPr>
+      </w:pPr>
+      <w:r>
+        <w:rPr>
+          <w:rFonts w:ascii="Consolas" w:eastAsia="宋体" w:hAnsi="Consolas" w:cs="宋体"/>
+          <w:color w:val="000000"/>
+          <w:kern w:val="0"/>
+          <w:sz w:val="18"/>
+          <w:szCs w:val="18"/>
+          <w:bdr w:val="none" w:sz="0" w:space="0" w:color="auto" w:frame="1"/>
+        </w:rPr>
+        <w:t>│       ├─resources  </w:t>
+      </w:r>
+    </w:p>
+    <w:p>
+      <w:pPr>
+        <w:widowControl/>
+        <w:numPr>
+          <w:ilvl w:val="0"/>
+          <w:numId w:val="25"/>
+        </w:numPr>
+        <w:pBdr>
+          <w:left w:val="single" w:sz="18" w:space="0" w:color="6CE26C"/>
+        </w:pBdr>
+        <w:shd w:val="clear" w:color="auto" w:fill="F8F8F8"/>
+        <w:spacing w:beforeAutospacing="1" w:afterAutospacing="1" w:line="210" w:lineRule="atLeast"/>
+        <w:jc w:val="left"/>
+        <w:rPr>
+          <w:rFonts w:ascii="Consolas" w:eastAsia="宋体" w:hAnsi="Consolas" w:cs="宋体"/>
+          <w:color w:val="5C5C5C"/>
+          <w:kern w:val="0"/>
+          <w:sz w:val="18"/>
+          <w:szCs w:val="18"/>
+        </w:rPr>
+      </w:pPr>
+      <w:r>
+        <w:rPr>
+          <w:rFonts w:ascii="Consolas" w:eastAsia="宋体" w:hAnsi="Consolas" w:cs="宋体"/>
+          <w:color w:val="000000"/>
+          <w:kern w:val="0"/>
+          <w:sz w:val="18"/>
+          <w:szCs w:val="18"/>
+          <w:bdr w:val="none" w:sz="0" w:space="0" w:color="auto" w:frame="1"/>
+        </w:rPr>
+        <w:t>│           ├─mapper</w:t>
+      </w:r>
+      <w:r>
+        <w:rPr>
+          <w:rFonts w:ascii="Consolas" w:eastAsia="宋体" w:hAnsi="Consolas" w:cs="宋体"/>
+          <w:color w:val="000000"/>
+          <w:kern w:val="0"/>
+          <w:sz w:val="18"/>
+          <w:szCs w:val="18"/>
+          <w:bdr w:val="none" w:sz="0" w:space="0" w:color="auto" w:frame="1"/>
+        </w:rPr>
+        <w:t>（</w:t>
+      </w:r>
+      <w:proofErr w:type="spellStart"/>
+      <w:r>
+        <w:rPr>
+          <w:rFonts w:ascii="Consolas" w:eastAsia="宋体" w:hAnsi="Consolas" w:cs="宋体"/>
+          <w:color w:val="000000"/>
+          <w:kern w:val="0"/>
+          <w:sz w:val="18"/>
+          <w:szCs w:val="18"/>
+          <w:bdr w:val="none" w:sz="0" w:space="0" w:color="auto" w:frame="1"/>
+        </w:rPr>
+        <w:t>Mybatis</w:t>
+      </w:r>
+      <w:proofErr w:type="spellEnd"/>
+      <w:r>
+        <w:rPr>
+          <w:rFonts w:ascii="Consolas" w:eastAsia="宋体" w:hAnsi="Consolas" w:cs="宋体"/>
+          <w:color w:val="000000"/>
+          <w:kern w:val="0"/>
+          <w:sz w:val="18"/>
+          <w:szCs w:val="18"/>
+          <w:bdr w:val="none" w:sz="0" w:space="0" w:color="auto" w:frame="1"/>
+        </w:rPr>
+        <w:t>映射）</w:t>
+      </w:r>
+      <w:r>
+        <w:rPr>
+          <w:rFonts w:ascii="Consolas" w:eastAsia="宋体" w:hAnsi="Consolas" w:cs="宋体"/>
+          <w:color w:val="000000"/>
+          <w:kern w:val="0"/>
+          <w:sz w:val="18"/>
+          <w:szCs w:val="18"/>
+          <w:bdr w:val="none" w:sz="0" w:space="0" w:color="auto" w:frame="1"/>
+        </w:rPr>
+        <w:t>  </w:t>
+      </w:r>
+    </w:p>
+    <w:p>
+      <w:pPr>
+        <w:widowControl/>
+        <w:numPr>
+          <w:ilvl w:val="0"/>
+          <w:numId w:val="25"/>
+        </w:numPr>
+        <w:pBdr>
+          <w:left w:val="single" w:sz="18" w:space="0" w:color="6CE26C"/>
+        </w:pBdr>
+        <w:shd w:val="clear" w:color="auto" w:fill="FFFFFF"/>
+        <w:spacing w:beforeAutospacing="1" w:afterAutospacing="1" w:line="210" w:lineRule="atLeast"/>
+        <w:jc w:val="left"/>
+        <w:rPr>
+          <w:rFonts w:ascii="Consolas" w:eastAsia="宋体" w:hAnsi="Consolas" w:cs="宋体"/>
+          <w:color w:val="5C5C5C"/>
+          <w:kern w:val="0"/>
+          <w:sz w:val="18"/>
+          <w:szCs w:val="18"/>
+        </w:rPr>
+      </w:pPr>
+      <w:r>
+        <w:rPr>
+          <w:rFonts w:ascii="Consolas" w:eastAsia="宋体" w:hAnsi="Consolas" w:cs="宋体"/>
+          <w:color w:val="000000"/>
+          <w:kern w:val="0"/>
+          <w:sz w:val="18"/>
+          <w:szCs w:val="18"/>
+          <w:bdr w:val="none" w:sz="0" w:space="0" w:color="auto" w:frame="1"/>
+        </w:rPr>
+        <w:t>│               ├─ConsultMapper.xml  </w:t>
+      </w:r>
+    </w:p>
+    <w:p>
+      <w:pPr>
+        <w:widowControl/>
+        <w:numPr>
+          <w:ilvl w:val="0"/>
+          <w:numId w:val="25"/>
+        </w:numPr>
+        <w:pBdr>
+          <w:left w:val="single" w:sz="18" w:space="0" w:color="6CE26C"/>
+        </w:pBdr>
+        <w:shd w:val="clear" w:color="auto" w:fill="F8F8F8"/>
+        <w:spacing w:beforeAutospacing="1" w:afterAutospacing="1" w:line="210" w:lineRule="atLeast"/>
+        <w:jc w:val="left"/>
+        <w:rPr>
+          <w:rFonts w:ascii="Consolas" w:eastAsia="宋体" w:hAnsi="Consolas" w:cs="宋体"/>
+          <w:color w:val="5C5C5C"/>
+          <w:kern w:val="0"/>
+          <w:sz w:val="18"/>
+          <w:szCs w:val="18"/>
+        </w:rPr>
+      </w:pPr>
+      <w:r>
+        <w:rPr>
+          <w:rFonts w:ascii="Consolas" w:eastAsia="宋体" w:hAnsi="Consolas" w:cs="宋体"/>
+          <w:color w:val="000000"/>
+          <w:kern w:val="0"/>
+          <w:sz w:val="18"/>
+          <w:szCs w:val="18"/>
+          <w:bdr w:val="none" w:sz="0" w:space="0" w:color="auto" w:frame="1"/>
+        </w:rPr>
+        <w:t>│               ├─ConvrMapper.xml  </w:t>
+      </w:r>
+    </w:p>
+    <w:p>
+      <w:pPr>
+        <w:widowControl/>
+        <w:numPr>
+          <w:ilvl w:val="0"/>
+          <w:numId w:val="25"/>
+        </w:numPr>
+        <w:pBdr>
+          <w:left w:val="single" w:sz="18" w:space="0" w:color="6CE26C"/>
+        </w:pBdr>
+        <w:shd w:val="clear" w:color="auto" w:fill="FFFFFF"/>
+        <w:spacing w:beforeAutospacing="1" w:afterAutospacing="1" w:line="210" w:lineRule="atLeast"/>
+        <w:jc w:val="left"/>
+        <w:rPr>
+          <w:rFonts w:ascii="Consolas" w:eastAsia="宋体" w:hAnsi="Consolas" w:cs="宋体"/>
+          <w:color w:val="5C5C5C"/>
+          <w:kern w:val="0"/>
+          <w:sz w:val="18"/>
+          <w:szCs w:val="18"/>
+        </w:rPr>
+      </w:pPr>
+      <w:r>
+        <w:rPr>
+          <w:rFonts w:ascii="Consolas" w:eastAsia="宋体" w:hAnsi="Consolas" w:cs="宋体"/>
+          <w:color w:val="000000"/>
+          <w:kern w:val="0"/>
+          <w:sz w:val="18"/>
+          <w:szCs w:val="18"/>
+          <w:bdr w:val="none" w:sz="0" w:space="0" w:color="auto" w:frame="1"/>
+        </w:rPr>
+        <w:t>│               ├─LoginMapper.xml  </w:t>
+      </w:r>
+    </w:p>
+    <w:p>
+      <w:pPr>
+        <w:widowControl/>
+        <w:numPr>
+          <w:ilvl w:val="0"/>
+          <w:numId w:val="25"/>
+        </w:numPr>
+        <w:pBdr>
+          <w:left w:val="single" w:sz="18" w:space="0" w:color="6CE26C"/>
+        </w:pBdr>
+        <w:shd w:val="clear" w:color="auto" w:fill="F8F8F8"/>
+        <w:spacing w:beforeAutospacing="1" w:afterAutospacing="1" w:line="210" w:lineRule="atLeast"/>
+        <w:jc w:val="left"/>
+        <w:rPr>
+          <w:rFonts w:ascii="Consolas" w:eastAsia="宋体" w:hAnsi="Consolas" w:cs="宋体"/>
+          <w:color w:val="5C5C5C"/>
+          <w:kern w:val="0"/>
+          <w:sz w:val="18"/>
+          <w:szCs w:val="18"/>
+        </w:rPr>
+      </w:pPr>
+      <w:r>
+        <w:rPr>
+          <w:rFonts w:ascii="Consolas" w:eastAsia="宋体" w:hAnsi="Consolas" w:cs="宋体"/>
+          <w:color w:val="000000"/>
+          <w:kern w:val="0"/>
+          <w:sz w:val="18"/>
+          <w:szCs w:val="18"/>
+          <w:bdr w:val="none" w:sz="0" w:space="0" w:color="auto" w:frame="1"/>
+        </w:rPr>
+        <w:t>│               ├─SessionMapper.xml  </w:t>
+      </w:r>
+    </w:p>
+    <w:p>
+      <w:pPr>
+        <w:widowControl/>
+        <w:numPr>
+          <w:ilvl w:val="0"/>
+          <w:numId w:val="25"/>
+        </w:numPr>
+        <w:pBdr>
+          <w:left w:val="single" w:sz="18" w:space="0" w:color="6CE26C"/>
+        </w:pBdr>
+        <w:shd w:val="clear" w:color="auto" w:fill="FFFFFF"/>
+        <w:spacing w:beforeAutospacing="1" w:afterAutospacing="1" w:line="210" w:lineRule="atLeast"/>
+        <w:jc w:val="left"/>
+        <w:rPr>
+          <w:rFonts w:ascii="Consolas" w:eastAsia="宋体" w:hAnsi="Consolas" w:cs="宋体"/>
+          <w:color w:val="5C5C5C"/>
+          <w:kern w:val="0"/>
+          <w:sz w:val="18"/>
+          <w:szCs w:val="18"/>
+        </w:rPr>
+      </w:pPr>
+      <w:r>
+        <w:rPr>
+          <w:rFonts w:ascii="Consolas" w:eastAsia="宋体" w:hAnsi="Consolas" w:cs="宋体"/>
+          <w:color w:val="000000"/>
+          <w:kern w:val="0"/>
+          <w:sz w:val="18"/>
+          <w:szCs w:val="18"/>
+          <w:bdr w:val="none" w:sz="0" w:space="0" w:color="auto" w:frame="1"/>
+        </w:rPr>
+        <w:t>│               ├─StatureMapper.xml  </w:t>
+      </w:r>
+    </w:p>
+    <w:p>
+      <w:pPr>
+        <w:widowControl/>
+        <w:numPr>
+          <w:ilvl w:val="0"/>
+          <w:numId w:val="25"/>
+        </w:numPr>
+        <w:pBdr>
+          <w:left w:val="single" w:sz="18" w:space="0" w:color="6CE26C"/>
+        </w:pBdr>
+        <w:shd w:val="clear" w:color="auto" w:fill="F8F8F8"/>
+        <w:spacing w:beforeAutospacing="1" w:afterAutospacing="1" w:line="210" w:lineRule="atLeast"/>
+        <w:jc w:val="left"/>
+        <w:rPr>
+          <w:rFonts w:ascii="Consolas" w:eastAsia="宋体" w:hAnsi="Consolas" w:cs="宋体"/>
+          <w:color w:val="5C5C5C"/>
+          <w:kern w:val="0"/>
+          <w:sz w:val="18"/>
+          <w:szCs w:val="18"/>
+        </w:rPr>
+      </w:pPr>
+      <w:r>
+        <w:rPr>
+          <w:rFonts w:ascii="Consolas" w:eastAsia="宋体" w:hAnsi="Consolas" w:cs="宋体"/>
+          <w:color w:val="000000"/>
+          <w:kern w:val="0"/>
+          <w:sz w:val="18"/>
+          <w:szCs w:val="18"/>
+          <w:bdr w:val="none" w:sz="0" w:space="0" w:color="auto" w:frame="1"/>
+        </w:rPr>
+        <w:lastRenderedPageBreak/>
+        <w:t>│               ├─UserMapper.xml  </w:t>
+      </w:r>
+    </w:p>
+    <w:p>
+      <w:pPr>
+        <w:widowControl/>
+        <w:numPr>
+          <w:ilvl w:val="0"/>
+          <w:numId w:val="25"/>
+        </w:numPr>
+        <w:pBdr>
+          <w:left w:val="single" w:sz="18" w:space="0" w:color="6CE26C"/>
+        </w:pBdr>
+        <w:shd w:val="clear" w:color="auto" w:fill="FFFFFF"/>
+        <w:spacing w:beforeAutospacing="1" w:afterAutospacing="1" w:line="210" w:lineRule="atLeast"/>
+        <w:jc w:val="left"/>
+        <w:rPr>
+          <w:rFonts w:ascii="Consolas" w:eastAsia="宋体" w:hAnsi="Consolas" w:cs="宋体"/>
+          <w:color w:val="5C5C5C"/>
+          <w:kern w:val="0"/>
+          <w:sz w:val="18"/>
+          <w:szCs w:val="18"/>
+        </w:rPr>
+      </w:pPr>
+      <w:r>
+        <w:rPr>
+          <w:rFonts w:ascii="Consolas" w:eastAsia="宋体" w:hAnsi="Consolas" w:cs="宋体"/>
+          <w:color w:val="000000"/>
+          <w:kern w:val="0"/>
+          <w:sz w:val="18"/>
+          <w:szCs w:val="18"/>
+          <w:bdr w:val="none" w:sz="0" w:space="0" w:color="auto" w:frame="1"/>
+        </w:rPr>
+        <w:t>│           ├─python  </w:t>
+      </w:r>
+    </w:p>
+    <w:p>
+      <w:pPr>
+        <w:widowControl/>
+        <w:numPr>
+          <w:ilvl w:val="0"/>
+          <w:numId w:val="25"/>
+        </w:numPr>
+        <w:pBdr>
+          <w:left w:val="single" w:sz="18" w:space="0" w:color="6CE26C"/>
+        </w:pBdr>
+        <w:shd w:val="clear" w:color="auto" w:fill="F8F8F8"/>
+        <w:spacing w:beforeAutospacing="1" w:afterAutospacing="1" w:line="210" w:lineRule="atLeast"/>
+        <w:jc w:val="left"/>
+        <w:rPr>
+          <w:rFonts w:ascii="Consolas" w:eastAsia="宋体" w:hAnsi="Consolas" w:cs="宋体"/>
+          <w:color w:val="5C5C5C"/>
+          <w:kern w:val="0"/>
+          <w:sz w:val="18"/>
+          <w:szCs w:val="18"/>
+        </w:rPr>
+      </w:pPr>
+      <w:r>
+        <w:rPr>
+          <w:rFonts w:ascii="Consolas" w:eastAsia="宋体" w:hAnsi="Consolas" w:cs="宋体"/>
+          <w:color w:val="000000"/>
+          <w:kern w:val="0"/>
+          <w:sz w:val="18"/>
+          <w:szCs w:val="18"/>
+          <w:bdr w:val="none" w:sz="0" w:space="0" w:color="auto" w:frame="1"/>
+        </w:rPr>
+        <w:t>│               ├─preprocess.py  </w:t>
+      </w:r>
+    </w:p>
+    <w:p>
+      <w:pPr>
+        <w:widowControl/>
+        <w:numPr>
+          <w:ilvl w:val="0"/>
+          <w:numId w:val="25"/>
+        </w:numPr>
+        <w:pBdr>
+          <w:left w:val="single" w:sz="18" w:space="0" w:color="6CE26C"/>
+        </w:pBdr>
+        <w:shd w:val="clear" w:color="auto" w:fill="FFFFFF"/>
+        <w:spacing w:beforeAutospacing="1" w:afterAutospacing="1" w:line="210" w:lineRule="atLeast"/>
+        <w:jc w:val="left"/>
+        <w:rPr>
+          <w:rFonts w:ascii="Consolas" w:eastAsia="宋体" w:hAnsi="Consolas" w:cs="宋体"/>
+          <w:color w:val="5C5C5C"/>
+          <w:kern w:val="0"/>
+          <w:sz w:val="18"/>
+          <w:szCs w:val="18"/>
+        </w:rPr>
+      </w:pPr>
+      <w:r>
+        <w:rPr>
+          <w:rFonts w:ascii="Consolas" w:eastAsia="宋体" w:hAnsi="Consolas" w:cs="宋体"/>
+          <w:color w:val="000000"/>
+          <w:kern w:val="0"/>
+          <w:sz w:val="18"/>
+          <w:szCs w:val="18"/>
+          <w:bdr w:val="none" w:sz="0" w:space="0" w:color="auto" w:frame="1"/>
+        </w:rPr>
+        <w:t>│           ├─static  </w:t>
+      </w:r>
+    </w:p>
+    <w:p>
+      <w:pPr>
+        <w:widowControl/>
+        <w:numPr>
+          <w:ilvl w:val="0"/>
+          <w:numId w:val="25"/>
+        </w:numPr>
+        <w:pBdr>
+          <w:left w:val="single" w:sz="18" w:space="0" w:color="6CE26C"/>
+        </w:pBdr>
+        <w:shd w:val="clear" w:color="auto" w:fill="F8F8F8"/>
+        <w:spacing w:beforeAutospacing="1" w:afterAutospacing="1" w:line="210" w:lineRule="atLeast"/>
+        <w:jc w:val="left"/>
+        <w:rPr>
+          <w:rFonts w:ascii="Consolas" w:eastAsia="宋体" w:hAnsi="Consolas" w:cs="宋体"/>
+          <w:color w:val="5C5C5C"/>
+          <w:kern w:val="0"/>
+          <w:sz w:val="18"/>
+          <w:szCs w:val="18"/>
+        </w:rPr>
+      </w:pPr>
+      <w:r>
+        <w:rPr>
+          <w:rFonts w:ascii="Consolas" w:eastAsia="宋体" w:hAnsi="Consolas" w:cs="宋体"/>
+          <w:color w:val="000000"/>
+          <w:kern w:val="0"/>
+          <w:sz w:val="18"/>
+          <w:szCs w:val="18"/>
+          <w:bdr w:val="none" w:sz="0" w:space="0" w:color="auto" w:frame="1"/>
+        </w:rPr>
+        <w:t>│               ├─</w:t>
+      </w:r>
+      <w:proofErr w:type="spellStart"/>
+      <w:r>
+        <w:rPr>
+          <w:rFonts w:ascii="Consolas" w:eastAsia="宋体" w:hAnsi="Consolas" w:cs="宋体"/>
+          <w:color w:val="000000"/>
+          <w:kern w:val="0"/>
+          <w:sz w:val="18"/>
+          <w:szCs w:val="18"/>
+          <w:bdr w:val="none" w:sz="0" w:space="0" w:color="auto" w:frame="1"/>
+        </w:rPr>
+        <w:t>css</w:t>
+      </w:r>
+      <w:proofErr w:type="spellEnd"/>
+      <w:r>
+        <w:rPr>
+          <w:rFonts w:ascii="Consolas" w:eastAsia="宋体" w:hAnsi="Consolas" w:cs="宋体"/>
+          <w:color w:val="000000"/>
+          <w:kern w:val="0"/>
+          <w:sz w:val="18"/>
+          <w:szCs w:val="18"/>
+          <w:bdr w:val="none" w:sz="0" w:space="0" w:color="auto" w:frame="1"/>
+        </w:rPr>
+        <w:t>  </w:t>
+      </w:r>
+    </w:p>
+    <w:p>
+      <w:pPr>
+        <w:widowControl/>
+        <w:numPr>
+          <w:ilvl w:val="0"/>
+          <w:numId w:val="25"/>
+        </w:numPr>
+        <w:pBdr>
+          <w:left w:val="single" w:sz="18" w:space="0" w:color="6CE26C"/>
+        </w:pBdr>
+        <w:shd w:val="clear" w:color="auto" w:fill="FFFFFF"/>
+        <w:spacing w:beforeAutospacing="1" w:afterAutospacing="1" w:line="210" w:lineRule="atLeast"/>
+        <w:jc w:val="left"/>
+        <w:rPr>
+          <w:rFonts w:ascii="Consolas" w:eastAsia="宋体" w:hAnsi="Consolas" w:cs="宋体"/>
+          <w:color w:val="5C5C5C"/>
+          <w:kern w:val="0"/>
+          <w:sz w:val="18"/>
+          <w:szCs w:val="18"/>
+        </w:rPr>
+      </w:pPr>
+      <w:r>
+        <w:rPr>
+          <w:rFonts w:ascii="Consolas" w:eastAsia="宋体" w:hAnsi="Consolas" w:cs="宋体"/>
+          <w:color w:val="000000"/>
+          <w:kern w:val="0"/>
+          <w:sz w:val="18"/>
+          <w:szCs w:val="18"/>
+          <w:bdr w:val="none" w:sz="0" w:space="0" w:color="auto" w:frame="1"/>
+        </w:rPr>
+        <w:t>│                   ├─fonts  </w:t>
+      </w:r>
+    </w:p>
+    <w:p>
+      <w:pPr>
+        <w:widowControl/>
+        <w:numPr>
+          <w:ilvl w:val="0"/>
+          <w:numId w:val="25"/>
+        </w:numPr>
+        <w:pBdr>
+          <w:left w:val="single" w:sz="18" w:space="0" w:color="6CE26C"/>
+        </w:pBdr>
+        <w:shd w:val="clear" w:color="auto" w:fill="F8F8F8"/>
+        <w:spacing w:beforeAutospacing="1" w:afterAutospacing="1" w:line="210" w:lineRule="atLeast"/>
+        <w:jc w:val="left"/>
+        <w:rPr>
+          <w:rFonts w:ascii="Consolas" w:eastAsia="宋体" w:hAnsi="Consolas" w:cs="宋体"/>
+          <w:color w:val="5C5C5C"/>
+          <w:kern w:val="0"/>
+          <w:sz w:val="18"/>
+          <w:szCs w:val="18"/>
+        </w:rPr>
+      </w:pPr>
+      <w:r>
+        <w:rPr>
+          <w:rFonts w:ascii="Consolas" w:eastAsia="宋体" w:hAnsi="Consolas" w:cs="宋体"/>
+          <w:color w:val="000000"/>
+          <w:kern w:val="0"/>
+          <w:sz w:val="18"/>
+          <w:szCs w:val="18"/>
+          <w:bdr w:val="none" w:sz="0" w:space="0" w:color="auto" w:frame="1"/>
+        </w:rPr>
+        <w:t>│                   ├─style.css</w:t>
+      </w:r>
+      <w:r>
+        <w:rPr>
+          <w:rFonts w:ascii="Consolas" w:eastAsia="宋体" w:hAnsi="Consolas" w:cs="宋体"/>
+          <w:color w:val="000000"/>
+          <w:kern w:val="0"/>
+          <w:sz w:val="18"/>
+          <w:szCs w:val="18"/>
+          <w:bdr w:val="none" w:sz="0" w:space="0" w:color="auto" w:frame="1"/>
+        </w:rPr>
+        <w:t>（</w:t>
+      </w:r>
+      <w:r>
+        <w:rPr>
+          <w:rFonts w:ascii="Consolas" w:eastAsia="宋体" w:hAnsi="Consolas" w:cs="宋体"/>
+          <w:color w:val="000000"/>
+          <w:kern w:val="0"/>
+          <w:sz w:val="18"/>
+          <w:szCs w:val="18"/>
+          <w:bdr w:val="none" w:sz="0" w:space="0" w:color="auto" w:frame="1"/>
+        </w:rPr>
+        <w:t>html</w:t>
+      </w:r>
+      <w:r>
+        <w:rPr>
+          <w:rFonts w:ascii="Consolas" w:eastAsia="宋体" w:hAnsi="Consolas" w:cs="宋体"/>
+          <w:color w:val="000000"/>
+          <w:kern w:val="0"/>
+          <w:sz w:val="18"/>
+          <w:szCs w:val="18"/>
+          <w:bdr w:val="none" w:sz="0" w:space="0" w:color="auto" w:frame="1"/>
+        </w:rPr>
+        <w:t>配置文件）</w:t>
+      </w:r>
+      <w:r>
+        <w:rPr>
+          <w:rFonts w:ascii="Consolas" w:eastAsia="宋体" w:hAnsi="Consolas" w:cs="宋体"/>
+          <w:color w:val="000000"/>
+          <w:kern w:val="0"/>
+          <w:sz w:val="18"/>
+          <w:szCs w:val="18"/>
+          <w:bdr w:val="none" w:sz="0" w:space="0" w:color="auto" w:frame="1"/>
+        </w:rPr>
+        <w:t>  </w:t>
+      </w:r>
+    </w:p>
+    <w:p>
+      <w:pPr>
+        <w:widowControl/>
+        <w:numPr>
+          <w:ilvl w:val="0"/>
+          <w:numId w:val="25"/>
+        </w:numPr>
+        <w:pBdr>
+          <w:left w:val="single" w:sz="18" w:space="0" w:color="6CE26C"/>
+        </w:pBdr>
+        <w:shd w:val="clear" w:color="auto" w:fill="FFFFFF"/>
+        <w:spacing w:beforeAutospacing="1" w:afterAutospacing="1" w:line="210" w:lineRule="atLeast"/>
+        <w:jc w:val="left"/>
+        <w:rPr>
+          <w:rFonts w:ascii="Consolas" w:eastAsia="宋体" w:hAnsi="Consolas" w:cs="宋体"/>
+          <w:color w:val="5C5C5C"/>
+          <w:kern w:val="0"/>
+          <w:sz w:val="18"/>
+          <w:szCs w:val="18"/>
+        </w:rPr>
+      </w:pPr>
+      <w:r>
+        <w:rPr>
+          <w:rFonts w:ascii="Consolas" w:eastAsia="宋体" w:hAnsi="Consolas" w:cs="宋体"/>
+          <w:color w:val="000000"/>
+          <w:kern w:val="0"/>
+          <w:sz w:val="18"/>
+          <w:szCs w:val="18"/>
+          <w:bdr w:val="none" w:sz="0" w:space="0" w:color="auto" w:frame="1"/>
+        </w:rPr>
+        <w:t>│               ├─images</w:t>
+      </w:r>
+      <w:r>
+        <w:rPr>
+          <w:rFonts w:ascii="Consolas" w:eastAsia="宋体" w:hAnsi="Consolas" w:cs="宋体"/>
+          <w:color w:val="000000"/>
+          <w:kern w:val="0"/>
+          <w:sz w:val="18"/>
+          <w:szCs w:val="18"/>
+          <w:bdr w:val="none" w:sz="0" w:space="0" w:color="auto" w:frame="1"/>
+        </w:rPr>
+        <w:t>（存放图片文件）</w:t>
+      </w:r>
+      <w:r>
+        <w:rPr>
+          <w:rFonts w:ascii="Consolas" w:eastAsia="宋体" w:hAnsi="Consolas" w:cs="宋体"/>
+          <w:color w:val="000000"/>
+          <w:kern w:val="0"/>
+          <w:sz w:val="18"/>
+          <w:szCs w:val="18"/>
+          <w:bdr w:val="none" w:sz="0" w:space="0" w:color="auto" w:frame="1"/>
+        </w:rPr>
+        <w:t>  </w:t>
+      </w:r>
+    </w:p>
+    <w:p>
+      <w:pPr>
+        <w:widowControl/>
+        <w:numPr>
+          <w:ilvl w:val="0"/>
+          <w:numId w:val="25"/>
+        </w:numPr>
+        <w:pBdr>
+          <w:left w:val="single" w:sz="18" w:space="0" w:color="6CE26C"/>
+        </w:pBdr>
+        <w:shd w:val="clear" w:color="auto" w:fill="F8F8F8"/>
+        <w:spacing w:beforeAutospacing="1" w:afterAutospacing="1" w:line="210" w:lineRule="atLeast"/>
+        <w:jc w:val="left"/>
+        <w:rPr>
+          <w:rFonts w:ascii="Consolas" w:eastAsia="宋体" w:hAnsi="Consolas" w:cs="宋体"/>
+          <w:color w:val="5C5C5C"/>
+          <w:kern w:val="0"/>
+          <w:sz w:val="18"/>
+          <w:szCs w:val="18"/>
+        </w:rPr>
+      </w:pPr>
+      <w:r>
+        <w:rPr>
+          <w:rFonts w:ascii="Consolas" w:eastAsia="宋体" w:hAnsi="Consolas" w:cs="宋体"/>
+          <w:color w:val="000000"/>
+          <w:kern w:val="0"/>
+          <w:sz w:val="18"/>
+          <w:szCs w:val="18"/>
+          <w:bdr w:val="none" w:sz="0" w:space="0" w:color="auto" w:frame="1"/>
+        </w:rPr>
+        <w:t>│               ├─stature</w:t>
+      </w:r>
+      <w:r>
+        <w:rPr>
+          <w:rFonts w:ascii="Consolas" w:eastAsia="宋体" w:hAnsi="Consolas" w:cs="宋体"/>
+          <w:color w:val="000000"/>
+          <w:kern w:val="0"/>
+          <w:sz w:val="18"/>
+          <w:szCs w:val="18"/>
+          <w:bdr w:val="none" w:sz="0" w:space="0" w:color="auto" w:frame="1"/>
+        </w:rPr>
+        <w:t>（存放刑法数据）</w:t>
+      </w:r>
+      <w:r>
+        <w:rPr>
+          <w:rFonts w:ascii="Consolas" w:eastAsia="宋体" w:hAnsi="Consolas" w:cs="宋体"/>
+          <w:color w:val="000000"/>
+          <w:kern w:val="0"/>
+          <w:sz w:val="18"/>
+          <w:szCs w:val="18"/>
+          <w:bdr w:val="none" w:sz="0" w:space="0" w:color="auto" w:frame="1"/>
+        </w:rPr>
+        <w:t>  </w:t>
+      </w:r>
+    </w:p>
+    <w:p>
+      <w:pPr>
+        <w:widowControl/>
+        <w:numPr>
+          <w:ilvl w:val="0"/>
+          <w:numId w:val="25"/>
+        </w:numPr>
+        <w:pBdr>
+          <w:left w:val="single" w:sz="18" w:space="0" w:color="6CE26C"/>
+        </w:pBdr>
+        <w:shd w:val="clear" w:color="auto" w:fill="FFFFFF"/>
+        <w:spacing w:beforeAutospacing="1" w:afterAutospacing="1" w:line="210" w:lineRule="atLeast"/>
+        <w:jc w:val="left"/>
+        <w:rPr>
+          <w:rFonts w:ascii="Consolas" w:eastAsia="宋体" w:hAnsi="Consolas" w:cs="宋体"/>
+          <w:color w:val="5C5C5C"/>
+          <w:kern w:val="0"/>
+          <w:sz w:val="18"/>
+          <w:szCs w:val="18"/>
+        </w:rPr>
+      </w:pPr>
+      <w:r>
+        <w:rPr>
+          <w:rFonts w:ascii="Consolas" w:eastAsia="宋体" w:hAnsi="Consolas" w:cs="宋体"/>
+          <w:color w:val="000000"/>
+          <w:kern w:val="0"/>
+          <w:sz w:val="18"/>
+          <w:szCs w:val="18"/>
+          <w:bdr w:val="none" w:sz="0" w:space="0" w:color="auto" w:frame="1"/>
+        </w:rPr>
+        <w:t>│           ├─templates</w:t>
+      </w:r>
+      <w:r>
+        <w:rPr>
+          <w:rFonts w:ascii="Consolas" w:eastAsia="宋体" w:hAnsi="Consolas" w:cs="宋体"/>
+          <w:color w:val="000000"/>
+          <w:kern w:val="0"/>
+          <w:sz w:val="18"/>
+          <w:szCs w:val="18"/>
+          <w:bdr w:val="none" w:sz="0" w:space="0" w:color="auto" w:frame="1"/>
+        </w:rPr>
+        <w:t>（</w:t>
+      </w:r>
+      <w:r>
+        <w:rPr>
+          <w:rFonts w:ascii="Consolas" w:eastAsia="宋体" w:hAnsi="Consolas" w:cs="宋体"/>
+          <w:color w:val="000000"/>
+          <w:kern w:val="0"/>
+          <w:sz w:val="18"/>
+          <w:szCs w:val="18"/>
+          <w:bdr w:val="none" w:sz="0" w:space="0" w:color="auto" w:frame="1"/>
+        </w:rPr>
+        <w:t>html</w:t>
+      </w:r>
+      <w:r>
+        <w:rPr>
+          <w:rFonts w:ascii="Consolas" w:eastAsia="宋体" w:hAnsi="Consolas" w:cs="宋体"/>
+          <w:color w:val="000000"/>
+          <w:kern w:val="0"/>
+          <w:sz w:val="18"/>
+          <w:szCs w:val="18"/>
+          <w:bdr w:val="none" w:sz="0" w:space="0" w:color="auto" w:frame="1"/>
+        </w:rPr>
+        <w:t>文件）</w:t>
+      </w:r>
+      <w:r>
+        <w:rPr>
+          <w:rFonts w:ascii="Consolas" w:eastAsia="宋体" w:hAnsi="Consolas" w:cs="宋体"/>
+          <w:color w:val="000000"/>
+          <w:kern w:val="0"/>
+          <w:sz w:val="18"/>
+          <w:szCs w:val="18"/>
+          <w:bdr w:val="none" w:sz="0" w:space="0" w:color="auto" w:frame="1"/>
+        </w:rPr>
+        <w:t>  </w:t>
+      </w:r>
+    </w:p>
+    <w:p>
+      <w:pPr>
+        <w:widowControl/>
+        <w:numPr>
+          <w:ilvl w:val="0"/>
+          <w:numId w:val="25"/>
+        </w:numPr>
+        <w:pBdr>
+          <w:left w:val="single" w:sz="18" w:space="0" w:color="6CE26C"/>
+        </w:pBdr>
+        <w:shd w:val="clear" w:color="auto" w:fill="F8F8F8"/>
+        <w:spacing w:beforeAutospacing="1" w:afterAutospacing="1" w:line="210" w:lineRule="atLeast"/>
+        <w:jc w:val="left"/>
+        <w:rPr>
+          <w:rFonts w:ascii="Consolas" w:eastAsia="宋体" w:hAnsi="Consolas" w:cs="宋体"/>
+          <w:color w:val="5C5C5C"/>
+          <w:kern w:val="0"/>
+          <w:sz w:val="18"/>
+          <w:szCs w:val="18"/>
+        </w:rPr>
+      </w:pPr>
+      <w:r>
+        <w:rPr>
+          <w:rFonts w:ascii="Consolas" w:eastAsia="宋体" w:hAnsi="Consolas" w:cs="宋体"/>
+          <w:color w:val="000000"/>
+          <w:kern w:val="0"/>
+          <w:sz w:val="18"/>
+          <w:szCs w:val="18"/>
+          <w:bdr w:val="none" w:sz="0" w:space="0" w:color="auto" w:frame="1"/>
+        </w:rPr>
+        <w:t>│           ├─</w:t>
+      </w:r>
+      <w:proofErr w:type="spellStart"/>
+      <w:r>
+        <w:rPr>
+          <w:rFonts w:ascii="Consolas" w:eastAsia="宋体" w:hAnsi="Consolas" w:cs="宋体"/>
+          <w:color w:val="000000"/>
+          <w:kern w:val="0"/>
+          <w:sz w:val="18"/>
+          <w:szCs w:val="18"/>
+          <w:bdr w:val="none" w:sz="0" w:space="0" w:color="auto" w:frame="1"/>
+        </w:rPr>
+        <w:t>application.yml</w:t>
+      </w:r>
+      <w:proofErr w:type="spellEnd"/>
+      <w:r>
+        <w:rPr>
+          <w:rFonts w:ascii="Consolas" w:eastAsia="宋体" w:hAnsi="Consolas" w:cs="宋体"/>
+          <w:color w:val="000000"/>
+          <w:kern w:val="0"/>
+          <w:sz w:val="18"/>
+          <w:szCs w:val="18"/>
+          <w:bdr w:val="none" w:sz="0" w:space="0" w:color="auto" w:frame="1"/>
+        </w:rPr>
+        <w:t>（配置文件）</w:t>
+      </w:r>
+      <w:r>
+        <w:rPr>
+          <w:rFonts w:ascii="Consolas" w:eastAsia="宋体" w:hAnsi="Consolas" w:cs="宋体"/>
+          <w:color w:val="000000"/>
+          <w:kern w:val="0"/>
+          <w:sz w:val="18"/>
+          <w:szCs w:val="18"/>
+          <w:bdr w:val="none" w:sz="0" w:space="0" w:color="auto" w:frame="1"/>
+        </w:rPr>
+        <w:t>  </w:t>
+      </w:r>
+    </w:p>
+    <w:p>
+      <w:pPr>
+        <w:widowControl/>
+        <w:numPr>
+          <w:ilvl w:val="0"/>
+          <w:numId w:val="25"/>
+        </w:numPr>
+        <w:pBdr>
+          <w:left w:val="single" w:sz="18" w:space="0" w:color="6CE26C"/>
+        </w:pBdr>
+        <w:shd w:val="clear" w:color="auto" w:fill="FFFFFF"/>
+        <w:spacing w:beforeAutospacing="1" w:afterAutospacing="1" w:line="210" w:lineRule="atLeast"/>
+        <w:jc w:val="left"/>
+        <w:rPr>
+          <w:rFonts w:ascii="Consolas" w:eastAsia="宋体" w:hAnsi="Consolas" w:cs="宋体"/>
+          <w:color w:val="5C5C5C"/>
+          <w:kern w:val="0"/>
+          <w:sz w:val="18"/>
+          <w:szCs w:val="18"/>
+        </w:rPr>
+      </w:pPr>
+      <w:r>
+        <w:rPr>
+          <w:rFonts w:ascii="Consolas" w:eastAsia="宋体" w:hAnsi="Consolas" w:cs="宋体"/>
+          <w:color w:val="000000"/>
+          <w:kern w:val="0"/>
+          <w:sz w:val="18"/>
+          <w:szCs w:val="18"/>
+          <w:bdr w:val="none" w:sz="0" w:space="0" w:color="auto" w:frame="1"/>
+        </w:rPr>
+        <w:t>│           ├─</w:t>
+      </w:r>
+      <w:proofErr w:type="spellStart"/>
+      <w:r>
+        <w:rPr>
+          <w:rFonts w:ascii="Consolas" w:eastAsia="宋体" w:hAnsi="Consolas" w:cs="宋体"/>
+          <w:color w:val="000000"/>
+          <w:kern w:val="0"/>
+          <w:sz w:val="18"/>
+          <w:szCs w:val="18"/>
+          <w:bdr w:val="none" w:sz="0" w:space="0" w:color="auto" w:frame="1"/>
+        </w:rPr>
+        <w:t>application.properties</w:t>
+      </w:r>
+      <w:proofErr w:type="spellEnd"/>
+      <w:r>
+        <w:rPr>
+          <w:rFonts w:ascii="Consolas" w:eastAsia="宋体" w:hAnsi="Consolas" w:cs="宋体"/>
+          <w:color w:val="000000"/>
+          <w:kern w:val="0"/>
+          <w:sz w:val="18"/>
+          <w:szCs w:val="18"/>
+          <w:bdr w:val="none" w:sz="0" w:space="0" w:color="auto" w:frame="1"/>
+        </w:rPr>
+        <w:t>（配置文件）</w:t>
+      </w:r>
+      <w:r>
+        <w:rPr>
+          <w:rFonts w:ascii="Consolas" w:eastAsia="宋体" w:hAnsi="Consolas" w:cs="宋体"/>
+          <w:color w:val="000000"/>
+          <w:kern w:val="0"/>
+          <w:sz w:val="18"/>
+          <w:szCs w:val="18"/>
+          <w:bdr w:val="none" w:sz="0" w:space="0" w:color="auto" w:frame="1"/>
+        </w:rPr>
+        <w:t>  </w:t>
+      </w:r>
+    </w:p>
+    <w:p>
+      <w:pPr>
+        <w:widowControl/>
+        <w:numPr>
+          <w:ilvl w:val="0"/>
+          <w:numId w:val="25"/>
+        </w:numPr>
+        <w:pBdr>
+          <w:left w:val="single" w:sz="18" w:space="0" w:color="6CE26C"/>
+        </w:pBdr>
+        <w:shd w:val="clear" w:color="auto" w:fill="F8F8F8"/>
+        <w:spacing w:beforeAutospacing="1" w:afterAutospacing="1" w:line="210" w:lineRule="atLeast"/>
+        <w:jc w:val="left"/>
+        <w:rPr>
+          <w:rFonts w:ascii="Consolas" w:eastAsia="宋体" w:hAnsi="Consolas" w:cs="宋体"/>
+          <w:color w:val="5C5C5C"/>
+          <w:kern w:val="0"/>
+          <w:sz w:val="18"/>
+          <w:szCs w:val="18"/>
+        </w:rPr>
+      </w:pPr>
+      <w:r>
+        <w:rPr>
+          <w:rFonts w:ascii="Consolas" w:eastAsia="宋体" w:hAnsi="Consolas" w:cs="宋体"/>
+          <w:color w:val="000000"/>
+          <w:kern w:val="0"/>
+          <w:sz w:val="18"/>
+          <w:szCs w:val="18"/>
+          <w:bdr w:val="none" w:sz="0" w:space="0" w:color="auto" w:frame="1"/>
+        </w:rPr>
+        <w:t>│       ├─</w:t>
+      </w:r>
+      <w:proofErr w:type="spellStart"/>
+      <w:r>
+        <w:rPr>
+          <w:rFonts w:ascii="Consolas" w:eastAsia="宋体" w:hAnsi="Consolas" w:cs="宋体"/>
+          <w:color w:val="000000"/>
+          <w:kern w:val="0"/>
+          <w:sz w:val="18"/>
+          <w:szCs w:val="18"/>
+          <w:bdr w:val="none" w:sz="0" w:space="0" w:color="auto" w:frame="1"/>
+        </w:rPr>
+        <w:t>resourcesupload</w:t>
+      </w:r>
+      <w:proofErr w:type="spellEnd"/>
+      <w:r>
+        <w:rPr>
+          <w:rFonts w:ascii="Consolas" w:eastAsia="宋体" w:hAnsi="Consolas" w:cs="宋体"/>
+          <w:color w:val="000000"/>
+          <w:kern w:val="0"/>
+          <w:sz w:val="18"/>
+          <w:szCs w:val="18"/>
+          <w:bdr w:val="none" w:sz="0" w:space="0" w:color="auto" w:frame="1"/>
+        </w:rPr>
+        <w:t>（律师执照上传路径）</w:t>
+      </w:r>
+      <w:r>
+        <w:rPr>
+          <w:rFonts w:ascii="Consolas" w:eastAsia="宋体" w:hAnsi="Consolas" w:cs="宋体"/>
+          <w:color w:val="000000"/>
+          <w:kern w:val="0"/>
+          <w:sz w:val="18"/>
+          <w:szCs w:val="18"/>
+          <w:bdr w:val="none" w:sz="0" w:space="0" w:color="auto" w:frame="1"/>
+        </w:rPr>
+        <w:t>  </w:t>
+      </w:r>
+    </w:p>
+    <w:p>
+      <w:pPr>
+        <w:widowControl/>
+        <w:numPr>
+          <w:ilvl w:val="0"/>
+          <w:numId w:val="25"/>
+        </w:numPr>
+        <w:pBdr>
+          <w:left w:val="single" w:sz="18" w:space="0" w:color="6CE26C"/>
+        </w:pBdr>
+        <w:shd w:val="clear" w:color="auto" w:fill="FFFFFF"/>
+        <w:spacing w:beforeAutospacing="1" w:afterAutospacing="1" w:line="210" w:lineRule="atLeast"/>
+        <w:jc w:val="left"/>
+        <w:rPr>
+          <w:rFonts w:ascii="Consolas" w:eastAsia="宋体" w:hAnsi="Consolas" w:cs="宋体"/>
+          <w:color w:val="5C5C5C"/>
+          <w:kern w:val="0"/>
+          <w:sz w:val="18"/>
+          <w:szCs w:val="18"/>
+        </w:rPr>
+      </w:pPr>
+      <w:r>
+        <w:rPr>
+          <w:rFonts w:ascii="Consolas" w:eastAsia="宋体" w:hAnsi="Consolas" w:cs="宋体"/>
+          <w:color w:val="000000"/>
+          <w:kern w:val="0"/>
+          <w:sz w:val="18"/>
+          <w:szCs w:val="18"/>
+          <w:bdr w:val="none" w:sz="0" w:space="0" w:color="auto" w:frame="1"/>
+        </w:rPr>
+        <w:t>│   ├─test</w:t>
+      </w:r>
+      <w:r>
+        <w:rPr>
+          <w:rFonts w:ascii="Consolas" w:eastAsia="宋体" w:hAnsi="Consolas" w:cs="宋体"/>
+          <w:color w:val="000000"/>
+          <w:kern w:val="0"/>
+          <w:sz w:val="18"/>
+          <w:szCs w:val="18"/>
+          <w:bdr w:val="none" w:sz="0" w:space="0" w:color="auto" w:frame="1"/>
+        </w:rPr>
+        <w:t>（单元测试文件）</w:t>
+      </w:r>
+      <w:r>
+        <w:rPr>
+          <w:rFonts w:ascii="Consolas" w:eastAsia="宋体" w:hAnsi="Consolas" w:cs="宋体"/>
+          <w:color w:val="000000"/>
+          <w:kern w:val="0"/>
+          <w:sz w:val="18"/>
+          <w:szCs w:val="18"/>
+          <w:bdr w:val="none" w:sz="0" w:space="0" w:color="auto" w:frame="1"/>
+        </w:rPr>
+        <w:t>  </w:t>
+      </w:r>
+    </w:p>
+    <w:p>
+      <w:pPr>
+        <w:widowControl/>
+        <w:numPr>
+          <w:ilvl w:val="0"/>
+          <w:numId w:val="25"/>
+        </w:numPr>
+        <w:pBdr>
+          <w:left w:val="single" w:sz="18" w:space="0" w:color="6CE26C"/>
+        </w:pBdr>
+        <w:shd w:val="clear" w:color="auto" w:fill="F8F8F8"/>
+        <w:spacing w:beforeAutospacing="1" w:afterAutospacing="1" w:line="210" w:lineRule="atLeast"/>
+        <w:jc w:val="left"/>
+        <w:rPr>
+          <w:rFonts w:ascii="Consolas" w:eastAsia="宋体" w:hAnsi="Consolas" w:cs="宋体"/>
+          <w:color w:val="5C5C5C"/>
+          <w:kern w:val="0"/>
+          <w:sz w:val="18"/>
+          <w:szCs w:val="18"/>
+        </w:rPr>
+      </w:pPr>
+      <w:r>
+        <w:rPr>
+          <w:rFonts w:ascii="Consolas" w:eastAsia="宋体" w:hAnsi="Consolas" w:cs="宋体"/>
+          <w:color w:val="000000"/>
+          <w:kern w:val="0"/>
+          <w:sz w:val="18"/>
+          <w:szCs w:val="18"/>
+          <w:bdr w:val="none" w:sz="0" w:space="0" w:color="auto" w:frame="1"/>
+        </w:rPr>
+        <w:t>├─</w:t>
+      </w:r>
+      <w:proofErr w:type="spellStart"/>
+      <w:r>
+        <w:rPr>
+          <w:rFonts w:ascii="Consolas" w:eastAsia="宋体" w:hAnsi="Consolas" w:cs="宋体"/>
+          <w:color w:val="000000"/>
+          <w:kern w:val="0"/>
+          <w:sz w:val="18"/>
+          <w:szCs w:val="18"/>
+          <w:bdr w:val="none" w:sz="0" w:space="0" w:color="auto" w:frame="1"/>
+        </w:rPr>
+        <w:t>init.sql</w:t>
+      </w:r>
+      <w:proofErr w:type="spellEnd"/>
+      <w:r>
+        <w:rPr>
+          <w:rFonts w:ascii="Consolas" w:eastAsia="宋体" w:hAnsi="Consolas" w:cs="宋体"/>
+          <w:color w:val="000000"/>
+          <w:kern w:val="0"/>
+          <w:sz w:val="18"/>
+          <w:szCs w:val="18"/>
+          <w:bdr w:val="none" w:sz="0" w:space="0" w:color="auto" w:frame="1"/>
+        </w:rPr>
+        <w:t>（</w:t>
+      </w:r>
+      <w:proofErr w:type="spellStart"/>
+      <w:r>
+        <w:rPr>
+          <w:rFonts w:ascii="Consolas" w:eastAsia="宋体" w:hAnsi="Consolas" w:cs="宋体"/>
+          <w:color w:val="000000"/>
+          <w:kern w:val="0"/>
+          <w:sz w:val="18"/>
+          <w:szCs w:val="18"/>
+          <w:bdr w:val="none" w:sz="0" w:space="0" w:color="auto" w:frame="1"/>
+        </w:rPr>
+        <w:t>mysql</w:t>
+      </w:r>
+      <w:proofErr w:type="spellEnd"/>
+      <w:r>
+        <w:rPr>
+          <w:rFonts w:ascii="Consolas" w:eastAsia="宋体" w:hAnsi="Consolas" w:cs="宋体"/>
+          <w:color w:val="000000"/>
+          <w:kern w:val="0"/>
+          <w:sz w:val="18"/>
+          <w:szCs w:val="18"/>
+          <w:bdr w:val="none" w:sz="0" w:space="0" w:color="auto" w:frame="1"/>
+        </w:rPr>
+        <w:t>新建数据库及表单）</w:t>
+      </w:r>
+      <w:r>
+        <w:rPr>
+          <w:rFonts w:ascii="Consolas" w:eastAsia="宋体" w:hAnsi="Consolas" w:cs="宋体"/>
+          <w:color w:val="000000"/>
+          <w:kern w:val="0"/>
+          <w:sz w:val="18"/>
+          <w:szCs w:val="18"/>
+          <w:bdr w:val="none" w:sz="0" w:space="0" w:color="auto" w:frame="1"/>
+        </w:rPr>
+        <w:t>  </w:t>
+      </w:r>
+    </w:p>
+    <w:p>
+      <w:pPr>
+        <w:widowControl/>
+        <w:numPr>
+          <w:ilvl w:val="0"/>
+          <w:numId w:val="25"/>
+        </w:numPr>
+        <w:pBdr>
+          <w:left w:val="single" w:sz="18" w:space="0" w:color="6CE26C"/>
+        </w:pBdr>
+        <w:shd w:val="clear" w:color="auto" w:fill="FFFFFF"/>
+        <w:spacing w:beforeAutospacing="1" w:afterAutospacing="1" w:line="210" w:lineRule="atLeast"/>
+        <w:jc w:val="left"/>
+        <w:rPr>
+          <w:rFonts w:ascii="Consolas" w:eastAsia="宋体" w:hAnsi="Consolas" w:cs="宋体"/>
+          <w:color w:val="5C5C5C"/>
+          <w:kern w:val="0"/>
+          <w:sz w:val="18"/>
+          <w:szCs w:val="18"/>
+        </w:rPr>
+      </w:pPr>
+      <w:r>
+        <w:rPr>
+          <w:rFonts w:ascii="Consolas" w:eastAsia="宋体" w:hAnsi="Consolas" w:cs="宋体"/>
+          <w:color w:val="000000"/>
+          <w:kern w:val="0"/>
+          <w:sz w:val="18"/>
+          <w:szCs w:val="18"/>
+          <w:bdr w:val="none" w:sz="0" w:space="0" w:color="auto" w:frame="1"/>
+        </w:rPr>
+        <w:t>├─pom.xml</w:t>
+      </w:r>
+      <w:r>
+        <w:rPr>
+          <w:rFonts w:ascii="Consolas" w:eastAsia="宋体" w:hAnsi="Consolas" w:cs="宋体"/>
+          <w:color w:val="000000"/>
+          <w:kern w:val="0"/>
+          <w:sz w:val="18"/>
+          <w:szCs w:val="18"/>
+          <w:bdr w:val="none" w:sz="0" w:space="0" w:color="auto" w:frame="1"/>
+        </w:rPr>
+        <w:t>（</w:t>
+      </w:r>
+      <w:r>
+        <w:rPr>
+          <w:rFonts w:ascii="Consolas" w:eastAsia="宋体" w:hAnsi="Consolas" w:cs="宋体"/>
+          <w:color w:val="000000"/>
+          <w:kern w:val="0"/>
+          <w:sz w:val="18"/>
+          <w:szCs w:val="18"/>
+          <w:bdr w:val="none" w:sz="0" w:space="0" w:color="auto" w:frame="1"/>
+        </w:rPr>
+        <w:t>Maven</w:t>
+      </w:r>
+      <w:r>
+        <w:rPr>
+          <w:rFonts w:ascii="Consolas" w:eastAsia="宋体" w:hAnsi="Consolas" w:cs="宋体"/>
+          <w:color w:val="000000"/>
+          <w:kern w:val="0"/>
+          <w:sz w:val="18"/>
+          <w:szCs w:val="18"/>
+          <w:bdr w:val="none" w:sz="0" w:space="0" w:color="auto" w:frame="1"/>
+        </w:rPr>
+        <w:t>项目配置文件）</w:t>
+      </w:r>
+      <w:r>
+        <w:rPr>
+          <w:rFonts w:ascii="Consolas" w:eastAsia="宋体" w:hAnsi="Consolas" w:cs="宋体"/>
+          <w:color w:val="000000"/>
+          <w:kern w:val="0"/>
+          <w:sz w:val="18"/>
+          <w:szCs w:val="18"/>
+          <w:bdr w:val="none" w:sz="0" w:space="0" w:color="auto" w:frame="1"/>
+        </w:rPr>
+        <w:t>  </w:t>
+      </w:r>
+    </w:p>
+    <w:p>
+      <w:pPr>
+        <w:rPr>
+          <w:rFonts w:hint="eastAsia"/>
+        </w:rPr>
+      </w:pPr>
+    </w:p>
+    <w:p>
+      <w:pPr>
         <w:ind w:firstLine="420"/>
         <w:rPr>
           <w:rFonts w:hint="eastAsia"/>
         </w:rPr>
       </w:pPr>
-    </w:p>
-    <w:p>
-      <w:proofErr w:type="spellStart"/>
+      <w:r>
+        <w:rPr>
+          <w:rFonts w:hint="eastAsia"/>
+        </w:rPr>
+        <w:t>项目完成之后，使用</w:t>
+      </w:r>
+      <w:r>
+        <w:t>maven clean install</w:t>
+      </w:r>
+      <w:r>
+        <w:rPr>
+          <w:rFonts w:hint="eastAsia"/>
+        </w:rPr>
+        <w:t>，对项目进行编译、单元测试、打包，并将打包好的可执行j</w:t>
+      </w:r>
+      <w:r>
+        <w:t>ar</w:t>
+      </w:r>
       <w:proofErr w:type="gramStart"/>
       <w:r>
-        <w:t>legalsys</w:t>
-      </w:r>
-      <w:proofErr w:type="spellEnd"/>
+        <w:rPr>
+          <w:rFonts w:hint="eastAsia"/>
+        </w:rPr>
+        <w:t>包部署</w:t>
+      </w:r>
       <w:proofErr w:type="gramEnd"/>
-    </w:p>
-    <w:p>
-      <w:r>
-        <w:rPr>
-          <w:rFonts w:hint="eastAsia"/>
-        </w:rPr>
-        <w:t>├─</w:t>
-      </w:r>
-      <w:proofErr w:type="spellStart"/>
-      <w:r>
-        <w:t>src</w:t>
-      </w:r>
-      <w:proofErr w:type="spellEnd"/>
-      <w:r>
-        <w:t xml:space="preserve"> </w:t>
-      </w:r>
-    </w:p>
-    <w:p>
-      <w:r>
-        <w:rPr>
-          <w:rFonts w:hint="eastAsia"/>
-        </w:rPr>
-        <w:t>│</w:t>
-      </w:r>
+      <w:r>
+        <w:rPr>
+          <w:rFonts w:hint="eastAsia"/>
+        </w:rPr>
+        <w:t>到本地m</w:t>
+      </w:r>
+      <w:r>
+        <w:t>aven</w:t>
+      </w:r>
+      <w:r>
+        <w:rPr>
+          <w:rFonts w:hint="eastAsia"/>
+        </w:rPr>
+        <w:t>仓库。</w:t>
+      </w:r>
+    </w:p>
+    <w:p>
+      <w:pPr>
+        <w:pStyle w:val="1"/>
+        <w:rPr>
+          <w:sz w:val="32"/>
+        </w:rPr>
+      </w:pPr>
+      <w:r>
+        <w:rPr>
+          <w:rFonts w:hint="eastAsia"/>
+          <w:sz w:val="32"/>
+        </w:rPr>
+        <w:t>实现模型</w:t>
+      </w:r>
+    </w:p>
+    <w:p>
       <w:r>
         <w:tab/>
-        <w:t>├─main</w:t>
-      </w:r>
-    </w:p>
-    <w:p>
-      <w:r>
-        <w:rPr>
-          <w:rFonts w:hint="eastAsia"/>
-        </w:rPr>
-        <w:t>│</w:t>
-      </w:r>
-      <w:r>
-        <w:tab/>
-      </w:r>
-      <w:r>
-        <w:tab/>
-        <w:t>├─java</w:t>
-      </w:r>
-    </w:p>
-    <w:p>
-      <w:r>
-        <w:rPr>
-          <w:rFonts w:hint="eastAsia"/>
-        </w:rPr>
-        <w:t>│</w:t>
-      </w:r>
-      <w:r>
-        <w:tab/>
-      </w:r>
-      <w:r>
-        <w:tab/>
-      </w:r>
-      <w:r>
-        <w:tab/>
-        <w:t>├─</w:t>
-      </w:r>
-      <w:proofErr w:type="spellStart"/>
-      <w:r>
-        <w:t>com.huidong.legalsys</w:t>
-      </w:r>
-      <w:proofErr w:type="spellEnd"/>
-    </w:p>
-    <w:p>
-      <w:r>
-        <w:rPr>
-          <w:rFonts w:hint="eastAsia"/>
-        </w:rPr>
-        <w:t>│</w:t>
-      </w:r>
-      <w:r>
-        <w:tab/>
-      </w:r>
-      <w:r>
-        <w:tab/>
-      </w:r>
-      <w:r>
-        <w:tab/>
-      </w:r>
-      <w:r>
-        <w:tab/>
-        <w:t>├─aspect（权限管理）</w:t>
-      </w:r>
-    </w:p>
-    <w:p>
-      <w:r>
-        <w:rPr>
-          <w:rFonts w:hint="eastAsia"/>
-        </w:rPr>
-        <w:t>│</w:t>
-      </w:r>
-      <w:r>
-        <w:tab/>
-      </w:r>
-      <w:r>
-        <w:tab/>
-      </w:r>
-      <w:r>
-        <w:tab/>
-      </w:r>
-      <w:r>
-        <w:tab/>
-      </w:r>
-      <w:r>
-        <w:tab/>
-        <w:t>├─LoginAspect.</w:t>
+      </w:r>
+      <w:r>
+        <w:rPr>
+          <w:rFonts w:hint="eastAsia"/>
+        </w:rPr>
+        <w:t>构件图</w:t>
+      </w:r>
+      <w:r>
+        <w:rPr>
+          <w:rFonts w:hint="eastAsia"/>
+        </w:rPr>
+        <w:t>显示代码本身的逻辑结构，描述系统中存在的</w:t>
       </w:r>
       <w:proofErr w:type="gramStart"/>
       <w:r>
-        <w:t>java</w:t>
+        <w:rPr>
+          <w:rFonts w:hint="eastAsia"/>
+        </w:rPr>
+        <w:t>软结构</w:t>
       </w:r>
       <w:proofErr w:type="gramEnd"/>
-    </w:p>
-    <w:p>
-      <w:r>
-        <w:rPr>
-          <w:rFonts w:hint="eastAsia"/>
-        </w:rPr>
-        <w:t>│</w:t>
-      </w:r>
-      <w:r>
-        <w:tab/>
-      </w:r>
-      <w:r>
-        <w:tab/>
-      </w:r>
-      <w:r>
-        <w:tab/>
-      </w:r>
-      <w:r>
-        <w:tab/>
-        <w:t>├─configuration</w:t>
-      </w:r>
-    </w:p>
-    <w:p>
-      <w:r>
-        <w:rPr>
-          <w:rFonts w:hint="eastAsia"/>
-        </w:rPr>
-        <w:t>│</w:t>
-      </w:r>
-      <w:r>
-        <w:tab/>
-      </w:r>
-      <w:r>
-        <w:tab/>
-      </w:r>
-      <w:r>
-        <w:tab/>
-      </w:r>
-      <w:r>
-        <w:tab/>
-      </w:r>
-      <w:r>
-        <w:tab/>
-        <w:t>├─DataSourceConfiguration.</w:t>
-      </w:r>
-      <w:proofErr w:type="gramStart"/>
-      <w:r>
-        <w:t>java</w:t>
-      </w:r>
-      <w:proofErr w:type="gramEnd"/>
-    </w:p>
-    <w:p>
-      <w:r>
-        <w:rPr>
-          <w:rFonts w:hint="eastAsia"/>
-        </w:rPr>
-        <w:t>│</w:t>
-      </w:r>
-      <w:r>
-        <w:tab/>
-      </w:r>
-      <w:r>
-        <w:tab/>
-      </w:r>
-      <w:r>
-        <w:tab/>
-      </w:r>
-      <w:r>
-        <w:tab/>
-      </w:r>
-      <w:r>
-        <w:tab/>
-        <w:t>├─UploadFileConfiguration.</w:t>
-      </w:r>
-      <w:proofErr w:type="gramStart"/>
-      <w:r>
-        <w:t>java</w:t>
-      </w:r>
-      <w:proofErr w:type="gramEnd"/>
-    </w:p>
-    <w:p>
-      <w:r>
-        <w:rPr>
-          <w:rFonts w:hint="eastAsia"/>
-        </w:rPr>
-        <w:t>│</w:t>
-      </w:r>
-      <w:r>
-        <w:tab/>
-      </w:r>
-      <w:r>
-        <w:tab/>
-      </w:r>
-      <w:r>
-        <w:tab/>
-      </w:r>
-      <w:r>
-        <w:tab/>
-        <w:t>├─controller（业务表现层）</w:t>
-      </w:r>
-    </w:p>
-    <w:p>
-      <w:r>
-        <w:rPr>
-          <w:rFonts w:hint="eastAsia"/>
-        </w:rPr>
-        <w:t>│</w:t>
-      </w:r>
-      <w:r>
-        <w:tab/>
-      </w:r>
-      <w:r>
-        <w:tab/>
-      </w:r>
-      <w:r>
-        <w:tab/>
-      </w:r>
-      <w:r>
-        <w:tab/>
-      </w:r>
-      <w:r>
-        <w:tab/>
-        <w:t>├─ConsultController.</w:t>
-      </w:r>
-      <w:proofErr w:type="gramStart"/>
-      <w:r>
-        <w:t>java</w:t>
-      </w:r>
-      <w:proofErr w:type="gramEnd"/>
-    </w:p>
-    <w:p>
-      <w:r>
-        <w:rPr>
-          <w:rFonts w:hint="eastAsia"/>
-        </w:rPr>
-        <w:t>│</w:t>
-      </w:r>
-      <w:r>
-        <w:tab/>
-      </w:r>
-      <w:r>
-        <w:tab/>
-      </w:r>
-      <w:r>
-        <w:tab/>
-      </w:r>
-      <w:r>
-        <w:tab/>
-      </w:r>
-      <w:r>
-        <w:tab/>
-        <w:t>├─LoginController.</w:t>
-      </w:r>
-      <w:proofErr w:type="gramStart"/>
-      <w:r>
-        <w:t>java</w:t>
-      </w:r>
-      <w:proofErr w:type="gramEnd"/>
-    </w:p>
-    <w:p>
-      <w:r>
-        <w:rPr>
-          <w:rFonts w:hint="eastAsia"/>
-        </w:rPr>
-        <w:t>│</w:t>
-      </w:r>
-      <w:r>
-        <w:tab/>
-      </w:r>
-      <w:r>
-        <w:tab/>
-      </w:r>
-      <w:r>
-        <w:tab/>
-      </w:r>
-      <w:r>
-        <w:tab/>
-      </w:r>
-      <w:r>
-        <w:tab/>
-        <w:t>├─ManageController.</w:t>
-      </w:r>
-      <w:proofErr w:type="gramStart"/>
-      <w:r>
-        <w:t>java</w:t>
-      </w:r>
-      <w:proofErr w:type="gramEnd"/>
-    </w:p>
-    <w:p>
-      <w:r>
-        <w:rPr>
-          <w:rFonts w:hint="eastAsia"/>
-        </w:rPr>
-        <w:t>│</w:t>
-      </w:r>
-      <w:r>
-        <w:tab/>
-      </w:r>
-      <w:r>
-        <w:tab/>
-      </w:r>
-      <w:r>
-        <w:tab/>
-      </w:r>
-      <w:r>
-        <w:tab/>
-      </w:r>
-      <w:r>
-        <w:tab/>
-        <w:t>├─PenallawController.</w:t>
-      </w:r>
-      <w:proofErr w:type="gramStart"/>
-      <w:r>
-        <w:t>java</w:t>
-      </w:r>
-      <w:proofErr w:type="gramEnd"/>
-    </w:p>
-    <w:p>
-      <w:r>
-        <w:rPr>
-          <w:rFonts w:hint="eastAsia"/>
-        </w:rPr>
-        <w:t>│</w:t>
-      </w:r>
-      <w:r>
-        <w:tab/>
-      </w:r>
-      <w:r>
-        <w:tab/>
-      </w:r>
-      <w:r>
-        <w:tab/>
-      </w:r>
-      <w:r>
-        <w:tab/>
-      </w:r>
-      <w:r>
-        <w:tab/>
-        <w:t>├─SessionController.</w:t>
-      </w:r>
-      <w:proofErr w:type="gramStart"/>
-      <w:r>
-        <w:t>java</w:t>
-      </w:r>
-      <w:proofErr w:type="gramEnd"/>
-    </w:p>
-    <w:p>
-      <w:r>
-        <w:rPr>
-          <w:rFonts w:hint="eastAsia"/>
-        </w:rPr>
-        <w:t>│</w:t>
-      </w:r>
-      <w:r>
-        <w:tab/>
-      </w:r>
-      <w:r>
-        <w:tab/>
-      </w:r>
-      <w:r>
-        <w:tab/>
-      </w:r>
-      <w:r>
-        <w:tab/>
-      </w:r>
-      <w:r>
-        <w:tab/>
-        <w:t>├─StatisticsController.</w:t>
-      </w:r>
-      <w:proofErr w:type="gramStart"/>
-      <w:r>
-        <w:t>java</w:t>
-      </w:r>
-      <w:proofErr w:type="gramEnd"/>
-    </w:p>
-    <w:p>
-      <w:r>
-        <w:rPr>
-          <w:rFonts w:hint="eastAsia"/>
-        </w:rPr>
-        <w:t>│</w:t>
-      </w:r>
-      <w:r>
-        <w:tab/>
-      </w:r>
-      <w:r>
-        <w:tab/>
-      </w:r>
-      <w:r>
-        <w:tab/>
-      </w:r>
-      <w:r>
-        <w:tab/>
-        <w:t>├─</w:t>
-      </w:r>
-      <w:proofErr w:type="spellStart"/>
-      <w:r>
-        <w:t>dao</w:t>
-      </w:r>
-      <w:proofErr w:type="spellEnd"/>
-      <w:r>
-        <w:t>（数据访问层）</w:t>
-      </w:r>
-    </w:p>
-    <w:p>
-      <w:r>
-        <w:rPr>
-          <w:rFonts w:hint="eastAsia"/>
-        </w:rPr>
-        <w:t>│</w:t>
-      </w:r>
-      <w:r>
-        <w:tab/>
-      </w:r>
-      <w:r>
-        <w:tab/>
-      </w:r>
-      <w:r>
-        <w:tab/>
-      </w:r>
-      <w:r>
-        <w:tab/>
-      </w:r>
-      <w:r>
-        <w:tab/>
-        <w:t>├─ConsultDao.</w:t>
-      </w:r>
-      <w:proofErr w:type="gramStart"/>
-      <w:r>
-        <w:t>java</w:t>
-      </w:r>
-      <w:proofErr w:type="gramEnd"/>
-    </w:p>
-    <w:p>
-      <w:r>
-        <w:rPr>
-          <w:rFonts w:hint="eastAsia"/>
-        </w:rPr>
-        <w:t>│</w:t>
-      </w:r>
-      <w:r>
-        <w:tab/>
-      </w:r>
-      <w:r>
-        <w:tab/>
-      </w:r>
-      <w:r>
-        <w:tab/>
-      </w:r>
-      <w:r>
-        <w:tab/>
-      </w:r>
-      <w:r>
-        <w:tab/>
-        <w:t>├─ConvrDao.</w:t>
-      </w:r>
-      <w:proofErr w:type="gramStart"/>
-      <w:r>
-        <w:t>java</w:t>
-      </w:r>
-      <w:proofErr w:type="gramEnd"/>
-    </w:p>
-    <w:p>
-      <w:r>
-        <w:rPr>
-          <w:rFonts w:hint="eastAsia"/>
-        </w:rPr>
-        <w:t>│</w:t>
-      </w:r>
-      <w:r>
-        <w:tab/>
-      </w:r>
-      <w:r>
-        <w:tab/>
-      </w:r>
-      <w:r>
-        <w:tab/>
-      </w:r>
-      <w:r>
-        <w:tab/>
-      </w:r>
-      <w:r>
-        <w:tab/>
-        <w:t>├─LoginDao.</w:t>
-      </w:r>
-      <w:proofErr w:type="gramStart"/>
-      <w:r>
-        <w:t>java</w:t>
-      </w:r>
-      <w:proofErr w:type="gramEnd"/>
-    </w:p>
-    <w:p>
-      <w:r>
-        <w:rPr>
-          <w:rFonts w:hint="eastAsia"/>
-        </w:rPr>
-        <w:t>│</w:t>
-      </w:r>
-      <w:r>
-        <w:tab/>
-      </w:r>
-      <w:r>
-        <w:tab/>
-      </w:r>
-      <w:r>
-        <w:tab/>
-      </w:r>
-      <w:r>
-        <w:tab/>
-      </w:r>
-      <w:r>
-        <w:tab/>
-        <w:t>├─SessionDao.</w:t>
-      </w:r>
-      <w:proofErr w:type="gramStart"/>
-      <w:r>
-        <w:t>java</w:t>
-      </w:r>
-      <w:proofErr w:type="gramEnd"/>
-    </w:p>
-    <w:p>
-      <w:r>
-        <w:rPr>
-          <w:rFonts w:hint="eastAsia"/>
-        </w:rPr>
-        <w:t>│</w:t>
-      </w:r>
-      <w:r>
-        <w:tab/>
-      </w:r>
-      <w:r>
-        <w:tab/>
-      </w:r>
-      <w:r>
-        <w:tab/>
-      </w:r>
-      <w:r>
-        <w:tab/>
-      </w:r>
-      <w:r>
-        <w:tab/>
-        <w:t>├─StatureDao.</w:t>
-      </w:r>
-      <w:proofErr w:type="gramStart"/>
-      <w:r>
-        <w:t>java</w:t>
-      </w:r>
-      <w:proofErr w:type="gramEnd"/>
-    </w:p>
-    <w:p>
-      <w:r>
-        <w:rPr>
-          <w:rFonts w:hint="eastAsia"/>
-        </w:rPr>
-        <w:t>│</w:t>
-      </w:r>
-      <w:r>
-        <w:tab/>
-      </w:r>
-      <w:r>
-        <w:tab/>
-      </w:r>
-      <w:r>
-        <w:tab/>
-      </w:r>
-      <w:r>
-        <w:tab/>
-      </w:r>
-      <w:r>
-        <w:tab/>
-        <w:t>├─UserDao.</w:t>
-      </w:r>
-      <w:proofErr w:type="gramStart"/>
-      <w:r>
-        <w:t>java</w:t>
-      </w:r>
-      <w:proofErr w:type="gramEnd"/>
-    </w:p>
-    <w:p>
-      <w:r>
-        <w:rPr>
-          <w:rFonts w:hint="eastAsia"/>
-        </w:rPr>
-        <w:t>│</w:t>
-      </w:r>
-      <w:r>
-        <w:tab/>
-      </w:r>
-      <w:r>
-        <w:tab/>
-      </w:r>
-      <w:r>
-        <w:tab/>
-      </w:r>
-      <w:r>
-        <w:tab/>
-        <w:t>├─domain（实体层）</w:t>
-      </w:r>
-    </w:p>
-    <w:p>
-      <w:r>
-        <w:rPr>
-          <w:rFonts w:hint="eastAsia"/>
-        </w:rPr>
-        <w:t>│</w:t>
-      </w:r>
-      <w:r>
-        <w:tab/>
-      </w:r>
-      <w:r>
-        <w:tab/>
-      </w:r>
-      <w:r>
-        <w:tab/>
-      </w:r>
-      <w:r>
-        <w:tab/>
-      </w:r>
-      <w:r>
-        <w:tab/>
-        <w:t>├─Consult.</w:t>
-      </w:r>
-      <w:proofErr w:type="gramStart"/>
-      <w:r>
-        <w:t>java</w:t>
-      </w:r>
-      <w:proofErr w:type="gramEnd"/>
-    </w:p>
-    <w:p>
-      <w:r>
-        <w:rPr>
-          <w:rFonts w:hint="eastAsia"/>
-        </w:rPr>
-        <w:t>│</w:t>
-      </w:r>
-      <w:r>
-        <w:tab/>
-      </w:r>
-      <w:r>
-        <w:tab/>
-      </w:r>
-      <w:r>
-        <w:tab/>
-      </w:r>
-      <w:r>
-        <w:tab/>
-      </w:r>
-      <w:r>
-        <w:tab/>
-        <w:t>├─Convr.</w:t>
-      </w:r>
-      <w:proofErr w:type="gramStart"/>
-      <w:r>
-        <w:t>java</w:t>
-      </w:r>
-      <w:proofErr w:type="gramEnd"/>
-    </w:p>
-    <w:p>
-      <w:r>
-        <w:rPr>
-          <w:rFonts w:hint="eastAsia"/>
-        </w:rPr>
-        <w:t>│</w:t>
-      </w:r>
-      <w:r>
-        <w:tab/>
-      </w:r>
-      <w:r>
-        <w:tab/>
-      </w:r>
-      <w:r>
-        <w:tab/>
-      </w:r>
-      <w:r>
-        <w:tab/>
-      </w:r>
-      <w:r>
-        <w:tab/>
-        <w:t>├─ConvrContent.</w:t>
-      </w:r>
-      <w:proofErr w:type="gramStart"/>
-      <w:r>
-        <w:t>java</w:t>
-      </w:r>
-      <w:proofErr w:type="gramEnd"/>
-    </w:p>
-    <w:p>
-      <w:r>
-        <w:rPr>
-          <w:rFonts w:hint="eastAsia"/>
-        </w:rPr>
-        <w:t>│</w:t>
-      </w:r>
-      <w:r>
-        <w:tab/>
-      </w:r>
-      <w:r>
-        <w:tab/>
-      </w:r>
-      <w:r>
-        <w:tab/>
-      </w:r>
-      <w:r>
-        <w:tab/>
-      </w:r>
-      <w:r>
-        <w:tab/>
-        <w:t>├─Error.</w:t>
-      </w:r>
-      <w:proofErr w:type="gramStart"/>
-      <w:r>
-        <w:t>java</w:t>
-      </w:r>
-      <w:proofErr w:type="gramEnd"/>
-    </w:p>
-    <w:p>
-      <w:r>
-        <w:rPr>
-          <w:rFonts w:hint="eastAsia"/>
-        </w:rPr>
-        <w:t>│</w:t>
-      </w:r>
-      <w:r>
-        <w:tab/>
-      </w:r>
-      <w:r>
-        <w:tab/>
-      </w:r>
-      <w:r>
-        <w:tab/>
-      </w:r>
-      <w:r>
-        <w:tab/>
-      </w:r>
-      <w:r>
-        <w:tab/>
-        <w:t>├─Login.</w:t>
-      </w:r>
-      <w:proofErr w:type="gramStart"/>
-      <w:r>
-        <w:t>java</w:t>
-      </w:r>
-      <w:proofErr w:type="gramEnd"/>
-    </w:p>
-    <w:p>
-      <w:r>
-        <w:rPr>
-          <w:rFonts w:hint="eastAsia"/>
-        </w:rPr>
-        <w:t>│</w:t>
-      </w:r>
-      <w:r>
-        <w:tab/>
-      </w:r>
-      <w:r>
-        <w:tab/>
-      </w:r>
-      <w:r>
-        <w:tab/>
-      </w:r>
-      <w:r>
-        <w:tab/>
-      </w:r>
-      <w:r>
-        <w:tab/>
-        <w:t>├─Session.</w:t>
-      </w:r>
-      <w:proofErr w:type="gramStart"/>
-      <w:r>
-        <w:t>java</w:t>
-      </w:r>
-      <w:proofErr w:type="gramEnd"/>
-    </w:p>
-    <w:p>
-      <w:r>
-        <w:rPr>
-          <w:rFonts w:hint="eastAsia"/>
+      <w:r>
+        <w:rPr>
+          <w:rFonts w:hint="eastAsia"/>
+        </w:rPr>
+        <w:t>以及他们之间的依赖关系。</w:t>
+      </w:r>
+    </w:p>
+    <w:p>
+      <w:r>
+        <w:rPr>
+          <w:rFonts w:hint="eastAsia"/>
+        </w:rPr>
+        <w:t>做出系统的构件图如图</w:t>
+      </w:r>
+      <w:r>
+        <w:rPr>
+          <w:rFonts w:hint="eastAsia"/>
+        </w:rPr>
+        <w:t>21</w:t>
+      </w:r>
+      <w:r>
+        <w:rPr>
+          <w:rFonts w:hint="eastAsia"/>
+        </w:rPr>
+        <w:t>所示。</w:t>
+      </w:r>
+    </w:p>
+    <w:p>
+      <w:pPr>
+        <w:jc w:val="center"/>
+      </w:pPr>
+      <w:r>
+        <w:rPr>
+          <w:noProof/>
         </w:rPr>
         <w:lastRenderedPageBreak/>
-        <w:t>│</w:t>
-      </w:r>
-      <w:r>
-        <w:tab/>
-      </w:r>
-      <w:r>
-        <w:tab/>
-      </w:r>
-      <w:r>
-        <w:tab/>
-      </w:r>
-      <w:r>
-        <w:tab/>
-      </w:r>
-      <w:r>
-        <w:tab/>
-        <w:t>├─Stature.</w:t>
-      </w:r>
-      <w:proofErr w:type="gramStart"/>
-      <w:r>
-        <w:t>java</w:t>
-      </w:r>
-      <w:proofErr w:type="gramEnd"/>
-    </w:p>
-    <w:p>
-      <w:r>
-        <w:rPr>
-          <w:rFonts w:hint="eastAsia"/>
-        </w:rPr>
-        <w:t>│</w:t>
-      </w:r>
-      <w:r>
-        <w:tab/>
-      </w:r>
-      <w:r>
-        <w:tab/>
-      </w:r>
-      <w:r>
-        <w:tab/>
-      </w:r>
-      <w:r>
-        <w:tab/>
-      </w:r>
-      <w:r>
-        <w:tab/>
-        <w:t>├─User.</w:t>
-      </w:r>
-      <w:proofErr w:type="gramStart"/>
-      <w:r>
-        <w:t>java</w:t>
-      </w:r>
-      <w:proofErr w:type="gramEnd"/>
-    </w:p>
-    <w:p>
-      <w:r>
-        <w:rPr>
-          <w:rFonts w:hint="eastAsia"/>
-        </w:rPr>
-        <w:t>│</w:t>
-      </w:r>
-      <w:r>
-        <w:tab/>
-      </w:r>
-      <w:r>
-        <w:tab/>
-      </w:r>
-      <w:r>
-        <w:tab/>
-      </w:r>
-      <w:r>
-        <w:tab/>
-        <w:t>├─enumeration</w:t>
-      </w:r>
-    </w:p>
-    <w:p>
-      <w:r>
-        <w:rPr>
-          <w:rFonts w:hint="eastAsia"/>
-        </w:rPr>
-        <w:t>│</w:t>
-      </w:r>
-      <w:r>
-        <w:tab/>
-      </w:r>
-      <w:r>
-        <w:tab/>
-      </w:r>
-      <w:r>
-        <w:tab/>
-      </w:r>
-      <w:r>
-        <w:tab/>
-      </w:r>
-      <w:r>
-        <w:tab/>
-        <w:t>├─ConsultTypeEnum.</w:t>
-      </w:r>
-      <w:proofErr w:type="gramStart"/>
-      <w:r>
-        <w:t>java</w:t>
-      </w:r>
-      <w:proofErr w:type="gramEnd"/>
-    </w:p>
-    <w:p>
-      <w:r>
-        <w:rPr>
-          <w:rFonts w:hint="eastAsia"/>
-        </w:rPr>
-        <w:t>│</w:t>
-      </w:r>
-      <w:r>
-        <w:tab/>
-      </w:r>
-      <w:r>
-        <w:tab/>
-      </w:r>
-      <w:r>
-        <w:tab/>
-      </w:r>
-      <w:r>
-        <w:tab/>
-      </w:r>
-      <w:r>
-        <w:tab/>
-        <w:t>├─ErrorEnum.</w:t>
-      </w:r>
-      <w:proofErr w:type="gramStart"/>
-      <w:r>
-        <w:t>java</w:t>
-      </w:r>
-      <w:proofErr w:type="gramEnd"/>
-    </w:p>
-    <w:p>
-      <w:r>
-        <w:rPr>
-          <w:rFonts w:hint="eastAsia"/>
-        </w:rPr>
-        <w:t>│</w:t>
-      </w:r>
-      <w:r>
-        <w:tab/>
-      </w:r>
-      <w:r>
-        <w:tab/>
-      </w:r>
-      <w:r>
-        <w:tab/>
-      </w:r>
-      <w:r>
-        <w:tab/>
-      </w:r>
-      <w:r>
-        <w:tab/>
-        <w:t>├─LoginStatusEnum.</w:t>
-      </w:r>
-      <w:proofErr w:type="gramStart"/>
-      <w:r>
-        <w:t>java</w:t>
-      </w:r>
-      <w:proofErr w:type="gramEnd"/>
-    </w:p>
-    <w:p>
-      <w:r>
-        <w:rPr>
-          <w:rFonts w:hint="eastAsia"/>
-        </w:rPr>
-        <w:t>│</w:t>
-      </w:r>
-      <w:r>
-        <w:tab/>
-      </w:r>
-      <w:r>
-        <w:tab/>
-      </w:r>
-      <w:r>
-        <w:tab/>
-      </w:r>
-      <w:r>
-        <w:tab/>
-      </w:r>
-      <w:r>
-        <w:tab/>
-        <w:t>├─RegisterTypeEnum.</w:t>
-      </w:r>
-      <w:proofErr w:type="gramStart"/>
-      <w:r>
-        <w:t>java</w:t>
-      </w:r>
-      <w:proofErr w:type="gramEnd"/>
-    </w:p>
-    <w:p>
-      <w:r>
-        <w:rPr>
-          <w:rFonts w:hint="eastAsia"/>
-        </w:rPr>
-        <w:t>│</w:t>
-      </w:r>
-      <w:r>
-        <w:tab/>
-      </w:r>
-      <w:r>
-        <w:tab/>
-      </w:r>
-      <w:r>
-        <w:tab/>
-      </w:r>
-      <w:r>
-        <w:tab/>
-      </w:r>
-      <w:r>
-        <w:tab/>
-        <w:t>├─SessionStatusEnum.</w:t>
-      </w:r>
-      <w:proofErr w:type="gramStart"/>
-      <w:r>
-        <w:t>java</w:t>
-      </w:r>
-      <w:proofErr w:type="gramEnd"/>
-    </w:p>
-    <w:p>
-      <w:r>
-        <w:rPr>
-          <w:rFonts w:hint="eastAsia"/>
-        </w:rPr>
-        <w:t>│</w:t>
-      </w:r>
-      <w:r>
-        <w:tab/>
-      </w:r>
-      <w:r>
-        <w:tab/>
-      </w:r>
-      <w:r>
-        <w:tab/>
-      </w:r>
-      <w:r>
-        <w:tab/>
-        <w:t>├─exception</w:t>
-      </w:r>
-    </w:p>
-    <w:p>
-      <w:r>
-        <w:rPr>
-          <w:rFonts w:hint="eastAsia"/>
-        </w:rPr>
-        <w:t>│</w:t>
-      </w:r>
-      <w:r>
-        <w:tab/>
-      </w:r>
-      <w:r>
-        <w:tab/>
-      </w:r>
-      <w:r>
-        <w:tab/>
-      </w:r>
-      <w:r>
-        <w:tab/>
-      </w:r>
-      <w:r>
-        <w:tab/>
-        <w:t>├─LegalsysException.</w:t>
-      </w:r>
-      <w:proofErr w:type="gramStart"/>
-      <w:r>
-        <w:t>java</w:t>
-      </w:r>
-      <w:proofErr w:type="gramEnd"/>
-    </w:p>
-    <w:p>
-      <w:r>
-        <w:rPr>
-          <w:rFonts w:hint="eastAsia"/>
-        </w:rPr>
-        <w:t>│</w:t>
-      </w:r>
-      <w:r>
-        <w:tab/>
-      </w:r>
-      <w:r>
-        <w:tab/>
-      </w:r>
-      <w:r>
-        <w:tab/>
-      </w:r>
-      <w:r>
-        <w:tab/>
-        <w:t>├─handle</w:t>
-      </w:r>
-    </w:p>
-    <w:p>
-      <w:r>
-        <w:rPr>
-          <w:rFonts w:hint="eastAsia"/>
-        </w:rPr>
-        <w:t>│</w:t>
-      </w:r>
-      <w:r>
-        <w:tab/>
-      </w:r>
-      <w:r>
-        <w:tab/>
-      </w:r>
-      <w:r>
-        <w:tab/>
-      </w:r>
-      <w:r>
-        <w:tab/>
-      </w:r>
-      <w:r>
-        <w:tab/>
-        <w:t>├─ExceptionHandle.</w:t>
-      </w:r>
-      <w:proofErr w:type="gramStart"/>
-      <w:r>
-        <w:t>java</w:t>
-      </w:r>
-      <w:proofErr w:type="gramEnd"/>
-    </w:p>
-    <w:p>
-      <w:r>
-        <w:rPr>
-          <w:rFonts w:hint="eastAsia"/>
-        </w:rPr>
-        <w:t>│</w:t>
-      </w:r>
-      <w:r>
-        <w:tab/>
-      </w:r>
-      <w:r>
-        <w:tab/>
-      </w:r>
-      <w:r>
-        <w:tab/>
-      </w:r>
-      <w:r>
-        <w:tab/>
-        <w:t>├─listener（在线人数监听）</w:t>
-      </w:r>
-    </w:p>
-    <w:p>
-      <w:r>
-        <w:rPr>
-          <w:rFonts w:hint="eastAsia"/>
-        </w:rPr>
-        <w:t>│</w:t>
-      </w:r>
-      <w:r>
-        <w:tab/>
-      </w:r>
-      <w:r>
-        <w:tab/>
-      </w:r>
-      <w:r>
-        <w:tab/>
-      </w:r>
-      <w:r>
-        <w:tab/>
-      </w:r>
-      <w:r>
-        <w:tab/>
-        <w:t>├─HttpSessionListener.</w:t>
-      </w:r>
-      <w:proofErr w:type="gramStart"/>
-      <w:r>
-        <w:t>java</w:t>
-      </w:r>
-      <w:proofErr w:type="gramEnd"/>
-    </w:p>
-    <w:p>
-      <w:r>
-        <w:rPr>
-          <w:rFonts w:hint="eastAsia"/>
-        </w:rPr>
-        <w:t>│</w:t>
-      </w:r>
-      <w:r>
-        <w:tab/>
-      </w:r>
-      <w:r>
-        <w:tab/>
-      </w:r>
-      <w:r>
-        <w:tab/>
-      </w:r>
-      <w:r>
-        <w:tab/>
-      </w:r>
-      <w:r>
-        <w:tab/>
-        <w:t>├─RequestContextListener.</w:t>
-      </w:r>
-      <w:proofErr w:type="gramStart"/>
-      <w:r>
-        <w:t>java</w:t>
-      </w:r>
-      <w:proofErr w:type="gramEnd"/>
-    </w:p>
-    <w:p>
-      <w:r>
-        <w:rPr>
-          <w:rFonts w:hint="eastAsia"/>
-        </w:rPr>
-        <w:t>│</w:t>
-      </w:r>
-      <w:r>
-        <w:tab/>
-      </w:r>
-      <w:r>
-        <w:tab/>
-      </w:r>
-      <w:r>
-        <w:tab/>
-      </w:r>
-      <w:r>
-        <w:tab/>
-      </w:r>
-      <w:r>
-        <w:tab/>
-        <w:t>├─ServletContextListener.</w:t>
-      </w:r>
-      <w:proofErr w:type="gramStart"/>
-      <w:r>
-        <w:t>java</w:t>
-      </w:r>
-      <w:proofErr w:type="gramEnd"/>
-    </w:p>
-    <w:p>
-      <w:r>
-        <w:rPr>
-          <w:rFonts w:hint="eastAsia"/>
-        </w:rPr>
-        <w:t>│</w:t>
-      </w:r>
-      <w:r>
-        <w:tab/>
-      </w:r>
-      <w:r>
-        <w:tab/>
-      </w:r>
-      <w:r>
-        <w:tab/>
-      </w:r>
-      <w:r>
-        <w:tab/>
-        <w:t>├─service（业务逻辑层）</w:t>
-      </w:r>
-    </w:p>
-    <w:p>
-      <w:r>
-        <w:rPr>
-          <w:rFonts w:hint="eastAsia"/>
-        </w:rPr>
-        <w:t>│</w:t>
-      </w:r>
-      <w:r>
-        <w:tab/>
-      </w:r>
-      <w:r>
-        <w:tab/>
-      </w:r>
-      <w:r>
-        <w:tab/>
-      </w:r>
-      <w:r>
-        <w:tab/>
-      </w:r>
-      <w:r>
-        <w:tab/>
-        <w:t>├─ConsultService.</w:t>
-      </w:r>
-      <w:proofErr w:type="gramStart"/>
-      <w:r>
-        <w:t>java</w:t>
-      </w:r>
-      <w:proofErr w:type="gramEnd"/>
-    </w:p>
-    <w:p>
-      <w:r>
-        <w:rPr>
-          <w:rFonts w:hint="eastAsia"/>
-        </w:rPr>
-        <w:t>│</w:t>
-      </w:r>
-      <w:r>
-        <w:tab/>
-      </w:r>
-      <w:r>
-        <w:tab/>
-      </w:r>
-      <w:r>
-        <w:tab/>
-      </w:r>
-      <w:r>
-        <w:tab/>
-      </w:r>
-      <w:r>
-        <w:tab/>
-        <w:t>├─LoginService.</w:t>
-      </w:r>
-      <w:proofErr w:type="gramStart"/>
-      <w:r>
-        <w:t>java</w:t>
-      </w:r>
-      <w:proofErr w:type="gramEnd"/>
-    </w:p>
-    <w:p>
-      <w:r>
-        <w:rPr>
-          <w:rFonts w:hint="eastAsia"/>
-        </w:rPr>
-        <w:t>│</w:t>
-      </w:r>
-      <w:r>
-        <w:tab/>
-      </w:r>
-      <w:r>
-        <w:tab/>
-      </w:r>
-      <w:r>
-        <w:tab/>
-      </w:r>
-      <w:r>
-        <w:tab/>
-      </w:r>
-      <w:r>
-        <w:tab/>
-        <w:t>├─ManageService.</w:t>
-      </w:r>
-      <w:proofErr w:type="gramStart"/>
-      <w:r>
-        <w:t>java</w:t>
-      </w:r>
-      <w:proofErr w:type="gramEnd"/>
-    </w:p>
-    <w:p>
-      <w:r>
-        <w:rPr>
-          <w:rFonts w:hint="eastAsia"/>
-        </w:rPr>
-        <w:t>│</w:t>
-      </w:r>
-      <w:r>
-        <w:tab/>
-      </w:r>
-      <w:r>
-        <w:tab/>
-      </w:r>
-      <w:r>
-        <w:tab/>
-      </w:r>
-      <w:r>
-        <w:tab/>
-      </w:r>
-      <w:r>
-        <w:tab/>
-        <w:t>├─PenallawService.</w:t>
-      </w:r>
-      <w:proofErr w:type="gramStart"/>
-      <w:r>
-        <w:t>java</w:t>
-      </w:r>
-      <w:proofErr w:type="gramEnd"/>
-    </w:p>
-    <w:p>
-      <w:r>
-        <w:rPr>
-          <w:rFonts w:hint="eastAsia"/>
-        </w:rPr>
-        <w:t>│</w:t>
-      </w:r>
-      <w:r>
-        <w:tab/>
-      </w:r>
-      <w:r>
-        <w:tab/>
-      </w:r>
-      <w:r>
-        <w:tab/>
-      </w:r>
-      <w:r>
-        <w:tab/>
-      </w:r>
-      <w:r>
-        <w:tab/>
-        <w:t>├─SessionService.</w:t>
-      </w:r>
-      <w:proofErr w:type="gramStart"/>
-      <w:r>
-        <w:t>java</w:t>
-      </w:r>
-      <w:proofErr w:type="gramEnd"/>
-    </w:p>
-    <w:p>
-      <w:r>
-        <w:rPr>
-          <w:rFonts w:hint="eastAsia"/>
-        </w:rPr>
-        <w:t>│</w:t>
-      </w:r>
-      <w:r>
-        <w:tab/>
-      </w:r>
-      <w:r>
-        <w:tab/>
-      </w:r>
-      <w:r>
-        <w:tab/>
-      </w:r>
-      <w:r>
-        <w:tab/>
-      </w:r>
-      <w:r>
-        <w:tab/>
-        <w:t>├─StatisticsService.</w:t>
-      </w:r>
-      <w:proofErr w:type="gramStart"/>
-      <w:r>
-        <w:t>java</w:t>
-      </w:r>
-      <w:proofErr w:type="gramEnd"/>
-    </w:p>
-    <w:p>
-      <w:r>
-        <w:rPr>
-          <w:rFonts w:hint="eastAsia"/>
-        </w:rPr>
-        <w:t>│</w:t>
-      </w:r>
-      <w:r>
-        <w:tab/>
-      </w:r>
-      <w:r>
-        <w:tab/>
-      </w:r>
-      <w:r>
-        <w:tab/>
-      </w:r>
-      <w:r>
-        <w:tab/>
-      </w:r>
-      <w:r>
-        <w:tab/>
-        <w:t>├─UploadService.</w:t>
-      </w:r>
-      <w:proofErr w:type="gramStart"/>
-      <w:r>
-        <w:t>java</w:t>
-      </w:r>
-      <w:proofErr w:type="gramEnd"/>
-    </w:p>
-    <w:p>
-      <w:r>
-        <w:rPr>
-          <w:rFonts w:hint="eastAsia"/>
-        </w:rPr>
-        <w:t>│</w:t>
-      </w:r>
-      <w:r>
-        <w:tab/>
-      </w:r>
-      <w:r>
-        <w:tab/>
-      </w:r>
-      <w:r>
-        <w:tab/>
-      </w:r>
-      <w:r>
-        <w:tab/>
-        <w:t>├─</w:t>
-      </w:r>
-      <w:proofErr w:type="spellStart"/>
-      <w:r>
-        <w:t>util</w:t>
-      </w:r>
-      <w:proofErr w:type="spellEnd"/>
-    </w:p>
-    <w:p>
-      <w:r>
-        <w:rPr>
-          <w:rFonts w:hint="eastAsia"/>
-        </w:rPr>
-        <w:t>│</w:t>
-      </w:r>
-      <w:r>
-        <w:tab/>
-      </w:r>
-      <w:r>
-        <w:tab/>
-      </w:r>
-      <w:r>
-        <w:tab/>
-      </w:r>
-      <w:r>
-        <w:tab/>
-      </w:r>
-      <w:r>
-        <w:tab/>
-        <w:t>├─ErrorUtil.</w:t>
-      </w:r>
-      <w:proofErr w:type="gramStart"/>
-      <w:r>
-        <w:t>java</w:t>
-      </w:r>
-      <w:proofErr w:type="gramEnd"/>
-    </w:p>
-    <w:p>
-      <w:r>
-        <w:rPr>
-          <w:rFonts w:hint="eastAsia"/>
-        </w:rPr>
-        <w:t>│</w:t>
-      </w:r>
-      <w:r>
-        <w:tab/>
-      </w:r>
-      <w:r>
-        <w:tab/>
-      </w:r>
-      <w:r>
-        <w:tab/>
-      </w:r>
-      <w:r>
-        <w:tab/>
-        <w:t>├─LegalsysApplication.java（项目启动类）</w:t>
-      </w:r>
-    </w:p>
-    <w:p>
-      <w:r>
-        <w:rPr>
-          <w:rFonts w:hint="eastAsia"/>
-        </w:rPr>
-        <w:t>│</w:t>
-      </w:r>
-      <w:r>
-        <w:tab/>
-      </w:r>
-      <w:r>
-        <w:tab/>
-        <w:t>├─resources</w:t>
-      </w:r>
-    </w:p>
-    <w:p>
-      <w:r>
-        <w:rPr>
-          <w:rFonts w:hint="eastAsia"/>
-        </w:rPr>
-        <w:t>│</w:t>
-      </w:r>
-      <w:r>
-        <w:tab/>
-      </w:r>
-      <w:r>
-        <w:tab/>
-      </w:r>
-      <w:r>
-        <w:tab/>
-        <w:t>├─mapper（</w:t>
-      </w:r>
-      <w:proofErr w:type="spellStart"/>
-      <w:r>
-        <w:t>Mybatis</w:t>
-      </w:r>
-      <w:proofErr w:type="spellEnd"/>
-      <w:r>
-        <w:t>映射）</w:t>
-      </w:r>
-    </w:p>
-    <w:p>
-      <w:r>
-        <w:rPr>
-          <w:rFonts w:hint="eastAsia"/>
-        </w:rPr>
-        <w:t>│</w:t>
-      </w:r>
-      <w:r>
-        <w:tab/>
-      </w:r>
-      <w:r>
-        <w:tab/>
-      </w:r>
-      <w:r>
-        <w:tab/>
-      </w:r>
-      <w:r>
-        <w:tab/>
-        <w:t>├─ConsultMapper.</w:t>
-      </w:r>
-      <w:proofErr w:type="gramStart"/>
-      <w:r>
-        <w:t>xml</w:t>
-      </w:r>
-      <w:proofErr w:type="gramEnd"/>
-    </w:p>
-    <w:p>
-      <w:r>
-        <w:rPr>
-          <w:rFonts w:hint="eastAsia"/>
-        </w:rPr>
-        <w:t>│</w:t>
-      </w:r>
-      <w:r>
-        <w:tab/>
-      </w:r>
-      <w:r>
-        <w:tab/>
-      </w:r>
-      <w:r>
-        <w:tab/>
-      </w:r>
-      <w:r>
-        <w:tab/>
-        <w:t>├─ConvrMapper.</w:t>
-      </w:r>
-      <w:proofErr w:type="gramStart"/>
-      <w:r>
-        <w:t>xml</w:t>
-      </w:r>
-      <w:proofErr w:type="gramEnd"/>
-    </w:p>
-    <w:p>
-      <w:r>
-        <w:rPr>
-          <w:rFonts w:hint="eastAsia"/>
-        </w:rPr>
-        <w:t>│</w:t>
-      </w:r>
-      <w:r>
-        <w:tab/>
-      </w:r>
-      <w:r>
-        <w:tab/>
-      </w:r>
-      <w:r>
-        <w:tab/>
-      </w:r>
-      <w:r>
-        <w:tab/>
-        <w:t>├─LoginMapper.</w:t>
-      </w:r>
-      <w:proofErr w:type="gramStart"/>
-      <w:r>
-        <w:t>xml</w:t>
-      </w:r>
-      <w:proofErr w:type="gramEnd"/>
-    </w:p>
-    <w:p>
-      <w:r>
-        <w:rPr>
-          <w:rFonts w:hint="eastAsia"/>
-        </w:rPr>
-        <w:t>│</w:t>
-      </w:r>
-      <w:r>
-        <w:tab/>
-      </w:r>
-      <w:r>
-        <w:tab/>
-      </w:r>
-      <w:r>
-        <w:tab/>
-      </w:r>
-      <w:r>
-        <w:tab/>
-        <w:t>├─SessionMapper.</w:t>
-      </w:r>
-      <w:proofErr w:type="gramStart"/>
-      <w:r>
-        <w:t>xml</w:t>
-      </w:r>
-      <w:proofErr w:type="gramEnd"/>
-    </w:p>
-    <w:p>
-      <w:r>
-        <w:rPr>
-          <w:rFonts w:hint="eastAsia"/>
-        </w:rPr>
-        <w:t>│</w:t>
-      </w:r>
-      <w:r>
-        <w:tab/>
-      </w:r>
-      <w:r>
-        <w:tab/>
-      </w:r>
-      <w:r>
-        <w:tab/>
-      </w:r>
-      <w:r>
-        <w:tab/>
-        <w:t>├─StatureMapper.</w:t>
-      </w:r>
-      <w:proofErr w:type="gramStart"/>
-      <w:r>
-        <w:t>xml</w:t>
-      </w:r>
-      <w:proofErr w:type="gramEnd"/>
-    </w:p>
-    <w:p>
-      <w:r>
-        <w:rPr>
-          <w:rFonts w:hint="eastAsia"/>
-        </w:rPr>
-        <w:t>│</w:t>
-      </w:r>
-      <w:r>
-        <w:tab/>
-      </w:r>
-      <w:r>
-        <w:tab/>
-      </w:r>
-      <w:r>
-        <w:tab/>
-      </w:r>
-      <w:r>
-        <w:tab/>
-        <w:t>├─UserMapper.</w:t>
-      </w:r>
-      <w:proofErr w:type="gramStart"/>
-      <w:r>
-        <w:t>xml</w:t>
-      </w:r>
-      <w:proofErr w:type="gramEnd"/>
-    </w:p>
-    <w:p>
-      <w:r>
-        <w:rPr>
-          <w:rFonts w:hint="eastAsia"/>
-        </w:rPr>
-        <w:t>│</w:t>
-      </w:r>
-      <w:r>
-        <w:tab/>
-      </w:r>
-      <w:r>
-        <w:tab/>
-      </w:r>
-      <w:r>
-        <w:tab/>
-        <w:t>├─python</w:t>
-      </w:r>
-    </w:p>
-    <w:p>
-      <w:r>
-        <w:rPr>
-          <w:rFonts w:hint="eastAsia"/>
-        </w:rPr>
-        <w:t>│</w:t>
-      </w:r>
-      <w:r>
-        <w:tab/>
-      </w:r>
-      <w:r>
-        <w:tab/>
-      </w:r>
-      <w:r>
-        <w:tab/>
-      </w:r>
-      <w:r>
-        <w:tab/>
-        <w:t>├─preprocess.</w:t>
-      </w:r>
-      <w:proofErr w:type="gramStart"/>
-      <w:r>
-        <w:t>py</w:t>
-      </w:r>
-      <w:proofErr w:type="gramEnd"/>
-    </w:p>
-    <w:p>
-      <w:r>
-        <w:rPr>
-          <w:rFonts w:hint="eastAsia"/>
-        </w:rPr>
-        <w:t>│</w:t>
-      </w:r>
-      <w:r>
-        <w:tab/>
-      </w:r>
-      <w:r>
-        <w:tab/>
-      </w:r>
-      <w:r>
-        <w:tab/>
-        <w:t>├─static</w:t>
-      </w:r>
-    </w:p>
-    <w:p>
-      <w:r>
-        <w:rPr>
-          <w:rFonts w:hint="eastAsia"/>
-        </w:rPr>
-        <w:t>│</w:t>
-      </w:r>
-      <w:r>
-        <w:tab/>
-      </w:r>
-      <w:r>
-        <w:tab/>
-      </w:r>
-      <w:r>
-        <w:tab/>
-      </w:r>
-      <w:r>
-        <w:tab/>
-        <w:t>├─</w:t>
-      </w:r>
-      <w:proofErr w:type="spellStart"/>
-      <w:r>
-        <w:t>css</w:t>
-      </w:r>
-      <w:proofErr w:type="spellEnd"/>
-    </w:p>
-    <w:p>
-      <w:r>
-        <w:rPr>
-          <w:rFonts w:hint="eastAsia"/>
-        </w:rPr>
-        <w:t>│</w:t>
-      </w:r>
-      <w:r>
-        <w:tab/>
-      </w:r>
-      <w:r>
-        <w:tab/>
-      </w:r>
-      <w:r>
-        <w:tab/>
-      </w:r>
-      <w:r>
-        <w:tab/>
-      </w:r>
-      <w:r>
-        <w:tab/>
-        <w:t>├─fonts</w:t>
-      </w:r>
-    </w:p>
-    <w:p>
-      <w:r>
-        <w:rPr>
-          <w:rFonts w:hint="eastAsia"/>
-        </w:rPr>
-        <w:t>│</w:t>
-      </w:r>
-      <w:r>
-        <w:tab/>
-      </w:r>
-      <w:r>
-        <w:tab/>
-      </w:r>
-      <w:r>
-        <w:tab/>
-      </w:r>
-      <w:r>
-        <w:tab/>
-      </w:r>
-      <w:r>
-        <w:tab/>
-        <w:t>├─style.css（html配置文件）</w:t>
-      </w:r>
-    </w:p>
-    <w:p>
-      <w:r>
-        <w:rPr>
-          <w:rFonts w:hint="eastAsia"/>
-        </w:rPr>
-        <w:t>│</w:t>
-      </w:r>
-      <w:r>
-        <w:tab/>
-      </w:r>
-      <w:r>
-        <w:tab/>
-      </w:r>
-      <w:r>
-        <w:tab/>
-      </w:r>
-      <w:r>
-        <w:tab/>
-        <w:t>├─images（存放图片文件）</w:t>
-      </w:r>
-    </w:p>
-    <w:p>
-      <w:r>
-        <w:rPr>
-          <w:rFonts w:hint="eastAsia"/>
-        </w:rPr>
-        <w:t>│</w:t>
-      </w:r>
-      <w:r>
-        <w:tab/>
-      </w:r>
-      <w:r>
-        <w:tab/>
-      </w:r>
-      <w:r>
-        <w:tab/>
-      </w:r>
-      <w:r>
-        <w:tab/>
-        <w:t>├─stature（存放刑法数据）</w:t>
-      </w:r>
-    </w:p>
-    <w:p>
-      <w:r>
-        <w:rPr>
-          <w:rFonts w:hint="eastAsia"/>
-        </w:rPr>
-        <w:t>│</w:t>
-      </w:r>
-      <w:r>
-        <w:tab/>
-      </w:r>
-      <w:r>
-        <w:tab/>
-      </w:r>
-      <w:r>
-        <w:tab/>
-        <w:t>├─templates（html文件）</w:t>
-      </w:r>
-    </w:p>
-    <w:p>
-      <w:r>
-        <w:rPr>
-          <w:rFonts w:hint="eastAsia"/>
-        </w:rPr>
-        <w:lastRenderedPageBreak/>
-        <w:t>│</w:t>
-      </w:r>
-      <w:r>
-        <w:tab/>
-      </w:r>
-      <w:r>
-        <w:tab/>
-      </w:r>
-      <w:r>
-        <w:tab/>
-        <w:t>├─</w:t>
-      </w:r>
-      <w:proofErr w:type="spellStart"/>
-      <w:r>
-        <w:t>application.yml</w:t>
-      </w:r>
-      <w:proofErr w:type="spellEnd"/>
-      <w:r>
-        <w:t>（配置文件）</w:t>
-      </w:r>
-    </w:p>
-    <w:p>
-      <w:pPr>
-        <w:rPr>
-          <w:rFonts w:hint="eastAsia"/>
-        </w:rPr>
-      </w:pPr>
-      <w:r>
-        <w:rPr>
-          <w:rFonts w:hint="eastAsia"/>
-        </w:rPr>
-        <w:t>│</w:t>
-      </w:r>
-      <w:r>
-        <w:tab/>
-      </w:r>
-      <w:r>
-        <w:tab/>
-      </w:r>
-      <w:r>
-        <w:tab/>
-        <w:t>├─</w:t>
-      </w:r>
-      <w:proofErr w:type="spellStart"/>
-      <w:r>
-        <w:t>application.properties</w:t>
-      </w:r>
-      <w:proofErr w:type="spellEnd"/>
-      <w:r>
-        <w:t>（配置文件）</w:t>
-      </w:r>
-    </w:p>
-    <w:p>
-      <w:r>
-        <w:rPr>
-          <w:rFonts w:hint="eastAsia"/>
-        </w:rPr>
-        <w:t>│</w:t>
-      </w:r>
-      <w:r>
-        <w:tab/>
-      </w:r>
-      <w:r>
-        <w:tab/>
-        <w:t>├─</w:t>
-      </w:r>
-      <w:proofErr w:type="spellStart"/>
-      <w:r>
-        <w:t>resourcesupload</w:t>
-      </w:r>
-      <w:proofErr w:type="spellEnd"/>
-      <w:r>
-        <w:t>（律师执照上传路径）</w:t>
-      </w:r>
-    </w:p>
-    <w:p>
-      <w:r>
-        <w:rPr>
-          <w:rFonts w:hint="eastAsia"/>
-        </w:rPr>
-        <w:t>│</w:t>
-      </w:r>
-      <w:r>
-        <w:tab/>
-        <w:t>├─test</w:t>
-      </w:r>
-      <w:r>
-        <w:rPr>
-          <w:rFonts w:hint="eastAsia"/>
-        </w:rPr>
-        <w:t>（单元测试文件</w:t>
-      </w:r>
-      <w:r>
-        <w:t>）</w:t>
-      </w:r>
-    </w:p>
-    <w:p>
-      <w:r>
-        <w:rPr>
-          <w:rFonts w:hint="eastAsia"/>
-        </w:rPr>
-        <w:t>├─</w:t>
-      </w:r>
-      <w:proofErr w:type="spellStart"/>
-      <w:r>
-        <w:t>init.sql</w:t>
-      </w:r>
-      <w:proofErr w:type="spellEnd"/>
-      <w:r>
-        <w:t>（</w:t>
-      </w:r>
-      <w:proofErr w:type="spellStart"/>
-      <w:r>
-        <w:t>mysql</w:t>
-      </w:r>
-      <w:proofErr w:type="spellEnd"/>
-      <w:r>
-        <w:t>新建数据库及表单）</w:t>
-      </w:r>
-    </w:p>
-    <w:p>
-      <w:r>
-        <w:rPr>
-          <w:rFonts w:hint="eastAsia"/>
-        </w:rPr>
-        <w:t>├─</w:t>
-      </w:r>
-      <w:r>
-        <w:t>pom.xml（Maven项目配置文件）</w:t>
-      </w:r>
-    </w:p>
-    <w:p/>
-    <w:p>
-      <w:pPr>
-        <w:ind w:firstLine="420"/>
-        <w:rPr>
-          <w:rFonts w:hint="eastAsia"/>
-        </w:rPr>
-      </w:pPr>
-      <w:r>
-        <w:rPr>
-          <w:rFonts w:hint="eastAsia"/>
-        </w:rPr>
-        <w:t>项目完成之后，使用</w:t>
-      </w:r>
-      <w:r>
-        <w:t>maven clean install</w:t>
-      </w:r>
-      <w:r>
-        <w:rPr>
-          <w:rFonts w:hint="eastAsia"/>
-        </w:rPr>
-        <w:t>，对项目进行编译、单元测试、打包，并将打包好的可执行j</w:t>
-      </w:r>
-      <w:r>
-        <w:t>ar</w:t>
-      </w:r>
-      <w:r>
-        <w:rPr>
-          <w:rFonts w:hint="eastAsia"/>
-        </w:rPr>
-        <w:t>包</w:t>
-      </w:r>
-      <w:bookmarkStart w:id="0" w:name="_GoBack"/>
-      <w:bookmarkEnd w:id="0"/>
-      <w:r>
-        <w:rPr>
-          <w:rFonts w:hint="eastAsia"/>
-        </w:rPr>
-        <w:t>部署到本地m</w:t>
-      </w:r>
-      <w:r>
-        <w:t>aven</w:t>
-      </w:r>
-      <w:r>
-        <w:rPr>
-          <w:rFonts w:hint="eastAsia"/>
-        </w:rPr>
-        <w:t>仓库。</w:t>
-      </w:r>
-    </w:p>
-    <w:p>
-      <w:pPr>
-        <w:pStyle w:val="1"/>
-        <w:rPr>
-          <w:sz w:val="32"/>
-        </w:rPr>
-      </w:pPr>
-      <w:r>
-        <w:rPr>
-          <w:rFonts w:hint="eastAsia"/>
-          <w:sz w:val="32"/>
-        </w:rPr>
-        <w:t>实现模型</w:t>
-      </w:r>
-    </w:p>
-    <w:p>
-      <w:r>
-        <w:tab/>
-      </w:r>
-      <w:r>
-        <w:rPr>
-          <w:rFonts w:hint="eastAsia"/>
-        </w:rPr>
-        <w:t>构件图</w:t>
-      </w:r>
-      <w:r>
-        <w:rPr>
-          <w:rFonts w:hint="eastAsia"/>
-        </w:rPr>
-        <w:t>显示代码本身的逻辑结构，描述系统中存在的</w:t>
-      </w:r>
-      <w:proofErr w:type="gramStart"/>
-      <w:r>
-        <w:rPr>
-          <w:rFonts w:hint="eastAsia"/>
-        </w:rPr>
-        <w:t>软结构</w:t>
-      </w:r>
-      <w:proofErr w:type="gramEnd"/>
-      <w:r>
-        <w:rPr>
-          <w:rFonts w:hint="eastAsia"/>
-        </w:rPr>
-        <w:t>以及他们之间的依赖关系。</w:t>
-      </w:r>
-    </w:p>
-    <w:p>
-      <w:r>
-        <w:rPr>
-          <w:rFonts w:hint="eastAsia"/>
-        </w:rPr>
-        <w:t>做出系统的构件图如图1</w:t>
-      </w:r>
-      <w:r>
-        <w:rPr>
-          <w:rFonts w:hint="eastAsia"/>
-        </w:rPr>
-        <w:t>9</w:t>
-      </w:r>
-      <w:r>
-        <w:rPr>
-          <w:rFonts w:hint="eastAsia"/>
-        </w:rPr>
-        <w:t>所示。</w:t>
-      </w:r>
-    </w:p>
-    <w:p>
-      <w:pPr>
-        <w:jc w:val="center"/>
-      </w:pPr>
-      <w:r>
-        <w:rPr>
-          <w:noProof/>
-        </w:rPr>
         <w:drawing>
           <wp:inline distT="0" distB="0" distL="0" distR="0">
             <wp:extent cx="2845574" cy="3754320"/>
@@ -9481,7 +11240,7 @@
                     </pic:cNvPicPr>
                   </pic:nvPicPr>
                   <pic:blipFill>
-                    <a:blip r:embed="rId23">
+                    <a:blip r:embed="rId27">
                       <a:extLst>
                         <a:ext uri="{28A0092B-C50C-407E-A947-70E740481C1C}">
                           <a14:useLocalDpi xmlns:a14="http://schemas.microsoft.com/office/drawing/2010/main" val="0"/>
@@ -9525,14 +11284,14 @@
           <w:rFonts w:hint="eastAsia"/>
           <w:sz w:val="24"/>
         </w:rPr>
-        <w:t>图1</w:t>
-      </w:r>
-      <w:r>
-        <w:rPr>
-          <w:rFonts w:hint="eastAsia"/>
-          <w:sz w:val="24"/>
-        </w:rPr>
-        <w:t>9</w:t>
+        <w:t>图</w:t>
+      </w:r>
+      <w:r>
+        <w:rPr>
+          <w:rFonts w:hint="eastAsia"/>
+          <w:sz w:val="24"/>
+        </w:rPr>
+        <w:t>21</w:t>
       </w:r>
       <w:r>
         <w:rPr>
@@ -9567,7 +11326,7 @@
         <w:rPr>
           <w:rFonts w:hint="eastAsia"/>
         </w:rPr>
-        <w:t>20</w:t>
+        <w:t>22</w:t>
       </w:r>
       <w:r>
         <w:rPr>
@@ -9584,7 +11343,6 @@
         <w:rPr>
           <w:noProof/>
         </w:rPr>
-        <w:lastRenderedPageBreak/>
         <w:drawing>
           <wp:inline distT="0" distB="0" distL="0" distR="0">
             <wp:extent cx="3808057" cy="1811867"/>
@@ -9603,7 +11361,7 @@
                     </pic:cNvPicPr>
                   </pic:nvPicPr>
                   <pic:blipFill>
-                    <a:blip r:embed="rId24">
+                    <a:blip r:embed="rId28">
                       <a:extLst>
                         <a:ext uri="{28A0092B-C50C-407E-A947-70E740481C1C}">
                           <a14:useLocalDpi xmlns:a14="http://schemas.microsoft.com/office/drawing/2010/main" val="0"/>
@@ -9654,13 +11412,7 @@
           <w:rFonts w:hint="eastAsia"/>
           <w:sz w:val="24"/>
         </w:rPr>
-        <w:t>20</w:t>
-      </w:r>
-      <w:r>
-        <w:rPr>
-          <w:sz w:val="24"/>
-        </w:rPr>
-        <w:t xml:space="preserve"> </w:t>
+        <w:t>22</w:t>
       </w:r>
       <w:r>
         <w:rPr>
@@ -9874,6 +11626,7 @@
           <w:rFonts w:hint="eastAsia"/>
           <w:sz w:val="24"/>
         </w:rPr>
+        <w:lastRenderedPageBreak/>
         <w:t>表14</w:t>
       </w:r>
       <w:r>
@@ -10551,6 +12304,11 @@
     <w:p>
       <w:pPr>
         <w:ind w:firstLine="420"/>
+      </w:pPr>
+    </w:p>
+    <w:p>
+      <w:pPr>
+        <w:ind w:firstLine="420"/>
         <w:rPr>
           <w:rFonts w:hint="eastAsia"/>
         </w:rPr>
@@ -11946,10 +13704,7 @@
       </w:pPr>
       <w:proofErr w:type="spellStart"/>
       <w:r>
-        <w:t>consult</w:t>
-      </w:r>
-      <w:r>
-        <w:t>Table</w:t>
+        <w:t>consultTable</w:t>
       </w:r>
       <w:proofErr w:type="spellEnd"/>
       <w:r>
@@ -12236,6 +13991,7 @@
                 <w:color w:val="333333"/>
                 <w:szCs w:val="21"/>
               </w:rPr>
+              <w:lastRenderedPageBreak/>
               <w:t>phone</w:t>
             </w:r>
           </w:p>
@@ -12766,13 +14522,7 @@
       </w:pPr>
       <w:proofErr w:type="spellStart"/>
       <w:r>
-        <w:t>con</w:t>
-      </w:r>
-      <w:r>
-        <w:t>vr</w:t>
-      </w:r>
-      <w:r>
-        <w:t>Table</w:t>
+        <w:t>convrTable</w:t>
       </w:r>
       <w:proofErr w:type="spellEnd"/>
       <w:r>
@@ -12782,10 +14532,7 @@
         <w:t>的表单字段内容如表</w:t>
       </w:r>
       <w:r>
-        <w:t>1</w:t>
-      </w:r>
-      <w:r>
-        <w:t>8</w:t>
+        <w:t>18</w:t>
       </w:r>
       <w:r>
         <w:rPr>
@@ -12817,36 +14564,22 @@
           <w:sz w:val="24"/>
           <w:szCs w:val="24"/>
         </w:rPr>
-        <w:t>1</w:t>
+        <w:t>18</w:t>
       </w:r>
       <w:r>
         <w:rPr>
           <w:sz w:val="24"/>
           <w:szCs w:val="24"/>
         </w:rPr>
-        <w:t>8</w:t>
-      </w:r>
+        <w:t xml:space="preserve"> </w:t>
+      </w:r>
+      <w:proofErr w:type="spellStart"/>
       <w:r>
         <w:rPr>
           <w:sz w:val="24"/>
           <w:szCs w:val="24"/>
         </w:rPr>
-        <w:t xml:space="preserve"> </w:t>
-      </w:r>
-      <w:proofErr w:type="spellStart"/>
-      <w:r>
-        <w:rPr>
-          <w:sz w:val="24"/>
-          <w:szCs w:val="24"/>
-        </w:rPr>
-        <w:t>con</w:t>
-      </w:r>
-      <w:r>
-        <w:rPr>
-          <w:sz w:val="24"/>
-          <w:szCs w:val="24"/>
-        </w:rPr>
-        <w:t>vr</w:t>
+        <w:t>convr</w:t>
       </w:r>
       <w:r>
         <w:rPr>
@@ -13307,17 +15040,7 @@
                 <w:color w:val="333333"/>
                 <w:szCs w:val="21"/>
               </w:rPr>
-              <w:t xml:space="preserve"> </w:t>
-            </w:r>
-            <w:r>
-              <w:rPr>
-                <w:rStyle w:val="md-plain"/>
-                <w:rFonts w:eastAsiaTheme="minorHAnsi" w:cs="Helvetica"/>
-                <w:color w:val="333333"/>
-                <w:szCs w:val="21"/>
-              </w:rPr>
-              <w:lastRenderedPageBreak/>
-              <w:t>(phone)</w:t>
+              <w:t xml:space="preserve"> (phone)</w:t>
             </w:r>
           </w:p>
         </w:tc>
@@ -13349,7 +15072,6 @@
                 <w:color w:val="333333"/>
                 <w:szCs w:val="21"/>
               </w:rPr>
-              <w:lastRenderedPageBreak/>
               <w:t>convr</w:t>
             </w:r>
             <w:proofErr w:type="spellEnd"/>
@@ -13522,10 +15244,7 @@
       </w:pPr>
       <w:proofErr w:type="spellStart"/>
       <w:r>
-        <w:t>session</w:t>
-      </w:r>
-      <w:r>
-        <w:t>Table</w:t>
+        <w:t>sessionTable</w:t>
       </w:r>
       <w:proofErr w:type="spellEnd"/>
       <w:r>
@@ -13535,10 +15254,7 @@
         <w:t>的表单字段内容如表</w:t>
       </w:r>
       <w:r>
-        <w:t>1</w:t>
-      </w:r>
-      <w:r>
-        <w:t>9</w:t>
+        <w:t>19</w:t>
       </w:r>
       <w:r>
         <w:rPr>
@@ -13570,14 +15286,7 @@
           <w:sz w:val="24"/>
           <w:szCs w:val="24"/>
         </w:rPr>
-        <w:t>1</w:t>
-      </w:r>
-      <w:r>
-        <w:rPr>
-          <w:sz w:val="24"/>
-          <w:szCs w:val="24"/>
-        </w:rPr>
-        <w:t>9</w:t>
+        <w:t>19</w:t>
       </w:r>
       <w:r>
         <w:rPr>
@@ -14184,6 +15893,7 @@
           <w:rFonts w:hint="eastAsia"/>
           <w:sz w:val="32"/>
         </w:rPr>
+        <w:lastRenderedPageBreak/>
         <w:t>ER图</w:t>
       </w:r>
     </w:p>
@@ -14253,7 +15963,7 @@
                     </pic:cNvPicPr>
                   </pic:nvPicPr>
                   <pic:blipFill>
-                    <a:blip r:embed="rId25">
+                    <a:blip r:embed="rId29">
                       <a:extLst>
                         <a:ext uri="{28A0092B-C50C-407E-A947-70E740481C1C}">
                           <a14:useLocalDpi xmlns:a14="http://schemas.microsoft.com/office/drawing/2010/main" val="0"/>
@@ -14298,13 +16008,14 @@
           <w:rFonts w:hint="eastAsia"/>
           <w:sz w:val="24"/>
         </w:rPr>
-        <w:t>图21</w:t>
-      </w:r>
-      <w:r>
-        <w:rPr>
-          <w:sz w:val="24"/>
-        </w:rPr>
-        <w:t xml:space="preserve"> </w:t>
+        <w:t>图</w:t>
+      </w:r>
+      <w:r>
+        <w:rPr>
+          <w:rFonts w:hint="eastAsia"/>
+          <w:sz w:val="24"/>
+        </w:rPr>
+        <w:t>23</w:t>
       </w:r>
       <w:r>
         <w:rPr>
@@ -14352,8 +16063,2501 @@
         <w:rPr>
           <w:rFonts w:hint="eastAsia"/>
         </w:rPr>
-        <w:t>4进行数据访问层和业务逻辑层的单元测试。</w:t>
-      </w:r>
+        <w:t>4进行数据访问层和业务逻辑层的单元测试</w:t>
+      </w:r>
+      <w:r>
+        <w:rPr>
+          <w:rFonts w:hint="eastAsia"/>
+        </w:rPr>
+        <w:t>，</w:t>
+      </w:r>
+      <w:r>
+        <w:rPr>
+          <w:rFonts w:hint="eastAsia"/>
+        </w:rPr>
+        <w:t>数据访问层</w:t>
+      </w:r>
+      <w:r>
+        <w:rPr>
+          <w:rFonts w:hint="eastAsia"/>
+        </w:rPr>
+        <w:t>利用a</w:t>
+      </w:r>
+      <w:r>
+        <w:t>ssert</w:t>
+      </w:r>
+      <w:r>
+        <w:rPr>
+          <w:rFonts w:hint="eastAsia"/>
+        </w:rPr>
+        <w:t>断言来判断测试是否通过</w:t>
+      </w:r>
+      <w:r>
+        <w:rPr>
+          <w:rFonts w:hint="eastAsia"/>
+        </w:rPr>
+        <w:t>，业务逻辑层利用系统日志以及数据库结果来判断测试是否通过</w:t>
+      </w:r>
+      <w:r>
+        <w:rPr>
+          <w:rFonts w:hint="eastAsia"/>
+        </w:rPr>
+        <w:t>。</w:t>
+      </w:r>
+      <w:r>
+        <w:rPr>
+          <w:rFonts w:hint="eastAsia"/>
+        </w:rPr>
+        <w:t>由于数据</w:t>
+      </w:r>
+      <w:proofErr w:type="gramStart"/>
+      <w:r>
+        <w:rPr>
+          <w:rFonts w:hint="eastAsia"/>
+        </w:rPr>
+        <w:t>访问层只涉及</w:t>
+      </w:r>
+      <w:proofErr w:type="gramEnd"/>
+      <w:r>
+        <w:rPr>
+          <w:rFonts w:hint="eastAsia"/>
+        </w:rPr>
+        <w:t>到数据库的增删改查，我们在测试数据访问层时选择黑盒法，只要测试用例能够通过，说明数据库的操作是没有问题的。业务逻辑层相较于数据访问层多了不少逻辑判断，因此我们采用</w:t>
+      </w:r>
+      <w:proofErr w:type="gramStart"/>
+      <w:r>
+        <w:rPr>
+          <w:rFonts w:hint="eastAsia"/>
+        </w:rPr>
+        <w:t>白盒法</w:t>
+      </w:r>
+      <w:proofErr w:type="gramEnd"/>
+      <w:r>
+        <w:rPr>
+          <w:rFonts w:hint="eastAsia"/>
+        </w:rPr>
+        <w:t>进行测试，在设计测试用例时会根据代码语句进行调整。</w:t>
+      </w:r>
+      <w:r>
+        <w:rPr>
+          <w:rFonts w:hint="eastAsia"/>
+        </w:rPr>
+        <w:t>数据访问层的测试用例以及</w:t>
+      </w:r>
+      <w:r>
+        <w:rPr>
+          <w:rFonts w:hint="eastAsia"/>
+        </w:rPr>
+        <w:t>断言类型</w:t>
+      </w:r>
+      <w:r>
+        <w:rPr>
+          <w:rFonts w:hint="eastAsia"/>
+        </w:rPr>
+        <w:t>如表20</w:t>
+      </w:r>
+      <w:r>
+        <w:rPr>
+          <w:rFonts w:hint="eastAsia"/>
+        </w:rPr>
+        <w:t>所示，由于需要单元测试的类方法较多，在此不一一列举，仅给出用户数据访问类的测试结果。</w:t>
+      </w:r>
+    </w:p>
+    <w:p>
+      <w:pPr>
+        <w:ind w:firstLine="420"/>
+        <w:jc w:val="center"/>
+        <w:rPr>
+          <w:sz w:val="24"/>
+        </w:rPr>
+      </w:pPr>
+      <w:r>
+        <w:rPr>
+          <w:rFonts w:hint="eastAsia"/>
+          <w:sz w:val="24"/>
+        </w:rPr>
+        <w:t>表20</w:t>
+      </w:r>
+      <w:r>
+        <w:rPr>
+          <w:sz w:val="24"/>
+        </w:rPr>
+        <w:t xml:space="preserve"> </w:t>
+      </w:r>
+      <w:r>
+        <w:rPr>
+          <w:rFonts w:hint="eastAsia"/>
+          <w:sz w:val="24"/>
+        </w:rPr>
+        <w:t>数据访问层的测试结果</w:t>
+      </w:r>
+      <w:r>
+        <w:rPr>
+          <w:rFonts w:hint="eastAsia"/>
+          <w:sz w:val="24"/>
+        </w:rPr>
+        <w:t>（部分</w:t>
+      </w:r>
+      <w:r>
+        <w:rPr>
+          <w:sz w:val="24"/>
+        </w:rPr>
+        <w:t>）</w:t>
+      </w:r>
+    </w:p>
+    <w:tbl>
+      <w:tblPr>
+        <w:tblStyle w:val="a7"/>
+        <w:tblW w:w="0" w:type="auto"/>
+        <w:tblLook w:val="04A0" w:firstRow="1" w:lastRow="0" w:firstColumn="1" w:lastColumn="0" w:noHBand="0" w:noVBand="1"/>
+      </w:tblPr>
+      <w:tblGrid>
+        <w:gridCol w:w="2765"/>
+        <w:gridCol w:w="2765"/>
+        <w:gridCol w:w="2766"/>
+      </w:tblGrid>
+      <w:tr>
+        <w:tc>
+          <w:tcPr>
+            <w:tcW w:w="2765" w:type="dxa"/>
+            <w:vAlign w:val="center"/>
+          </w:tcPr>
+          <w:p>
+            <w:pPr>
+              <w:jc w:val="left"/>
+              <w:rPr>
+                <w:rFonts w:eastAsiaTheme="minorHAnsi" w:hint="eastAsia"/>
+                <w:sz w:val="16"/>
+                <w:szCs w:val="16"/>
+              </w:rPr>
+            </w:pPr>
+            <w:r>
+              <w:rPr>
+                <w:rFonts w:eastAsiaTheme="minorHAnsi" w:hint="eastAsia"/>
+                <w:sz w:val="16"/>
+                <w:szCs w:val="16"/>
+              </w:rPr>
+              <w:t>测试方法</w:t>
+            </w:r>
+          </w:p>
+        </w:tc>
+        <w:tc>
+          <w:tcPr>
+            <w:tcW w:w="2765" w:type="dxa"/>
+          </w:tcPr>
+          <w:p>
+            <w:pPr>
+              <w:jc w:val="left"/>
+              <w:rPr>
+                <w:rFonts w:eastAsiaTheme="minorHAnsi" w:hint="eastAsia"/>
+                <w:sz w:val="16"/>
+                <w:szCs w:val="16"/>
+              </w:rPr>
+            </w:pPr>
+            <w:r>
+              <w:rPr>
+                <w:rFonts w:eastAsiaTheme="minorHAnsi" w:hint="eastAsia"/>
+                <w:sz w:val="16"/>
+                <w:szCs w:val="16"/>
+              </w:rPr>
+              <w:t>测试用例</w:t>
+            </w:r>
+          </w:p>
+        </w:tc>
+        <w:tc>
+          <w:tcPr>
+            <w:tcW w:w="2766" w:type="dxa"/>
+            <w:vAlign w:val="center"/>
+          </w:tcPr>
+          <w:p>
+            <w:pPr>
+              <w:jc w:val="left"/>
+              <w:rPr>
+                <w:rFonts w:eastAsiaTheme="minorHAnsi" w:hint="eastAsia"/>
+                <w:sz w:val="16"/>
+                <w:szCs w:val="16"/>
+              </w:rPr>
+            </w:pPr>
+            <w:r>
+              <w:rPr>
+                <w:rFonts w:eastAsiaTheme="minorHAnsi" w:hint="eastAsia"/>
+                <w:sz w:val="16"/>
+                <w:szCs w:val="16"/>
+              </w:rPr>
+              <w:t>断言类型</w:t>
+            </w:r>
+          </w:p>
+        </w:tc>
+      </w:tr>
+      <w:tr>
+        <w:tc>
+          <w:tcPr>
+            <w:tcW w:w="2765" w:type="dxa"/>
+            <w:vAlign w:val="center"/>
+          </w:tcPr>
+          <w:p>
+            <w:pPr>
+              <w:jc w:val="left"/>
+              <w:rPr>
+                <w:rFonts w:eastAsiaTheme="minorHAnsi" w:hint="eastAsia"/>
+                <w:sz w:val="16"/>
+                <w:szCs w:val="16"/>
+              </w:rPr>
+            </w:pPr>
+            <w:proofErr w:type="spellStart"/>
+            <w:r>
+              <w:rPr>
+                <w:rFonts w:eastAsiaTheme="minorHAnsi" w:hint="eastAsia"/>
+                <w:sz w:val="16"/>
+                <w:szCs w:val="16"/>
+              </w:rPr>
+              <w:t>User</w:t>
+            </w:r>
+            <w:r>
+              <w:rPr>
+                <w:rFonts w:eastAsiaTheme="minorHAnsi"/>
+                <w:sz w:val="16"/>
+                <w:szCs w:val="16"/>
+              </w:rPr>
+              <w:t>Dao.isReistered</w:t>
+            </w:r>
+            <w:proofErr w:type="spellEnd"/>
+          </w:p>
+        </w:tc>
+        <w:tc>
+          <w:tcPr>
+            <w:tcW w:w="2765" w:type="dxa"/>
+          </w:tcPr>
+          <w:p>
+            <w:pPr>
+              <w:jc w:val="left"/>
+              <w:rPr>
+                <w:rFonts w:eastAsiaTheme="minorHAnsi"/>
+                <w:sz w:val="16"/>
+                <w:szCs w:val="16"/>
+              </w:rPr>
+            </w:pPr>
+            <w:r>
+              <w:rPr>
+                <w:rFonts w:eastAsiaTheme="minorHAnsi"/>
+                <w:sz w:val="16"/>
+                <w:szCs w:val="16"/>
+              </w:rPr>
+              <w:t>phone = "11111111111";</w:t>
+            </w:r>
+          </w:p>
+          <w:p>
+            <w:pPr>
+              <w:jc w:val="left"/>
+              <w:rPr>
+                <w:rFonts w:eastAsiaTheme="minorHAnsi" w:hint="eastAsia"/>
+                <w:sz w:val="16"/>
+                <w:szCs w:val="16"/>
+              </w:rPr>
+            </w:pPr>
+            <w:r>
+              <w:rPr>
+                <w:rFonts w:eastAsiaTheme="minorHAnsi"/>
+                <w:sz w:val="16"/>
+                <w:szCs w:val="16"/>
+              </w:rPr>
+              <w:t>phone = “11111111112”</w:t>
+            </w:r>
+            <w:r>
+              <w:rPr>
+                <w:rFonts w:eastAsiaTheme="minorHAnsi"/>
+                <w:sz w:val="16"/>
+                <w:szCs w:val="16"/>
+              </w:rPr>
+              <w:t>;</w:t>
+            </w:r>
+          </w:p>
+        </w:tc>
+        <w:tc>
+          <w:tcPr>
+            <w:tcW w:w="2766" w:type="dxa"/>
+            <w:vAlign w:val="center"/>
+          </w:tcPr>
+          <w:p>
+            <w:pPr>
+              <w:jc w:val="left"/>
+              <w:rPr>
+                <w:rFonts w:eastAsiaTheme="minorHAnsi" w:hint="eastAsia"/>
+                <w:sz w:val="16"/>
+                <w:szCs w:val="16"/>
+              </w:rPr>
+            </w:pPr>
+            <w:proofErr w:type="spellStart"/>
+            <w:r>
+              <w:rPr>
+                <w:rFonts w:eastAsiaTheme="minorHAnsi"/>
+                <w:sz w:val="16"/>
+                <w:szCs w:val="16"/>
+              </w:rPr>
+              <w:t>assertEquals</w:t>
+            </w:r>
+            <w:proofErr w:type="spellEnd"/>
+          </w:p>
+        </w:tc>
+      </w:tr>
+      <w:tr>
+        <w:tc>
+          <w:tcPr>
+            <w:tcW w:w="2765" w:type="dxa"/>
+            <w:vAlign w:val="center"/>
+          </w:tcPr>
+          <w:p>
+            <w:pPr>
+              <w:jc w:val="left"/>
+              <w:rPr>
+                <w:rFonts w:eastAsiaTheme="minorHAnsi" w:hint="eastAsia"/>
+                <w:sz w:val="16"/>
+                <w:szCs w:val="16"/>
+              </w:rPr>
+            </w:pPr>
+            <w:proofErr w:type="spellStart"/>
+            <w:r>
+              <w:rPr>
+                <w:rFonts w:eastAsiaTheme="minorHAnsi" w:hint="eastAsia"/>
+                <w:sz w:val="16"/>
+                <w:szCs w:val="16"/>
+              </w:rPr>
+              <w:t>User</w:t>
+            </w:r>
+            <w:r>
+              <w:rPr>
+                <w:rFonts w:eastAsiaTheme="minorHAnsi"/>
+                <w:sz w:val="16"/>
+                <w:szCs w:val="16"/>
+              </w:rPr>
+              <w:t>Dao</w:t>
+            </w:r>
+            <w:proofErr w:type="spellEnd"/>
+            <w:r>
+              <w:rPr>
+                <w:rFonts w:eastAsiaTheme="minorHAnsi"/>
+                <w:sz w:val="16"/>
+                <w:szCs w:val="16"/>
+              </w:rPr>
+              <w:t xml:space="preserve">. </w:t>
+            </w:r>
+            <w:proofErr w:type="spellStart"/>
+            <w:r>
+              <w:rPr>
+                <w:rFonts w:eastAsiaTheme="minorHAnsi"/>
+                <w:sz w:val="16"/>
+                <w:szCs w:val="16"/>
+              </w:rPr>
+              <w:t>isRegistedLawyer</w:t>
+            </w:r>
+            <w:proofErr w:type="spellEnd"/>
+          </w:p>
+        </w:tc>
+        <w:tc>
+          <w:tcPr>
+            <w:tcW w:w="2765" w:type="dxa"/>
+          </w:tcPr>
+          <w:p>
+            <w:pPr>
+              <w:jc w:val="left"/>
+              <w:rPr>
+                <w:rFonts w:eastAsiaTheme="minorHAnsi" w:hint="eastAsia"/>
+                <w:sz w:val="16"/>
+                <w:szCs w:val="16"/>
+              </w:rPr>
+            </w:pPr>
+            <w:r>
+              <w:rPr>
+                <w:rFonts w:eastAsiaTheme="minorHAnsi"/>
+                <w:sz w:val="16"/>
+                <w:szCs w:val="16"/>
+              </w:rPr>
+              <w:t>phone = "11111111111";</w:t>
+            </w:r>
+          </w:p>
+        </w:tc>
+        <w:tc>
+          <w:tcPr>
+            <w:tcW w:w="2766" w:type="dxa"/>
+            <w:vAlign w:val="center"/>
+          </w:tcPr>
+          <w:p>
+            <w:pPr>
+              <w:jc w:val="left"/>
+              <w:rPr>
+                <w:rFonts w:eastAsiaTheme="minorHAnsi" w:hint="eastAsia"/>
+                <w:sz w:val="16"/>
+                <w:szCs w:val="16"/>
+              </w:rPr>
+            </w:pPr>
+            <w:proofErr w:type="spellStart"/>
+            <w:r>
+              <w:rPr>
+                <w:rFonts w:eastAsiaTheme="minorHAnsi"/>
+                <w:sz w:val="16"/>
+                <w:szCs w:val="16"/>
+              </w:rPr>
+              <w:t>assertEquals</w:t>
+            </w:r>
+            <w:proofErr w:type="spellEnd"/>
+          </w:p>
+        </w:tc>
+      </w:tr>
+      <w:tr>
+        <w:tc>
+          <w:tcPr>
+            <w:tcW w:w="2765" w:type="dxa"/>
+            <w:vAlign w:val="center"/>
+          </w:tcPr>
+          <w:p>
+            <w:pPr>
+              <w:jc w:val="left"/>
+              <w:rPr>
+                <w:rFonts w:eastAsiaTheme="minorHAnsi" w:hint="eastAsia"/>
+                <w:sz w:val="16"/>
+                <w:szCs w:val="16"/>
+              </w:rPr>
+            </w:pPr>
+            <w:proofErr w:type="spellStart"/>
+            <w:r>
+              <w:rPr>
+                <w:rFonts w:eastAsiaTheme="minorHAnsi" w:hint="eastAsia"/>
+                <w:sz w:val="16"/>
+                <w:szCs w:val="16"/>
+              </w:rPr>
+              <w:t>User</w:t>
+            </w:r>
+            <w:r>
+              <w:rPr>
+                <w:rFonts w:eastAsiaTheme="minorHAnsi"/>
+                <w:sz w:val="16"/>
+                <w:szCs w:val="16"/>
+              </w:rPr>
+              <w:t>Dao</w:t>
+            </w:r>
+            <w:proofErr w:type="spellEnd"/>
+            <w:r>
+              <w:rPr>
+                <w:rFonts w:eastAsiaTheme="minorHAnsi"/>
+                <w:sz w:val="16"/>
+                <w:szCs w:val="16"/>
+              </w:rPr>
+              <w:t>. register</w:t>
+            </w:r>
+          </w:p>
+        </w:tc>
+        <w:tc>
+          <w:tcPr>
+            <w:tcW w:w="2765" w:type="dxa"/>
+          </w:tcPr>
+          <w:p>
+            <w:pPr>
+              <w:jc w:val="left"/>
+              <w:rPr>
+                <w:rFonts w:eastAsiaTheme="minorHAnsi"/>
+                <w:sz w:val="16"/>
+                <w:szCs w:val="16"/>
+              </w:rPr>
+            </w:pPr>
+            <w:r>
+              <w:rPr>
+                <w:rFonts w:eastAsiaTheme="minorHAnsi"/>
+                <w:sz w:val="16"/>
+                <w:szCs w:val="16"/>
+              </w:rPr>
+              <w:t>Phone = "15111111111";</w:t>
+            </w:r>
+          </w:p>
+          <w:p>
+            <w:pPr>
+              <w:jc w:val="left"/>
+              <w:rPr>
+                <w:rFonts w:eastAsiaTheme="minorHAnsi"/>
+                <w:sz w:val="16"/>
+                <w:szCs w:val="16"/>
+              </w:rPr>
+            </w:pPr>
+            <w:r>
+              <w:rPr>
+                <w:rFonts w:eastAsiaTheme="minorHAnsi"/>
+                <w:sz w:val="16"/>
+                <w:szCs w:val="16"/>
+              </w:rPr>
+              <w:lastRenderedPageBreak/>
+              <w:t>Name = "张惠</w:t>
+            </w:r>
+            <w:r>
+              <w:rPr>
+                <w:rFonts w:eastAsiaTheme="minorHAnsi" w:hint="eastAsia"/>
+                <w:sz w:val="16"/>
+                <w:szCs w:val="16"/>
+              </w:rPr>
+              <w:t>东</w:t>
+            </w:r>
+            <w:r>
+              <w:rPr>
+                <w:rFonts w:eastAsiaTheme="minorHAnsi"/>
+                <w:sz w:val="16"/>
+                <w:szCs w:val="16"/>
+              </w:rPr>
+              <w:t>";</w:t>
+            </w:r>
+          </w:p>
+          <w:p>
+            <w:pPr>
+              <w:jc w:val="left"/>
+              <w:rPr>
+                <w:rFonts w:eastAsiaTheme="minorHAnsi"/>
+                <w:sz w:val="16"/>
+                <w:szCs w:val="16"/>
+              </w:rPr>
+            </w:pPr>
+            <w:r>
+              <w:rPr>
+                <w:rFonts w:eastAsiaTheme="minorHAnsi"/>
+                <w:sz w:val="16"/>
+                <w:szCs w:val="16"/>
+              </w:rPr>
+              <w:t>Password = "222222";</w:t>
+            </w:r>
+          </w:p>
+          <w:p>
+            <w:pPr>
+              <w:jc w:val="left"/>
+              <w:rPr>
+                <w:rFonts w:eastAsiaTheme="minorHAnsi" w:hint="eastAsia"/>
+                <w:sz w:val="16"/>
+                <w:szCs w:val="16"/>
+              </w:rPr>
+            </w:pPr>
+            <w:proofErr w:type="spellStart"/>
+            <w:r>
+              <w:rPr>
+                <w:rFonts w:eastAsiaTheme="minorHAnsi"/>
+                <w:sz w:val="16"/>
+                <w:szCs w:val="16"/>
+              </w:rPr>
+              <w:t>Idno</w:t>
+            </w:r>
+            <w:proofErr w:type="spellEnd"/>
+            <w:r>
+              <w:rPr>
+                <w:rFonts w:eastAsiaTheme="minorHAnsi"/>
+                <w:sz w:val="16"/>
+                <w:szCs w:val="16"/>
+              </w:rPr>
+              <w:t xml:space="preserve"> = "320283199903060000"</w:t>
+            </w:r>
+            <w:r>
+              <w:rPr>
+                <w:rFonts w:eastAsiaTheme="minorHAnsi" w:hint="eastAsia"/>
+                <w:sz w:val="16"/>
+                <w:szCs w:val="16"/>
+              </w:rPr>
+              <w:t>;</w:t>
+            </w:r>
+          </w:p>
+        </w:tc>
+        <w:tc>
+          <w:tcPr>
+            <w:tcW w:w="2766" w:type="dxa"/>
+            <w:vAlign w:val="center"/>
+          </w:tcPr>
+          <w:p>
+            <w:pPr>
+              <w:jc w:val="left"/>
+              <w:rPr>
+                <w:rFonts w:eastAsiaTheme="minorHAnsi" w:hint="eastAsia"/>
+                <w:sz w:val="16"/>
+                <w:szCs w:val="16"/>
+              </w:rPr>
+            </w:pPr>
+            <w:proofErr w:type="spellStart"/>
+            <w:r>
+              <w:rPr>
+                <w:rFonts w:eastAsiaTheme="minorHAnsi"/>
+                <w:sz w:val="16"/>
+                <w:szCs w:val="16"/>
+              </w:rPr>
+              <w:lastRenderedPageBreak/>
+              <w:t>assertTrue</w:t>
+            </w:r>
+            <w:proofErr w:type="spellEnd"/>
+          </w:p>
+        </w:tc>
+      </w:tr>
+      <w:tr>
+        <w:tc>
+          <w:tcPr>
+            <w:tcW w:w="2765" w:type="dxa"/>
+            <w:vAlign w:val="center"/>
+          </w:tcPr>
+          <w:p>
+            <w:pPr>
+              <w:jc w:val="left"/>
+              <w:rPr>
+                <w:rFonts w:eastAsiaTheme="minorHAnsi" w:hint="eastAsia"/>
+                <w:sz w:val="16"/>
+                <w:szCs w:val="16"/>
+              </w:rPr>
+            </w:pPr>
+            <w:proofErr w:type="spellStart"/>
+            <w:r>
+              <w:rPr>
+                <w:rFonts w:eastAsiaTheme="minorHAnsi" w:hint="eastAsia"/>
+                <w:sz w:val="16"/>
+                <w:szCs w:val="16"/>
+              </w:rPr>
+              <w:t>User</w:t>
+            </w:r>
+            <w:r>
+              <w:rPr>
+                <w:rFonts w:eastAsiaTheme="minorHAnsi"/>
+                <w:sz w:val="16"/>
+                <w:szCs w:val="16"/>
+              </w:rPr>
+              <w:t>Dao</w:t>
+            </w:r>
+            <w:proofErr w:type="spellEnd"/>
+            <w:r>
+              <w:rPr>
+                <w:rFonts w:eastAsiaTheme="minorHAnsi"/>
+                <w:sz w:val="16"/>
+                <w:szCs w:val="16"/>
+              </w:rPr>
+              <w:t>. login</w:t>
+            </w:r>
+          </w:p>
+        </w:tc>
+        <w:tc>
+          <w:tcPr>
+            <w:tcW w:w="2765" w:type="dxa"/>
+          </w:tcPr>
+          <w:p>
+            <w:pPr>
+              <w:jc w:val="left"/>
+              <w:rPr>
+                <w:rFonts w:eastAsiaTheme="minorHAnsi"/>
+                <w:sz w:val="16"/>
+                <w:szCs w:val="16"/>
+              </w:rPr>
+            </w:pPr>
+            <w:r>
+              <w:rPr>
+                <w:rFonts w:eastAsiaTheme="minorHAnsi"/>
+                <w:sz w:val="16"/>
+                <w:szCs w:val="16"/>
+              </w:rPr>
+              <w:t>phone = "11111111111";</w:t>
+            </w:r>
+          </w:p>
+          <w:p>
+            <w:pPr>
+              <w:jc w:val="left"/>
+              <w:rPr>
+                <w:rFonts w:eastAsiaTheme="minorHAnsi"/>
+                <w:sz w:val="16"/>
+                <w:szCs w:val="16"/>
+              </w:rPr>
+            </w:pPr>
+            <w:r>
+              <w:rPr>
+                <w:rFonts w:eastAsiaTheme="minorHAnsi"/>
+                <w:sz w:val="16"/>
+                <w:szCs w:val="16"/>
+              </w:rPr>
+              <w:t>password = "222222";</w:t>
+            </w:r>
+          </w:p>
+          <w:p>
+            <w:pPr>
+              <w:jc w:val="left"/>
+              <w:rPr>
+                <w:rFonts w:eastAsiaTheme="minorHAnsi" w:hint="eastAsia"/>
+                <w:sz w:val="16"/>
+                <w:szCs w:val="16"/>
+              </w:rPr>
+            </w:pPr>
+            <w:r>
+              <w:rPr>
+                <w:rFonts w:eastAsiaTheme="minorHAnsi"/>
+                <w:sz w:val="16"/>
+                <w:szCs w:val="16"/>
+              </w:rPr>
+              <w:t>password = "111111";</w:t>
+            </w:r>
+          </w:p>
+        </w:tc>
+        <w:tc>
+          <w:tcPr>
+            <w:tcW w:w="2766" w:type="dxa"/>
+            <w:vAlign w:val="center"/>
+          </w:tcPr>
+          <w:p>
+            <w:pPr>
+              <w:jc w:val="left"/>
+              <w:rPr>
+                <w:rFonts w:eastAsiaTheme="minorHAnsi" w:hint="eastAsia"/>
+                <w:sz w:val="16"/>
+                <w:szCs w:val="16"/>
+              </w:rPr>
+            </w:pPr>
+            <w:proofErr w:type="spellStart"/>
+            <w:r>
+              <w:rPr>
+                <w:rFonts w:eastAsiaTheme="minorHAnsi"/>
+                <w:sz w:val="16"/>
+                <w:szCs w:val="16"/>
+              </w:rPr>
+              <w:t>assertNotNull</w:t>
+            </w:r>
+            <w:proofErr w:type="spellEnd"/>
+          </w:p>
+        </w:tc>
+      </w:tr>
+      <w:tr>
+        <w:tc>
+          <w:tcPr>
+            <w:tcW w:w="2765" w:type="dxa"/>
+            <w:vAlign w:val="center"/>
+          </w:tcPr>
+          <w:p>
+            <w:pPr>
+              <w:jc w:val="left"/>
+              <w:rPr>
+                <w:rFonts w:eastAsiaTheme="minorHAnsi" w:hint="eastAsia"/>
+                <w:sz w:val="16"/>
+                <w:szCs w:val="16"/>
+              </w:rPr>
+            </w:pPr>
+            <w:proofErr w:type="spellStart"/>
+            <w:r>
+              <w:rPr>
+                <w:rFonts w:eastAsiaTheme="minorHAnsi" w:hint="eastAsia"/>
+                <w:sz w:val="16"/>
+                <w:szCs w:val="16"/>
+              </w:rPr>
+              <w:t>User</w:t>
+            </w:r>
+            <w:r>
+              <w:rPr>
+                <w:rFonts w:eastAsiaTheme="minorHAnsi"/>
+                <w:sz w:val="16"/>
+                <w:szCs w:val="16"/>
+              </w:rPr>
+              <w:t>Dao</w:t>
+            </w:r>
+            <w:proofErr w:type="spellEnd"/>
+            <w:r>
+              <w:rPr>
+                <w:rFonts w:eastAsiaTheme="minorHAnsi"/>
+                <w:sz w:val="16"/>
+                <w:szCs w:val="16"/>
+              </w:rPr>
+              <w:t xml:space="preserve">. </w:t>
+            </w:r>
+            <w:proofErr w:type="spellStart"/>
+            <w:r>
+              <w:rPr>
+                <w:rFonts w:eastAsiaTheme="minorHAnsi"/>
+                <w:sz w:val="16"/>
+                <w:szCs w:val="16"/>
+              </w:rPr>
+              <w:t>getPassword</w:t>
+            </w:r>
+            <w:proofErr w:type="spellEnd"/>
+          </w:p>
+        </w:tc>
+        <w:tc>
+          <w:tcPr>
+            <w:tcW w:w="2765" w:type="dxa"/>
+          </w:tcPr>
+          <w:p>
+            <w:pPr>
+              <w:jc w:val="left"/>
+              <w:rPr>
+                <w:rFonts w:eastAsiaTheme="minorHAnsi" w:hint="eastAsia"/>
+                <w:sz w:val="16"/>
+                <w:szCs w:val="16"/>
+              </w:rPr>
+            </w:pPr>
+            <w:r>
+              <w:rPr>
+                <w:rFonts w:eastAsiaTheme="minorHAnsi"/>
+                <w:sz w:val="16"/>
+                <w:szCs w:val="16"/>
+              </w:rPr>
+              <w:t>phone = "11111111111";</w:t>
+            </w:r>
+          </w:p>
+        </w:tc>
+        <w:tc>
+          <w:tcPr>
+            <w:tcW w:w="2766" w:type="dxa"/>
+            <w:vAlign w:val="center"/>
+          </w:tcPr>
+          <w:p>
+            <w:pPr>
+              <w:jc w:val="left"/>
+              <w:rPr>
+                <w:rFonts w:eastAsiaTheme="minorHAnsi" w:hint="eastAsia"/>
+                <w:sz w:val="16"/>
+                <w:szCs w:val="16"/>
+              </w:rPr>
+            </w:pPr>
+            <w:proofErr w:type="spellStart"/>
+            <w:r>
+              <w:rPr>
+                <w:rFonts w:eastAsiaTheme="minorHAnsi"/>
+                <w:sz w:val="16"/>
+                <w:szCs w:val="16"/>
+              </w:rPr>
+              <w:t>assertNotNull</w:t>
+            </w:r>
+            <w:proofErr w:type="spellEnd"/>
+          </w:p>
+        </w:tc>
+      </w:tr>
+      <w:tr>
+        <w:tc>
+          <w:tcPr>
+            <w:tcW w:w="2765" w:type="dxa"/>
+            <w:vAlign w:val="center"/>
+          </w:tcPr>
+          <w:p>
+            <w:pPr>
+              <w:jc w:val="left"/>
+              <w:rPr>
+                <w:rFonts w:eastAsiaTheme="minorHAnsi" w:hint="eastAsia"/>
+                <w:sz w:val="16"/>
+                <w:szCs w:val="16"/>
+              </w:rPr>
+            </w:pPr>
+            <w:proofErr w:type="spellStart"/>
+            <w:r>
+              <w:rPr>
+                <w:rFonts w:eastAsiaTheme="minorHAnsi" w:hint="eastAsia"/>
+                <w:sz w:val="16"/>
+                <w:szCs w:val="16"/>
+              </w:rPr>
+              <w:t>User</w:t>
+            </w:r>
+            <w:r>
+              <w:rPr>
+                <w:rFonts w:eastAsiaTheme="minorHAnsi"/>
+                <w:sz w:val="16"/>
+                <w:szCs w:val="16"/>
+              </w:rPr>
+              <w:t>Dao</w:t>
+            </w:r>
+            <w:proofErr w:type="spellEnd"/>
+            <w:r>
+              <w:rPr>
+                <w:rFonts w:eastAsiaTheme="minorHAnsi"/>
+                <w:sz w:val="16"/>
+                <w:szCs w:val="16"/>
+              </w:rPr>
+              <w:t xml:space="preserve">. </w:t>
+            </w:r>
+            <w:proofErr w:type="spellStart"/>
+            <w:r>
+              <w:rPr>
+                <w:rFonts w:eastAsiaTheme="minorHAnsi"/>
+                <w:sz w:val="16"/>
+                <w:szCs w:val="16"/>
+              </w:rPr>
+              <w:t>setPassword</w:t>
+            </w:r>
+            <w:proofErr w:type="spellEnd"/>
+          </w:p>
+        </w:tc>
+        <w:tc>
+          <w:tcPr>
+            <w:tcW w:w="2765" w:type="dxa"/>
+          </w:tcPr>
+          <w:p>
+            <w:pPr>
+              <w:jc w:val="left"/>
+              <w:rPr>
+                <w:rFonts w:eastAsiaTheme="minorHAnsi"/>
+                <w:sz w:val="16"/>
+                <w:szCs w:val="16"/>
+              </w:rPr>
+            </w:pPr>
+            <w:r>
+              <w:rPr>
+                <w:rFonts w:eastAsiaTheme="minorHAnsi"/>
+                <w:sz w:val="16"/>
+                <w:szCs w:val="16"/>
+              </w:rPr>
+              <w:t>phone = "11111111111";</w:t>
+            </w:r>
+          </w:p>
+          <w:p>
+            <w:pPr>
+              <w:jc w:val="left"/>
+              <w:rPr>
+                <w:rFonts w:eastAsiaTheme="minorHAnsi" w:hint="eastAsia"/>
+                <w:sz w:val="16"/>
+                <w:szCs w:val="16"/>
+              </w:rPr>
+            </w:pPr>
+            <w:proofErr w:type="spellStart"/>
+            <w:r>
+              <w:rPr>
+                <w:rFonts w:eastAsiaTheme="minorHAnsi"/>
+                <w:sz w:val="16"/>
+                <w:szCs w:val="16"/>
+              </w:rPr>
+              <w:t>newpassword</w:t>
+            </w:r>
+            <w:proofErr w:type="spellEnd"/>
+            <w:r>
+              <w:rPr>
+                <w:rFonts w:eastAsiaTheme="minorHAnsi"/>
+                <w:sz w:val="16"/>
+                <w:szCs w:val="16"/>
+              </w:rPr>
+              <w:t xml:space="preserve"> = "222222";</w:t>
+            </w:r>
+          </w:p>
+        </w:tc>
+        <w:tc>
+          <w:tcPr>
+            <w:tcW w:w="2766" w:type="dxa"/>
+            <w:vAlign w:val="center"/>
+          </w:tcPr>
+          <w:p>
+            <w:pPr>
+              <w:jc w:val="left"/>
+              <w:rPr>
+                <w:rFonts w:eastAsiaTheme="minorHAnsi" w:hint="eastAsia"/>
+                <w:sz w:val="16"/>
+                <w:szCs w:val="16"/>
+              </w:rPr>
+            </w:pPr>
+            <w:proofErr w:type="spellStart"/>
+            <w:r>
+              <w:rPr>
+                <w:rFonts w:eastAsiaTheme="minorHAnsi"/>
+                <w:sz w:val="16"/>
+                <w:szCs w:val="16"/>
+              </w:rPr>
+              <w:t>assertTrue</w:t>
+            </w:r>
+            <w:proofErr w:type="spellEnd"/>
+          </w:p>
+        </w:tc>
+      </w:tr>
+      <w:tr>
+        <w:tc>
+          <w:tcPr>
+            <w:tcW w:w="2765" w:type="dxa"/>
+            <w:vAlign w:val="center"/>
+          </w:tcPr>
+          <w:p>
+            <w:pPr>
+              <w:jc w:val="left"/>
+              <w:rPr>
+                <w:rFonts w:eastAsiaTheme="minorHAnsi" w:hint="eastAsia"/>
+                <w:sz w:val="16"/>
+                <w:szCs w:val="16"/>
+              </w:rPr>
+            </w:pPr>
+            <w:proofErr w:type="spellStart"/>
+            <w:r>
+              <w:rPr>
+                <w:rFonts w:eastAsiaTheme="minorHAnsi" w:hint="eastAsia"/>
+                <w:sz w:val="16"/>
+                <w:szCs w:val="16"/>
+              </w:rPr>
+              <w:t>User</w:t>
+            </w:r>
+            <w:r>
+              <w:rPr>
+                <w:rFonts w:eastAsiaTheme="minorHAnsi"/>
+                <w:sz w:val="16"/>
+                <w:szCs w:val="16"/>
+              </w:rPr>
+              <w:t>Dao</w:t>
+            </w:r>
+            <w:proofErr w:type="spellEnd"/>
+            <w:r>
+              <w:rPr>
+                <w:rFonts w:eastAsiaTheme="minorHAnsi"/>
+                <w:sz w:val="16"/>
+                <w:szCs w:val="16"/>
+              </w:rPr>
+              <w:t xml:space="preserve">. </w:t>
+            </w:r>
+            <w:proofErr w:type="spellStart"/>
+            <w:r>
+              <w:rPr>
+                <w:rFonts w:eastAsiaTheme="minorHAnsi"/>
+                <w:sz w:val="16"/>
+                <w:szCs w:val="16"/>
+              </w:rPr>
+              <w:t>setLicenseurl</w:t>
+            </w:r>
+            <w:proofErr w:type="spellEnd"/>
+          </w:p>
+        </w:tc>
+        <w:tc>
+          <w:tcPr>
+            <w:tcW w:w="2765" w:type="dxa"/>
+          </w:tcPr>
+          <w:p>
+            <w:pPr>
+              <w:jc w:val="left"/>
+              <w:rPr>
+                <w:rFonts w:eastAsiaTheme="minorHAnsi"/>
+                <w:sz w:val="16"/>
+                <w:szCs w:val="16"/>
+              </w:rPr>
+            </w:pPr>
+            <w:r>
+              <w:rPr>
+                <w:rFonts w:eastAsiaTheme="minorHAnsi"/>
+                <w:sz w:val="16"/>
+                <w:szCs w:val="16"/>
+              </w:rPr>
+              <w:t>phone = "11111111111";</w:t>
+            </w:r>
+          </w:p>
+          <w:p>
+            <w:pPr>
+              <w:jc w:val="left"/>
+              <w:rPr>
+                <w:rFonts w:eastAsiaTheme="minorHAnsi" w:hint="eastAsia"/>
+                <w:sz w:val="16"/>
+                <w:szCs w:val="16"/>
+              </w:rPr>
+            </w:pPr>
+            <w:proofErr w:type="spellStart"/>
+            <w:r>
+              <w:rPr>
+                <w:rFonts w:eastAsiaTheme="minorHAnsi"/>
+                <w:sz w:val="16"/>
+                <w:szCs w:val="16"/>
+              </w:rPr>
+              <w:t>lincenseurl</w:t>
+            </w:r>
+            <w:proofErr w:type="spellEnd"/>
+            <w:r>
+              <w:rPr>
+                <w:rFonts w:eastAsiaTheme="minorHAnsi"/>
+                <w:sz w:val="16"/>
+                <w:szCs w:val="16"/>
+              </w:rPr>
+              <w:t xml:space="preserve"> = "url1";</w:t>
+            </w:r>
+          </w:p>
+        </w:tc>
+        <w:tc>
+          <w:tcPr>
+            <w:tcW w:w="2766" w:type="dxa"/>
+            <w:vAlign w:val="center"/>
+          </w:tcPr>
+          <w:p>
+            <w:pPr>
+              <w:jc w:val="left"/>
+              <w:rPr>
+                <w:rFonts w:eastAsiaTheme="minorHAnsi" w:hint="eastAsia"/>
+                <w:sz w:val="16"/>
+                <w:szCs w:val="16"/>
+              </w:rPr>
+            </w:pPr>
+            <w:proofErr w:type="spellStart"/>
+            <w:r>
+              <w:rPr>
+                <w:rFonts w:eastAsiaTheme="minorHAnsi"/>
+                <w:sz w:val="16"/>
+                <w:szCs w:val="16"/>
+              </w:rPr>
+              <w:t>assertTrue</w:t>
+            </w:r>
+            <w:proofErr w:type="spellEnd"/>
+          </w:p>
+        </w:tc>
+      </w:tr>
+      <w:tr>
+        <w:tc>
+          <w:tcPr>
+            <w:tcW w:w="2765" w:type="dxa"/>
+            <w:vAlign w:val="center"/>
+          </w:tcPr>
+          <w:p>
+            <w:pPr>
+              <w:jc w:val="left"/>
+              <w:rPr>
+                <w:rFonts w:eastAsiaTheme="minorHAnsi" w:hint="eastAsia"/>
+                <w:sz w:val="16"/>
+                <w:szCs w:val="16"/>
+              </w:rPr>
+            </w:pPr>
+            <w:proofErr w:type="spellStart"/>
+            <w:r>
+              <w:rPr>
+                <w:rFonts w:eastAsiaTheme="minorHAnsi" w:hint="eastAsia"/>
+                <w:sz w:val="16"/>
+                <w:szCs w:val="16"/>
+              </w:rPr>
+              <w:t>User</w:t>
+            </w:r>
+            <w:r>
+              <w:rPr>
+                <w:rFonts w:eastAsiaTheme="minorHAnsi"/>
+                <w:sz w:val="16"/>
+                <w:szCs w:val="16"/>
+              </w:rPr>
+              <w:t>Dao</w:t>
+            </w:r>
+            <w:proofErr w:type="spellEnd"/>
+            <w:r>
+              <w:rPr>
+                <w:rFonts w:eastAsiaTheme="minorHAnsi"/>
+                <w:sz w:val="16"/>
+                <w:szCs w:val="16"/>
+              </w:rPr>
+              <w:t>.</w:t>
+            </w:r>
+            <w:r>
+              <w:rPr>
+                <w:rFonts w:eastAsiaTheme="minorHAnsi"/>
+                <w:sz w:val="16"/>
+                <w:szCs w:val="16"/>
+              </w:rPr>
+              <w:t xml:space="preserve"> </w:t>
+            </w:r>
+            <w:proofErr w:type="spellStart"/>
+            <w:r>
+              <w:rPr>
+                <w:rFonts w:eastAsiaTheme="minorHAnsi"/>
+                <w:sz w:val="16"/>
+                <w:szCs w:val="16"/>
+              </w:rPr>
+              <w:t>setFirmname</w:t>
+            </w:r>
+            <w:proofErr w:type="spellEnd"/>
+          </w:p>
+        </w:tc>
+        <w:tc>
+          <w:tcPr>
+            <w:tcW w:w="2765" w:type="dxa"/>
+          </w:tcPr>
+          <w:p>
+            <w:pPr>
+              <w:jc w:val="left"/>
+              <w:rPr>
+                <w:rFonts w:eastAsiaTheme="minorHAnsi"/>
+                <w:sz w:val="16"/>
+                <w:szCs w:val="16"/>
+              </w:rPr>
+            </w:pPr>
+            <w:r>
+              <w:rPr>
+                <w:rFonts w:eastAsiaTheme="minorHAnsi"/>
+                <w:sz w:val="16"/>
+                <w:szCs w:val="16"/>
+              </w:rPr>
+              <w:t>phone = "11111111111";</w:t>
+            </w:r>
+          </w:p>
+          <w:p>
+            <w:pPr>
+              <w:jc w:val="left"/>
+              <w:rPr>
+                <w:rFonts w:eastAsiaTheme="minorHAnsi" w:hint="eastAsia"/>
+                <w:sz w:val="16"/>
+                <w:szCs w:val="16"/>
+              </w:rPr>
+            </w:pPr>
+            <w:proofErr w:type="spellStart"/>
+            <w:r>
+              <w:rPr>
+                <w:rFonts w:eastAsiaTheme="minorHAnsi"/>
+                <w:sz w:val="16"/>
+                <w:szCs w:val="16"/>
+              </w:rPr>
+              <w:t>firmname</w:t>
+            </w:r>
+            <w:proofErr w:type="spellEnd"/>
+            <w:r>
+              <w:rPr>
+                <w:rFonts w:eastAsiaTheme="minorHAnsi"/>
+                <w:sz w:val="16"/>
+                <w:szCs w:val="16"/>
+              </w:rPr>
+              <w:t xml:space="preserve"> = "天津市司法局";</w:t>
+            </w:r>
+          </w:p>
+        </w:tc>
+        <w:tc>
+          <w:tcPr>
+            <w:tcW w:w="2766" w:type="dxa"/>
+            <w:vAlign w:val="center"/>
+          </w:tcPr>
+          <w:p>
+            <w:pPr>
+              <w:jc w:val="left"/>
+              <w:rPr>
+                <w:rFonts w:eastAsiaTheme="minorHAnsi" w:hint="eastAsia"/>
+                <w:sz w:val="16"/>
+                <w:szCs w:val="16"/>
+              </w:rPr>
+            </w:pPr>
+            <w:proofErr w:type="spellStart"/>
+            <w:r>
+              <w:rPr>
+                <w:rFonts w:eastAsiaTheme="minorHAnsi"/>
+                <w:sz w:val="16"/>
+                <w:szCs w:val="16"/>
+              </w:rPr>
+              <w:t>assertTrue</w:t>
+            </w:r>
+            <w:proofErr w:type="spellEnd"/>
+          </w:p>
+        </w:tc>
+      </w:tr>
+      <w:tr>
+        <w:tc>
+          <w:tcPr>
+            <w:tcW w:w="2765" w:type="dxa"/>
+            <w:vAlign w:val="center"/>
+          </w:tcPr>
+          <w:p>
+            <w:pPr>
+              <w:jc w:val="left"/>
+              <w:rPr>
+                <w:rFonts w:eastAsiaTheme="minorHAnsi" w:hint="eastAsia"/>
+                <w:sz w:val="16"/>
+                <w:szCs w:val="16"/>
+              </w:rPr>
+            </w:pPr>
+            <w:proofErr w:type="spellStart"/>
+            <w:r>
+              <w:rPr>
+                <w:rFonts w:eastAsiaTheme="minorHAnsi" w:hint="eastAsia"/>
+                <w:sz w:val="16"/>
+                <w:szCs w:val="16"/>
+              </w:rPr>
+              <w:t>User</w:t>
+            </w:r>
+            <w:r>
+              <w:rPr>
+                <w:rFonts w:eastAsiaTheme="minorHAnsi"/>
+                <w:sz w:val="16"/>
+                <w:szCs w:val="16"/>
+              </w:rPr>
+              <w:t>Dao</w:t>
+            </w:r>
+            <w:proofErr w:type="spellEnd"/>
+            <w:r>
+              <w:rPr>
+                <w:rFonts w:eastAsiaTheme="minorHAnsi"/>
+                <w:sz w:val="16"/>
+                <w:szCs w:val="16"/>
+              </w:rPr>
+              <w:t xml:space="preserve">. </w:t>
+            </w:r>
+            <w:proofErr w:type="spellStart"/>
+            <w:r>
+              <w:rPr>
+                <w:rFonts w:eastAsiaTheme="minorHAnsi"/>
+                <w:sz w:val="16"/>
+                <w:szCs w:val="16"/>
+              </w:rPr>
+              <w:t>getUserInfo</w:t>
+            </w:r>
+            <w:proofErr w:type="spellEnd"/>
+          </w:p>
+        </w:tc>
+        <w:tc>
+          <w:tcPr>
+            <w:tcW w:w="2765" w:type="dxa"/>
+          </w:tcPr>
+          <w:p>
+            <w:pPr>
+              <w:jc w:val="left"/>
+              <w:rPr>
+                <w:rFonts w:eastAsiaTheme="minorHAnsi" w:hint="eastAsia"/>
+                <w:sz w:val="16"/>
+                <w:szCs w:val="16"/>
+              </w:rPr>
+            </w:pPr>
+            <w:r>
+              <w:rPr>
+                <w:rFonts w:eastAsiaTheme="minorHAnsi" w:hint="eastAsia"/>
+                <w:sz w:val="16"/>
+                <w:szCs w:val="16"/>
+              </w:rPr>
+              <w:t>N</w:t>
+            </w:r>
+            <w:r>
+              <w:rPr>
+                <w:rFonts w:eastAsiaTheme="minorHAnsi"/>
+                <w:sz w:val="16"/>
+                <w:szCs w:val="16"/>
+              </w:rPr>
+              <w:t>a</w:t>
+            </w:r>
+          </w:p>
+        </w:tc>
+        <w:tc>
+          <w:tcPr>
+            <w:tcW w:w="2766" w:type="dxa"/>
+            <w:vAlign w:val="center"/>
+          </w:tcPr>
+          <w:p>
+            <w:pPr>
+              <w:jc w:val="left"/>
+              <w:rPr>
+                <w:rFonts w:eastAsiaTheme="minorHAnsi" w:hint="eastAsia"/>
+                <w:sz w:val="16"/>
+                <w:szCs w:val="16"/>
+              </w:rPr>
+            </w:pPr>
+            <w:proofErr w:type="spellStart"/>
+            <w:r>
+              <w:rPr>
+                <w:rFonts w:eastAsiaTheme="minorHAnsi"/>
+                <w:sz w:val="16"/>
+                <w:szCs w:val="16"/>
+              </w:rPr>
+              <w:t>assertNotNull</w:t>
+            </w:r>
+            <w:proofErr w:type="spellEnd"/>
+          </w:p>
+        </w:tc>
+      </w:tr>
+      <w:tr>
+        <w:tc>
+          <w:tcPr>
+            <w:tcW w:w="2765" w:type="dxa"/>
+            <w:vAlign w:val="center"/>
+          </w:tcPr>
+          <w:p>
+            <w:pPr>
+              <w:jc w:val="left"/>
+              <w:rPr>
+                <w:rFonts w:eastAsiaTheme="minorHAnsi" w:hint="eastAsia"/>
+                <w:sz w:val="16"/>
+                <w:szCs w:val="16"/>
+              </w:rPr>
+            </w:pPr>
+            <w:proofErr w:type="spellStart"/>
+            <w:r>
+              <w:rPr>
+                <w:rFonts w:eastAsiaTheme="minorHAnsi" w:hint="eastAsia"/>
+                <w:sz w:val="16"/>
+                <w:szCs w:val="16"/>
+              </w:rPr>
+              <w:t>User</w:t>
+            </w:r>
+            <w:r>
+              <w:rPr>
+                <w:rFonts w:eastAsiaTheme="minorHAnsi"/>
+                <w:sz w:val="16"/>
+                <w:szCs w:val="16"/>
+              </w:rPr>
+              <w:t>Dao</w:t>
+            </w:r>
+            <w:proofErr w:type="spellEnd"/>
+            <w:r>
+              <w:rPr>
+                <w:rFonts w:eastAsiaTheme="minorHAnsi"/>
+                <w:sz w:val="16"/>
+                <w:szCs w:val="16"/>
+              </w:rPr>
+              <w:t xml:space="preserve">. </w:t>
+            </w:r>
+            <w:proofErr w:type="spellStart"/>
+            <w:r>
+              <w:rPr>
+                <w:rFonts w:eastAsiaTheme="minorHAnsi"/>
+                <w:sz w:val="16"/>
+                <w:szCs w:val="16"/>
+              </w:rPr>
+              <w:t>getAllUsers</w:t>
+            </w:r>
+            <w:proofErr w:type="spellEnd"/>
+          </w:p>
+        </w:tc>
+        <w:tc>
+          <w:tcPr>
+            <w:tcW w:w="2765" w:type="dxa"/>
+          </w:tcPr>
+          <w:p>
+            <w:pPr>
+              <w:jc w:val="left"/>
+              <w:rPr>
+                <w:rFonts w:eastAsiaTheme="minorHAnsi" w:hint="eastAsia"/>
+                <w:sz w:val="16"/>
+                <w:szCs w:val="16"/>
+              </w:rPr>
+            </w:pPr>
+            <w:r>
+              <w:rPr>
+                <w:rFonts w:eastAsiaTheme="minorHAnsi" w:hint="eastAsia"/>
+                <w:sz w:val="16"/>
+                <w:szCs w:val="16"/>
+              </w:rPr>
+              <w:t>N</w:t>
+            </w:r>
+            <w:r>
+              <w:rPr>
+                <w:rFonts w:eastAsiaTheme="minorHAnsi"/>
+                <w:sz w:val="16"/>
+                <w:szCs w:val="16"/>
+              </w:rPr>
+              <w:t>a</w:t>
+            </w:r>
+          </w:p>
+        </w:tc>
+        <w:tc>
+          <w:tcPr>
+            <w:tcW w:w="2766" w:type="dxa"/>
+            <w:vAlign w:val="center"/>
+          </w:tcPr>
+          <w:p>
+            <w:pPr>
+              <w:jc w:val="left"/>
+              <w:rPr>
+                <w:rFonts w:eastAsiaTheme="minorHAnsi" w:hint="eastAsia"/>
+                <w:sz w:val="16"/>
+                <w:szCs w:val="16"/>
+              </w:rPr>
+            </w:pPr>
+            <w:proofErr w:type="spellStart"/>
+            <w:r>
+              <w:rPr>
+                <w:rFonts w:eastAsiaTheme="minorHAnsi"/>
+                <w:sz w:val="16"/>
+                <w:szCs w:val="16"/>
+              </w:rPr>
+              <w:t>assertNotNull</w:t>
+            </w:r>
+            <w:proofErr w:type="spellEnd"/>
+          </w:p>
+        </w:tc>
+      </w:tr>
+    </w:tbl>
+    <w:p>
+      <w:pPr>
+        <w:ind w:firstLine="420"/>
+        <w:jc w:val="center"/>
+      </w:pPr>
+    </w:p>
+    <w:p>
+      <w:pPr>
+        <w:ind w:firstLine="420"/>
+        <w:jc w:val="left"/>
+      </w:pPr>
+      <w:r>
+        <w:rPr>
+          <w:rFonts w:hint="eastAsia"/>
+        </w:rPr>
+        <w:t>在数据访问层进行，主要排查出一个错误：</w:t>
+      </w:r>
+      <w:proofErr w:type="spellStart"/>
+      <w:r>
+        <w:rPr>
+          <w:rFonts w:hint="eastAsia"/>
+        </w:rPr>
+        <w:t>m</w:t>
+      </w:r>
+      <w:r>
+        <w:t>ysql</w:t>
+      </w:r>
+      <w:proofErr w:type="spellEnd"/>
+      <w:r>
+        <w:rPr>
+          <w:rFonts w:hint="eastAsia"/>
+        </w:rPr>
+        <w:t>在获取表单记录详情的时候，order</w:t>
+      </w:r>
+      <w:r>
+        <w:t xml:space="preserve"> by </w:t>
+      </w:r>
+      <w:r>
+        <w:rPr>
+          <w:rFonts w:hint="eastAsia"/>
+        </w:rPr>
+        <w:t xml:space="preserve">××× </w:t>
+      </w:r>
+      <w:proofErr w:type="spellStart"/>
+      <w:r>
+        <w:rPr>
+          <w:rFonts w:hint="eastAsia"/>
+        </w:rPr>
+        <w:t>de</w:t>
+      </w:r>
+      <w:r>
+        <w:t>sc</w:t>
+      </w:r>
+      <w:proofErr w:type="spellEnd"/>
+      <w:r>
+        <w:rPr>
+          <w:rFonts w:hint="eastAsia"/>
+        </w:rPr>
+        <w:t>可以获得表单按×××降序排列的记录，但是不能限制记录的个数。经过查阅</w:t>
+      </w:r>
+      <w:proofErr w:type="spellStart"/>
+      <w:r>
+        <w:rPr>
+          <w:rFonts w:hint="eastAsia"/>
+        </w:rPr>
+        <w:t>m</w:t>
+      </w:r>
+      <w:r>
+        <w:t>ysql</w:t>
+      </w:r>
+      <w:proofErr w:type="spellEnd"/>
+      <w:r>
+        <w:rPr>
+          <w:rFonts w:hint="eastAsia"/>
+        </w:rPr>
+        <w:t>语法，发现l</w:t>
+      </w:r>
+      <w:r>
+        <w:t>imit</w:t>
+      </w:r>
+      <w:r>
+        <w:rPr>
+          <w:rFonts w:hint="eastAsia"/>
+        </w:rPr>
+        <w:t>可以限制获得记录的个数，该问题被解决。</w:t>
+      </w:r>
+    </w:p>
+    <w:p>
+      <w:pPr>
+        <w:ind w:firstLine="420"/>
+        <w:jc w:val="left"/>
+      </w:pPr>
+      <w:r>
+        <w:rPr>
+          <w:rFonts w:hint="eastAsia"/>
+        </w:rPr>
+        <w:t>业务逻辑层的测试用例以及测试结果</w:t>
+      </w:r>
+      <w:r>
+        <w:rPr>
+          <w:rFonts w:hint="eastAsia"/>
+        </w:rPr>
+        <w:t>如表21所示，由于需要单元测试的方法较多，</w:t>
+      </w:r>
+      <w:r>
+        <w:rPr>
+          <w:rFonts w:hint="eastAsia"/>
+        </w:rPr>
+        <w:t>且每个方法都需要通过</w:t>
+      </w:r>
+      <w:proofErr w:type="gramStart"/>
+      <w:r>
+        <w:rPr>
+          <w:rFonts w:hint="eastAsia"/>
+        </w:rPr>
+        <w:t>白盒法</w:t>
+      </w:r>
+      <w:proofErr w:type="gramEnd"/>
+      <w:r>
+        <w:rPr>
+          <w:rFonts w:hint="eastAsia"/>
+        </w:rPr>
+        <w:t>测试，测试用例较多，因此</w:t>
+      </w:r>
+      <w:r>
+        <w:rPr>
+          <w:rFonts w:hint="eastAsia"/>
+        </w:rPr>
+        <w:t>在此不一一列举，仅给出用户登录业务逻辑类的测试结果。</w:t>
+      </w:r>
+    </w:p>
+    <w:p>
+      <w:pPr>
+        <w:ind w:firstLine="420"/>
+        <w:jc w:val="center"/>
+        <w:rPr>
+          <w:sz w:val="24"/>
+          <w:szCs w:val="24"/>
+        </w:rPr>
+      </w:pPr>
+      <w:r>
+        <w:rPr>
+          <w:rFonts w:hint="eastAsia"/>
+          <w:sz w:val="24"/>
+          <w:szCs w:val="24"/>
+        </w:rPr>
+        <w:t>表21</w:t>
+      </w:r>
+      <w:r>
+        <w:rPr>
+          <w:sz w:val="24"/>
+          <w:szCs w:val="24"/>
+        </w:rPr>
+        <w:t xml:space="preserve"> </w:t>
+      </w:r>
+      <w:r>
+        <w:rPr>
+          <w:rFonts w:hint="eastAsia"/>
+          <w:sz w:val="24"/>
+          <w:szCs w:val="24"/>
+        </w:rPr>
+        <w:t>业务逻辑类的测试结果</w:t>
+      </w:r>
+      <w:r>
+        <w:rPr>
+          <w:rFonts w:hint="eastAsia"/>
+          <w:sz w:val="24"/>
+          <w:szCs w:val="24"/>
+        </w:rPr>
+        <w:t>（部分</w:t>
+      </w:r>
+      <w:r>
+        <w:rPr>
+          <w:sz w:val="24"/>
+          <w:szCs w:val="24"/>
+        </w:rPr>
+        <w:t>）</w:t>
+      </w:r>
+    </w:p>
+    <w:tbl>
+      <w:tblPr>
+        <w:tblStyle w:val="a7"/>
+        <w:tblW w:w="0" w:type="auto"/>
+        <w:tblLook w:val="04A0" w:firstRow="1" w:lastRow="0" w:firstColumn="1" w:lastColumn="0" w:noHBand="0" w:noVBand="1"/>
+      </w:tblPr>
+      <w:tblGrid>
+        <w:gridCol w:w="2765"/>
+        <w:gridCol w:w="2765"/>
+        <w:gridCol w:w="2766"/>
+      </w:tblGrid>
+      <w:tr>
+        <w:tc>
+          <w:tcPr>
+            <w:tcW w:w="2765" w:type="dxa"/>
+            <w:vAlign w:val="center"/>
+          </w:tcPr>
+          <w:p>
+            <w:pPr>
+              <w:jc w:val="left"/>
+              <w:rPr>
+                <w:rFonts w:eastAsiaTheme="minorHAnsi" w:hint="eastAsia"/>
+                <w:sz w:val="16"/>
+                <w:szCs w:val="16"/>
+              </w:rPr>
+            </w:pPr>
+            <w:r>
+              <w:rPr>
+                <w:rFonts w:eastAsiaTheme="minorHAnsi" w:hint="eastAsia"/>
+                <w:sz w:val="16"/>
+                <w:szCs w:val="16"/>
+              </w:rPr>
+              <w:t>测试方法</w:t>
+            </w:r>
+          </w:p>
+        </w:tc>
+        <w:tc>
+          <w:tcPr>
+            <w:tcW w:w="2765" w:type="dxa"/>
+          </w:tcPr>
+          <w:p>
+            <w:pPr>
+              <w:jc w:val="left"/>
+              <w:rPr>
+                <w:rFonts w:eastAsiaTheme="minorHAnsi" w:hint="eastAsia"/>
+                <w:sz w:val="16"/>
+                <w:szCs w:val="16"/>
+              </w:rPr>
+            </w:pPr>
+            <w:r>
+              <w:rPr>
+                <w:rFonts w:eastAsiaTheme="minorHAnsi" w:hint="eastAsia"/>
+                <w:sz w:val="16"/>
+                <w:szCs w:val="16"/>
+              </w:rPr>
+              <w:t>测试用例</w:t>
+            </w:r>
+          </w:p>
+        </w:tc>
+        <w:tc>
+          <w:tcPr>
+            <w:tcW w:w="2766" w:type="dxa"/>
+            <w:vAlign w:val="center"/>
+          </w:tcPr>
+          <w:p>
+            <w:pPr>
+              <w:jc w:val="left"/>
+              <w:rPr>
+                <w:rFonts w:eastAsiaTheme="minorHAnsi" w:hint="eastAsia"/>
+                <w:sz w:val="16"/>
+                <w:szCs w:val="16"/>
+              </w:rPr>
+            </w:pPr>
+            <w:r>
+              <w:rPr>
+                <w:rFonts w:eastAsiaTheme="minorHAnsi" w:hint="eastAsia"/>
+                <w:sz w:val="16"/>
+                <w:szCs w:val="16"/>
+              </w:rPr>
+              <w:t>测试结果</w:t>
+            </w:r>
+          </w:p>
+        </w:tc>
+      </w:tr>
+      <w:tr>
+        <w:tc>
+          <w:tcPr>
+            <w:tcW w:w="2765" w:type="dxa"/>
+            <w:vAlign w:val="center"/>
+          </w:tcPr>
+          <w:p>
+            <w:pPr>
+              <w:jc w:val="left"/>
+              <w:rPr>
+                <w:rFonts w:eastAsiaTheme="minorHAnsi" w:hint="eastAsia"/>
+                <w:sz w:val="16"/>
+                <w:szCs w:val="16"/>
+              </w:rPr>
+            </w:pPr>
+            <w:proofErr w:type="spellStart"/>
+            <w:r>
+              <w:rPr>
+                <w:rFonts w:eastAsiaTheme="minorHAnsi" w:hint="eastAsia"/>
+                <w:sz w:val="16"/>
+                <w:szCs w:val="16"/>
+              </w:rPr>
+              <w:t>Log</w:t>
+            </w:r>
+            <w:r>
+              <w:rPr>
+                <w:rFonts w:eastAsiaTheme="minorHAnsi"/>
+                <w:sz w:val="16"/>
+                <w:szCs w:val="16"/>
+              </w:rPr>
+              <w:t>inService</w:t>
+            </w:r>
+            <w:proofErr w:type="spellEnd"/>
+            <w:r>
+              <w:rPr>
+                <w:rFonts w:eastAsiaTheme="minorHAnsi"/>
+                <w:sz w:val="16"/>
+                <w:szCs w:val="16"/>
+              </w:rPr>
+              <w:t>.</w:t>
+            </w:r>
+            <w:r>
+              <w:t xml:space="preserve"> </w:t>
+            </w:r>
+            <w:r>
+              <w:rPr>
+                <w:rFonts w:eastAsiaTheme="minorHAnsi"/>
+                <w:sz w:val="16"/>
+                <w:szCs w:val="16"/>
+              </w:rPr>
+              <w:t>register</w:t>
+            </w:r>
+          </w:p>
+        </w:tc>
+        <w:tc>
+          <w:tcPr>
+            <w:tcW w:w="2765" w:type="dxa"/>
+          </w:tcPr>
+          <w:p>
+            <w:pPr>
+              <w:jc w:val="left"/>
+              <w:rPr>
+                <w:rFonts w:eastAsiaTheme="minorHAnsi"/>
+                <w:sz w:val="16"/>
+                <w:szCs w:val="16"/>
+              </w:rPr>
+            </w:pPr>
+            <w:r>
+              <w:rPr>
+                <w:rFonts w:eastAsiaTheme="minorHAnsi" w:hint="eastAsia"/>
+                <w:sz w:val="16"/>
+                <w:szCs w:val="16"/>
+              </w:rPr>
+              <w:t>phone</w:t>
+            </w:r>
+            <w:r>
+              <w:rPr>
+                <w:rFonts w:eastAsiaTheme="minorHAnsi"/>
+                <w:sz w:val="16"/>
+                <w:szCs w:val="16"/>
+              </w:rPr>
+              <w:t xml:space="preserve"> = “11111111112”;</w:t>
+            </w:r>
+          </w:p>
+          <w:p>
+            <w:pPr>
+              <w:jc w:val="left"/>
+              <w:rPr>
+                <w:rFonts w:eastAsiaTheme="minorHAnsi"/>
+                <w:sz w:val="16"/>
+                <w:szCs w:val="16"/>
+              </w:rPr>
+            </w:pPr>
+            <w:r>
+              <w:rPr>
+                <w:rFonts w:eastAsiaTheme="minorHAnsi"/>
+                <w:sz w:val="16"/>
+                <w:szCs w:val="16"/>
+              </w:rPr>
+              <w:t>name = “</w:t>
+            </w:r>
+            <w:r>
+              <w:rPr>
+                <w:rFonts w:eastAsiaTheme="minorHAnsi" w:hint="eastAsia"/>
+                <w:sz w:val="16"/>
+                <w:szCs w:val="16"/>
+              </w:rPr>
+              <w:t>张</w:t>
+            </w:r>
+            <w:r>
+              <w:rPr>
+                <w:rFonts w:eastAsiaTheme="minorHAnsi"/>
+                <w:sz w:val="16"/>
+                <w:szCs w:val="16"/>
+              </w:rPr>
+              <w:t>”;</w:t>
+            </w:r>
+          </w:p>
+          <w:p>
+            <w:pPr>
+              <w:jc w:val="left"/>
+              <w:rPr>
+                <w:rFonts w:eastAsiaTheme="minorHAnsi"/>
+                <w:sz w:val="16"/>
+                <w:szCs w:val="16"/>
+              </w:rPr>
+            </w:pPr>
+            <w:r>
+              <w:rPr>
+                <w:rFonts w:eastAsiaTheme="minorHAnsi"/>
+                <w:sz w:val="16"/>
+                <w:szCs w:val="16"/>
+              </w:rPr>
+              <w:t>password = “111111”;</w:t>
+            </w:r>
+          </w:p>
+          <w:p>
+            <w:pPr>
+              <w:jc w:val="left"/>
+              <w:rPr>
+                <w:rFonts w:eastAsiaTheme="minorHAnsi" w:hint="eastAsia"/>
+                <w:sz w:val="16"/>
+                <w:szCs w:val="16"/>
+              </w:rPr>
+            </w:pPr>
+            <w:proofErr w:type="spellStart"/>
+            <w:r>
+              <w:rPr>
+                <w:rFonts w:eastAsiaTheme="minorHAnsi"/>
+                <w:sz w:val="16"/>
+                <w:szCs w:val="16"/>
+              </w:rPr>
+              <w:t>idno</w:t>
+            </w:r>
+            <w:proofErr w:type="spellEnd"/>
+            <w:r>
+              <w:rPr>
+                <w:rFonts w:eastAsiaTheme="minorHAnsi"/>
+                <w:sz w:val="16"/>
+                <w:szCs w:val="16"/>
+              </w:rPr>
+              <w:t xml:space="preserve"> = “111111111111111112”;</w:t>
+            </w:r>
+          </w:p>
+        </w:tc>
+        <w:tc>
+          <w:tcPr>
+            <w:tcW w:w="2766" w:type="dxa"/>
+            <w:vAlign w:val="center"/>
+          </w:tcPr>
+          <w:p>
+            <w:pPr>
+              <w:jc w:val="left"/>
+              <w:rPr>
+                <w:rFonts w:eastAsiaTheme="minorHAnsi" w:hint="eastAsia"/>
+                <w:sz w:val="16"/>
+                <w:szCs w:val="16"/>
+              </w:rPr>
+            </w:pPr>
+            <w:r>
+              <w:rPr>
+                <w:rFonts w:eastAsiaTheme="minorHAnsi"/>
+                <w:sz w:val="16"/>
+                <w:szCs w:val="16"/>
+              </w:rPr>
+              <w:t>logger.info</w:t>
+            </w:r>
+            <w:r>
+              <w:rPr>
+                <w:rFonts w:eastAsiaTheme="minorHAnsi" w:hint="eastAsia"/>
+                <w:sz w:val="16"/>
+                <w:szCs w:val="16"/>
+              </w:rPr>
+              <w:t>(</w:t>
+            </w:r>
+            <w:r>
+              <w:rPr>
+                <w:rFonts w:eastAsiaTheme="minorHAnsi"/>
+                <w:sz w:val="16"/>
+                <w:szCs w:val="16"/>
+              </w:rPr>
+              <w:t>“</w:t>
+            </w:r>
+            <w:r>
+              <w:rPr>
+                <w:rFonts w:eastAsiaTheme="minorHAnsi" w:hint="eastAsia"/>
+                <w:sz w:val="16"/>
+                <w:szCs w:val="16"/>
+              </w:rPr>
+              <w:t>注册新的用户1</w:t>
+            </w:r>
+            <w:r>
+              <w:rPr>
+                <w:rFonts w:eastAsiaTheme="minorHAnsi"/>
+                <w:sz w:val="16"/>
+                <w:szCs w:val="16"/>
+              </w:rPr>
+              <w:t>1111111112”)</w:t>
+            </w:r>
+          </w:p>
+        </w:tc>
+      </w:tr>
+      <w:tr>
+        <w:tc>
+          <w:tcPr>
+            <w:tcW w:w="2765" w:type="dxa"/>
+            <w:vAlign w:val="center"/>
+          </w:tcPr>
+          <w:p>
+            <w:pPr>
+              <w:jc w:val="left"/>
+              <w:rPr>
+                <w:rFonts w:eastAsiaTheme="minorHAnsi" w:hint="eastAsia"/>
+                <w:sz w:val="16"/>
+                <w:szCs w:val="16"/>
+              </w:rPr>
+            </w:pPr>
+          </w:p>
+        </w:tc>
+        <w:tc>
+          <w:tcPr>
+            <w:tcW w:w="2765" w:type="dxa"/>
+          </w:tcPr>
+          <w:p>
+            <w:pPr>
+              <w:jc w:val="left"/>
+              <w:rPr>
+                <w:rFonts w:eastAsiaTheme="minorHAnsi"/>
+                <w:sz w:val="16"/>
+                <w:szCs w:val="16"/>
+              </w:rPr>
+            </w:pPr>
+            <w:r>
+              <w:rPr>
+                <w:rFonts w:eastAsiaTheme="minorHAnsi" w:hint="eastAsia"/>
+                <w:sz w:val="16"/>
+                <w:szCs w:val="16"/>
+              </w:rPr>
+              <w:t>phone</w:t>
+            </w:r>
+            <w:r>
+              <w:rPr>
+                <w:rFonts w:eastAsiaTheme="minorHAnsi"/>
+                <w:sz w:val="16"/>
+                <w:szCs w:val="16"/>
+              </w:rPr>
+              <w:t xml:space="preserve"> = “1111111111</w:t>
+            </w:r>
+            <w:r>
+              <w:rPr>
+                <w:rFonts w:eastAsiaTheme="minorHAnsi"/>
+                <w:sz w:val="16"/>
+                <w:szCs w:val="16"/>
+              </w:rPr>
+              <w:t>1</w:t>
+            </w:r>
+            <w:r>
+              <w:rPr>
+                <w:rFonts w:eastAsiaTheme="minorHAnsi"/>
+                <w:sz w:val="16"/>
+                <w:szCs w:val="16"/>
+              </w:rPr>
+              <w:t>”;</w:t>
+            </w:r>
+          </w:p>
+          <w:p>
+            <w:pPr>
+              <w:jc w:val="left"/>
+              <w:rPr>
+                <w:rFonts w:eastAsiaTheme="minorHAnsi"/>
+                <w:sz w:val="16"/>
+                <w:szCs w:val="16"/>
+              </w:rPr>
+            </w:pPr>
+            <w:r>
+              <w:rPr>
+                <w:rFonts w:eastAsiaTheme="minorHAnsi"/>
+                <w:sz w:val="16"/>
+                <w:szCs w:val="16"/>
+              </w:rPr>
+              <w:t>name = “</w:t>
+            </w:r>
+            <w:r>
+              <w:rPr>
+                <w:rFonts w:eastAsiaTheme="minorHAnsi" w:hint="eastAsia"/>
+                <w:sz w:val="16"/>
+                <w:szCs w:val="16"/>
+              </w:rPr>
+              <w:t>惠</w:t>
+            </w:r>
+            <w:r>
+              <w:rPr>
+                <w:rFonts w:eastAsiaTheme="minorHAnsi"/>
+                <w:sz w:val="16"/>
+                <w:szCs w:val="16"/>
+              </w:rPr>
+              <w:t>”;</w:t>
+            </w:r>
+          </w:p>
+          <w:p>
+            <w:pPr>
+              <w:jc w:val="left"/>
+              <w:rPr>
+                <w:rFonts w:eastAsiaTheme="minorHAnsi"/>
+                <w:sz w:val="16"/>
+                <w:szCs w:val="16"/>
+              </w:rPr>
+            </w:pPr>
+            <w:r>
+              <w:rPr>
+                <w:rFonts w:eastAsiaTheme="minorHAnsi"/>
+                <w:sz w:val="16"/>
+                <w:szCs w:val="16"/>
+              </w:rPr>
+              <w:t>password = “111111”;</w:t>
+            </w:r>
+          </w:p>
+          <w:p>
+            <w:pPr>
+              <w:jc w:val="left"/>
+              <w:rPr>
+                <w:rFonts w:eastAsiaTheme="minorHAnsi" w:hint="eastAsia"/>
+                <w:sz w:val="16"/>
+                <w:szCs w:val="16"/>
+              </w:rPr>
+            </w:pPr>
+            <w:proofErr w:type="spellStart"/>
+            <w:r>
+              <w:rPr>
+                <w:rFonts w:eastAsiaTheme="minorHAnsi"/>
+                <w:sz w:val="16"/>
+                <w:szCs w:val="16"/>
+              </w:rPr>
+              <w:t>idno</w:t>
+            </w:r>
+            <w:proofErr w:type="spellEnd"/>
+            <w:r>
+              <w:rPr>
+                <w:rFonts w:eastAsiaTheme="minorHAnsi"/>
+                <w:sz w:val="16"/>
+                <w:szCs w:val="16"/>
+              </w:rPr>
+              <w:t xml:space="preserve"> = “11111111111111111</w:t>
+            </w:r>
+            <w:r>
+              <w:rPr>
+                <w:rFonts w:eastAsiaTheme="minorHAnsi" w:hint="eastAsia"/>
+                <w:sz w:val="16"/>
+                <w:szCs w:val="16"/>
+              </w:rPr>
+              <w:t>3</w:t>
+            </w:r>
+            <w:bookmarkStart w:id="0" w:name="_GoBack"/>
+            <w:bookmarkEnd w:id="0"/>
+            <w:r>
+              <w:rPr>
+                <w:rFonts w:eastAsiaTheme="minorHAnsi"/>
+                <w:sz w:val="16"/>
+                <w:szCs w:val="16"/>
+              </w:rPr>
+              <w:t>”;</w:t>
+            </w:r>
+          </w:p>
+        </w:tc>
+        <w:tc>
+          <w:tcPr>
+            <w:tcW w:w="2766" w:type="dxa"/>
+            <w:vAlign w:val="center"/>
+          </w:tcPr>
+          <w:p>
+            <w:pPr>
+              <w:jc w:val="left"/>
+              <w:rPr>
+                <w:rFonts w:eastAsiaTheme="minorHAnsi" w:hint="eastAsia"/>
+                <w:sz w:val="16"/>
+                <w:szCs w:val="16"/>
+              </w:rPr>
+            </w:pPr>
+            <w:r>
+              <w:rPr>
+                <w:rFonts w:eastAsiaTheme="minorHAnsi"/>
+                <w:sz w:val="16"/>
+                <w:szCs w:val="16"/>
+              </w:rPr>
+              <w:t>logger.info</w:t>
+            </w:r>
+            <w:r>
+              <w:rPr>
+                <w:rFonts w:eastAsiaTheme="minorHAnsi" w:hint="eastAsia"/>
+                <w:sz w:val="16"/>
+                <w:szCs w:val="16"/>
+              </w:rPr>
+              <w:t>(</w:t>
+            </w:r>
+            <w:r>
+              <w:rPr>
+                <w:rFonts w:eastAsiaTheme="minorHAnsi"/>
+                <w:sz w:val="16"/>
+                <w:szCs w:val="16"/>
+              </w:rPr>
+              <w:t>“</w:t>
+            </w:r>
+            <w:r>
+              <w:rPr>
+                <w:rFonts w:eastAsiaTheme="minorHAnsi" w:hint="eastAsia"/>
+                <w:sz w:val="16"/>
+                <w:szCs w:val="16"/>
+              </w:rPr>
+              <w:t>注册新的用户1</w:t>
+            </w:r>
+            <w:r>
+              <w:rPr>
+                <w:rFonts w:eastAsiaTheme="minorHAnsi"/>
+                <w:sz w:val="16"/>
+                <w:szCs w:val="16"/>
+              </w:rPr>
+              <w:t>1111111112”)</w:t>
+            </w:r>
+          </w:p>
+        </w:tc>
+      </w:tr>
+      <w:tr>
+        <w:tc>
+          <w:tcPr>
+            <w:tcW w:w="2765" w:type="dxa"/>
+            <w:vAlign w:val="center"/>
+          </w:tcPr>
+          <w:p>
+            <w:pPr>
+              <w:jc w:val="left"/>
+              <w:rPr>
+                <w:rFonts w:eastAsiaTheme="minorHAnsi" w:hint="eastAsia"/>
+                <w:sz w:val="16"/>
+                <w:szCs w:val="16"/>
+              </w:rPr>
+            </w:pPr>
+            <w:proofErr w:type="spellStart"/>
+            <w:r>
+              <w:rPr>
+                <w:rFonts w:eastAsiaTheme="minorHAnsi" w:hint="eastAsia"/>
+                <w:sz w:val="16"/>
+                <w:szCs w:val="16"/>
+              </w:rPr>
+              <w:t>Log</w:t>
+            </w:r>
+            <w:r>
+              <w:rPr>
+                <w:rFonts w:eastAsiaTheme="minorHAnsi"/>
+                <w:sz w:val="16"/>
+                <w:szCs w:val="16"/>
+              </w:rPr>
+              <w:t>inService</w:t>
+            </w:r>
+            <w:proofErr w:type="spellEnd"/>
+            <w:r>
+              <w:rPr>
+                <w:rFonts w:eastAsiaTheme="minorHAnsi"/>
+                <w:sz w:val="16"/>
+                <w:szCs w:val="16"/>
+              </w:rPr>
+              <w:t>.</w:t>
+            </w:r>
+            <w:r>
+              <w:t xml:space="preserve"> </w:t>
+            </w:r>
+            <w:proofErr w:type="spellStart"/>
+            <w:r>
+              <w:rPr>
+                <w:rFonts w:eastAsiaTheme="minorHAnsi"/>
+                <w:sz w:val="16"/>
+                <w:szCs w:val="16"/>
+              </w:rPr>
+              <w:t>registerLawyer</w:t>
+            </w:r>
+            <w:proofErr w:type="spellEnd"/>
+          </w:p>
+        </w:tc>
+        <w:tc>
+          <w:tcPr>
+            <w:tcW w:w="2765" w:type="dxa"/>
+          </w:tcPr>
+          <w:p>
+            <w:pPr>
+              <w:jc w:val="left"/>
+              <w:rPr>
+                <w:rFonts w:eastAsiaTheme="minorHAnsi" w:hint="eastAsia"/>
+                <w:sz w:val="16"/>
+                <w:szCs w:val="16"/>
+              </w:rPr>
+            </w:pPr>
+            <w:r>
+              <w:rPr>
+                <w:rFonts w:eastAsiaTheme="minorHAnsi"/>
+                <w:sz w:val="16"/>
+                <w:szCs w:val="16"/>
+              </w:rPr>
+              <w:t>phone = "11111111111";</w:t>
+            </w:r>
+          </w:p>
+        </w:tc>
+        <w:tc>
+          <w:tcPr>
+            <w:tcW w:w="2766" w:type="dxa"/>
+            <w:vAlign w:val="center"/>
+          </w:tcPr>
+          <w:p>
+            <w:pPr>
+              <w:jc w:val="left"/>
+              <w:rPr>
+                <w:rFonts w:eastAsiaTheme="minorHAnsi" w:hint="eastAsia"/>
+                <w:sz w:val="16"/>
+                <w:szCs w:val="16"/>
+              </w:rPr>
+            </w:pPr>
+            <w:proofErr w:type="spellStart"/>
+            <w:r>
+              <w:rPr>
+                <w:rFonts w:eastAsiaTheme="minorHAnsi"/>
+                <w:sz w:val="16"/>
+                <w:szCs w:val="16"/>
+              </w:rPr>
+              <w:t>assertEquals</w:t>
+            </w:r>
+            <w:proofErr w:type="spellEnd"/>
+          </w:p>
+        </w:tc>
+      </w:tr>
+      <w:tr>
+        <w:tc>
+          <w:tcPr>
+            <w:tcW w:w="2765" w:type="dxa"/>
+            <w:vAlign w:val="center"/>
+          </w:tcPr>
+          <w:p>
+            <w:pPr>
+              <w:jc w:val="left"/>
+              <w:rPr>
+                <w:rFonts w:eastAsiaTheme="minorHAnsi" w:hint="eastAsia"/>
+                <w:sz w:val="16"/>
+                <w:szCs w:val="16"/>
+              </w:rPr>
+            </w:pPr>
+            <w:proofErr w:type="spellStart"/>
+            <w:r>
+              <w:rPr>
+                <w:rFonts w:eastAsiaTheme="minorHAnsi"/>
+                <w:sz w:val="16"/>
+                <w:szCs w:val="16"/>
+              </w:rPr>
+              <w:t>LoginService</w:t>
+            </w:r>
+            <w:proofErr w:type="spellEnd"/>
+            <w:r>
+              <w:rPr>
+                <w:rFonts w:eastAsiaTheme="minorHAnsi"/>
+                <w:sz w:val="16"/>
+                <w:szCs w:val="16"/>
+              </w:rPr>
+              <w:t>.</w:t>
+            </w:r>
+            <w:r>
+              <w:t xml:space="preserve"> </w:t>
+            </w:r>
+            <w:r>
+              <w:rPr>
+                <w:rFonts w:eastAsiaTheme="minorHAnsi"/>
+                <w:sz w:val="16"/>
+                <w:szCs w:val="16"/>
+              </w:rPr>
+              <w:t>login</w:t>
+            </w:r>
+          </w:p>
+        </w:tc>
+        <w:tc>
+          <w:tcPr>
+            <w:tcW w:w="2765" w:type="dxa"/>
+          </w:tcPr>
+          <w:p>
+            <w:pPr>
+              <w:jc w:val="left"/>
+              <w:rPr>
+                <w:rFonts w:eastAsiaTheme="minorHAnsi"/>
+                <w:sz w:val="16"/>
+                <w:szCs w:val="16"/>
+              </w:rPr>
+            </w:pPr>
+            <w:r>
+              <w:rPr>
+                <w:rFonts w:eastAsiaTheme="minorHAnsi"/>
+                <w:sz w:val="16"/>
+                <w:szCs w:val="16"/>
+              </w:rPr>
+              <w:t>Phone = "15111111111";</w:t>
+            </w:r>
+          </w:p>
+          <w:p>
+            <w:pPr>
+              <w:jc w:val="left"/>
+              <w:rPr>
+                <w:rFonts w:eastAsiaTheme="minorHAnsi"/>
+                <w:sz w:val="16"/>
+                <w:szCs w:val="16"/>
+              </w:rPr>
+            </w:pPr>
+            <w:r>
+              <w:rPr>
+                <w:rFonts w:eastAsiaTheme="minorHAnsi"/>
+                <w:sz w:val="16"/>
+                <w:szCs w:val="16"/>
+              </w:rPr>
+              <w:t>Name = "张惠</w:t>
+            </w:r>
+            <w:r>
+              <w:rPr>
+                <w:rFonts w:eastAsiaTheme="minorHAnsi" w:hint="eastAsia"/>
+                <w:sz w:val="16"/>
+                <w:szCs w:val="16"/>
+              </w:rPr>
+              <w:t>东</w:t>
+            </w:r>
+            <w:r>
+              <w:rPr>
+                <w:rFonts w:eastAsiaTheme="minorHAnsi"/>
+                <w:sz w:val="16"/>
+                <w:szCs w:val="16"/>
+              </w:rPr>
+              <w:t>";</w:t>
+            </w:r>
+          </w:p>
+          <w:p>
+            <w:pPr>
+              <w:jc w:val="left"/>
+              <w:rPr>
+                <w:rFonts w:eastAsiaTheme="minorHAnsi"/>
+                <w:sz w:val="16"/>
+                <w:szCs w:val="16"/>
+              </w:rPr>
+            </w:pPr>
+            <w:r>
+              <w:rPr>
+                <w:rFonts w:eastAsiaTheme="minorHAnsi"/>
+                <w:sz w:val="16"/>
+                <w:szCs w:val="16"/>
+              </w:rPr>
+              <w:t>Password = "222222";</w:t>
+            </w:r>
+          </w:p>
+          <w:p>
+            <w:pPr>
+              <w:jc w:val="left"/>
+              <w:rPr>
+                <w:rFonts w:eastAsiaTheme="minorHAnsi" w:hint="eastAsia"/>
+                <w:sz w:val="16"/>
+                <w:szCs w:val="16"/>
+              </w:rPr>
+            </w:pPr>
+            <w:proofErr w:type="spellStart"/>
+            <w:r>
+              <w:rPr>
+                <w:rFonts w:eastAsiaTheme="minorHAnsi"/>
+                <w:sz w:val="16"/>
+                <w:szCs w:val="16"/>
+              </w:rPr>
+              <w:t>Idno</w:t>
+            </w:r>
+            <w:proofErr w:type="spellEnd"/>
+            <w:r>
+              <w:rPr>
+                <w:rFonts w:eastAsiaTheme="minorHAnsi"/>
+                <w:sz w:val="16"/>
+                <w:szCs w:val="16"/>
+              </w:rPr>
+              <w:t xml:space="preserve"> = "320283199903060000"</w:t>
+            </w:r>
+            <w:r>
+              <w:rPr>
+                <w:rFonts w:eastAsiaTheme="minorHAnsi" w:hint="eastAsia"/>
+                <w:sz w:val="16"/>
+                <w:szCs w:val="16"/>
+              </w:rPr>
+              <w:t>;</w:t>
+            </w:r>
+          </w:p>
+        </w:tc>
+        <w:tc>
+          <w:tcPr>
+            <w:tcW w:w="2766" w:type="dxa"/>
+            <w:vAlign w:val="center"/>
+          </w:tcPr>
+          <w:p>
+            <w:pPr>
+              <w:jc w:val="left"/>
+              <w:rPr>
+                <w:rFonts w:eastAsiaTheme="minorHAnsi" w:hint="eastAsia"/>
+                <w:sz w:val="16"/>
+                <w:szCs w:val="16"/>
+              </w:rPr>
+            </w:pPr>
+            <w:proofErr w:type="spellStart"/>
+            <w:r>
+              <w:rPr>
+                <w:rFonts w:eastAsiaTheme="minorHAnsi"/>
+                <w:sz w:val="16"/>
+                <w:szCs w:val="16"/>
+              </w:rPr>
+              <w:t>assertTrue</w:t>
+            </w:r>
+            <w:proofErr w:type="spellEnd"/>
+          </w:p>
+        </w:tc>
+      </w:tr>
+    </w:tbl>
+    <w:p>
+      <w:pPr>
+        <w:ind w:firstLine="420"/>
+        <w:jc w:val="center"/>
+        <w:rPr>
+          <w:rFonts w:hint="eastAsia"/>
+          <w:sz w:val="24"/>
+          <w:szCs w:val="24"/>
+        </w:rPr>
+      </w:pPr>
+    </w:p>
+    <w:p>
+      <w:pPr>
+        <w:ind w:firstLine="420"/>
+        <w:jc w:val="center"/>
+        <w:rPr>
+          <w:rFonts w:hint="eastAsia"/>
+          <w:sz w:val="24"/>
+          <w:szCs w:val="24"/>
+        </w:rPr>
+      </w:pPr>
     </w:p>
     <w:p>
       <w:pPr>
@@ -14367,6 +18571,7 @@
           <w:rFonts w:hint="eastAsia"/>
           <w:sz w:val="32"/>
         </w:rPr>
+        <w:lastRenderedPageBreak/>
         <w:t>集成测试</w:t>
       </w:r>
     </w:p>
@@ -15566,6 +19771,119 @@
     </w:lvl>
   </w:abstractNum>
   <w:abstractNum w:abstractNumId="13" w15:restartNumberingAfterBreak="0">
+    <w:nsid w:val="39856456"/>
+    <w:multiLevelType w:val="multilevel"/>
+    <w:tmpl w:val="1C486F0E"/>
+    <w:lvl w:ilvl="0">
+      <w:start w:val="1"/>
+      <w:numFmt w:val="decimal"/>
+      <w:lvlText w:val="%1."/>
+      <w:lvlJc w:val="left"/>
+      <w:pPr>
+        <w:tabs>
+          <w:tab w:val="num" w:pos="720"/>
+        </w:tabs>
+        <w:ind w:left="720" w:hanging="360"/>
+      </w:pPr>
+    </w:lvl>
+    <w:lvl w:ilvl="1" w:tentative="1">
+      <w:start w:val="1"/>
+      <w:numFmt w:val="decimal"/>
+      <w:lvlText w:val="%2."/>
+      <w:lvlJc w:val="left"/>
+      <w:pPr>
+        <w:tabs>
+          <w:tab w:val="num" w:pos="1440"/>
+        </w:tabs>
+        <w:ind w:left="1440" w:hanging="360"/>
+      </w:pPr>
+    </w:lvl>
+    <w:lvl w:ilvl="2" w:tentative="1">
+      <w:start w:val="1"/>
+      <w:numFmt w:val="decimal"/>
+      <w:lvlText w:val="%3."/>
+      <w:lvlJc w:val="left"/>
+      <w:pPr>
+        <w:tabs>
+          <w:tab w:val="num" w:pos="2160"/>
+        </w:tabs>
+        <w:ind w:left="2160" w:hanging="360"/>
+      </w:pPr>
+    </w:lvl>
+    <w:lvl w:ilvl="3" w:tentative="1">
+      <w:start w:val="1"/>
+      <w:numFmt w:val="decimal"/>
+      <w:lvlText w:val="%4."/>
+      <w:lvlJc w:val="left"/>
+      <w:pPr>
+        <w:tabs>
+          <w:tab w:val="num" w:pos="2880"/>
+        </w:tabs>
+        <w:ind w:left="2880" w:hanging="360"/>
+      </w:pPr>
+    </w:lvl>
+    <w:lvl w:ilvl="4" w:tentative="1">
+      <w:start w:val="1"/>
+      <w:numFmt w:val="decimal"/>
+      <w:lvlText w:val="%5."/>
+      <w:lvlJc w:val="left"/>
+      <w:pPr>
+        <w:tabs>
+          <w:tab w:val="num" w:pos="3600"/>
+        </w:tabs>
+        <w:ind w:left="3600" w:hanging="360"/>
+      </w:pPr>
+    </w:lvl>
+    <w:lvl w:ilvl="5" w:tentative="1">
+      <w:start w:val="1"/>
+      <w:numFmt w:val="decimal"/>
+      <w:lvlText w:val="%6."/>
+      <w:lvlJc w:val="left"/>
+      <w:pPr>
+        <w:tabs>
+          <w:tab w:val="num" w:pos="4320"/>
+        </w:tabs>
+        <w:ind w:left="4320" w:hanging="360"/>
+      </w:pPr>
+    </w:lvl>
+    <w:lvl w:ilvl="6" w:tentative="1">
+      <w:start w:val="1"/>
+      <w:numFmt w:val="decimal"/>
+      <w:lvlText w:val="%7."/>
+      <w:lvlJc w:val="left"/>
+      <w:pPr>
+        <w:tabs>
+          <w:tab w:val="num" w:pos="5040"/>
+        </w:tabs>
+        <w:ind w:left="5040" w:hanging="360"/>
+      </w:pPr>
+    </w:lvl>
+    <w:lvl w:ilvl="7" w:tentative="1">
+      <w:start w:val="1"/>
+      <w:numFmt w:val="decimal"/>
+      <w:lvlText w:val="%8."/>
+      <w:lvlJc w:val="left"/>
+      <w:pPr>
+        <w:tabs>
+          <w:tab w:val="num" w:pos="5760"/>
+        </w:tabs>
+        <w:ind w:left="5760" w:hanging="360"/>
+      </w:pPr>
+    </w:lvl>
+    <w:lvl w:ilvl="8" w:tentative="1">
+      <w:start w:val="1"/>
+      <w:numFmt w:val="decimal"/>
+      <w:lvlText w:val="%9."/>
+      <w:lvlJc w:val="left"/>
+      <w:pPr>
+        <w:tabs>
+          <w:tab w:val="num" w:pos="6480"/>
+        </w:tabs>
+        <w:ind w:left="6480" w:hanging="360"/>
+      </w:pPr>
+    </w:lvl>
+  </w:abstractNum>
+  <w:abstractNum w:abstractNumId="14" w15:restartNumberingAfterBreak="0">
     <w:nsid w:val="417D0723"/>
     <w:multiLevelType w:val="hybridMultilevel"/>
     <w:tmpl w:val="BCAA5F1E"/>
@@ -15654,7 +19972,7 @@
       </w:pPr>
     </w:lvl>
   </w:abstractNum>
-  <w:abstractNum w:abstractNumId="14" w15:restartNumberingAfterBreak="0">
+  <w:abstractNum w:abstractNumId="15" w15:restartNumberingAfterBreak="0">
     <w:nsid w:val="507E34AF"/>
     <w:multiLevelType w:val="hybridMultilevel"/>
     <w:tmpl w:val="831A1A46"/>
@@ -15767,7 +20085,7 @@
       </w:rPr>
     </w:lvl>
   </w:abstractNum>
-  <w:abstractNum w:abstractNumId="15" w15:restartNumberingAfterBreak="0">
+  <w:abstractNum w:abstractNumId="16" w15:restartNumberingAfterBreak="0">
     <w:nsid w:val="584B782B"/>
     <w:multiLevelType w:val="hybridMultilevel"/>
     <w:tmpl w:val="9FE0CB0E"/>
@@ -15856,7 +20174,7 @@
       </w:pPr>
     </w:lvl>
   </w:abstractNum>
-  <w:abstractNum w:abstractNumId="16" w15:restartNumberingAfterBreak="0">
+  <w:abstractNum w:abstractNumId="17" w15:restartNumberingAfterBreak="0">
     <w:nsid w:val="5A2F042D"/>
     <w:multiLevelType w:val="multilevel"/>
     <w:tmpl w:val="B7C48FCC"/>
@@ -16005,7 +20323,7 @@
       </w:rPr>
     </w:lvl>
   </w:abstractNum>
-  <w:abstractNum w:abstractNumId="17" w15:restartNumberingAfterBreak="0">
+  <w:abstractNum w:abstractNumId="18" w15:restartNumberingAfterBreak="0">
     <w:nsid w:val="5C137EBE"/>
     <w:multiLevelType w:val="hybridMultilevel"/>
     <w:tmpl w:val="18A02B6E"/>
@@ -16094,7 +20412,7 @@
       </w:pPr>
     </w:lvl>
   </w:abstractNum>
-  <w:abstractNum w:abstractNumId="18" w15:restartNumberingAfterBreak="0">
+  <w:abstractNum w:abstractNumId="19" w15:restartNumberingAfterBreak="0">
     <w:nsid w:val="65EA0A1F"/>
     <w:multiLevelType w:val="hybridMultilevel"/>
     <w:tmpl w:val="0ADAB418"/>
@@ -16183,7 +20501,7 @@
       </w:pPr>
     </w:lvl>
   </w:abstractNum>
-  <w:abstractNum w:abstractNumId="19" w15:restartNumberingAfterBreak="0">
+  <w:abstractNum w:abstractNumId="20" w15:restartNumberingAfterBreak="0">
     <w:nsid w:val="67254C47"/>
     <w:multiLevelType w:val="hybridMultilevel"/>
     <w:tmpl w:val="C7967716"/>
@@ -16272,7 +20590,7 @@
       </w:pPr>
     </w:lvl>
   </w:abstractNum>
-  <w:abstractNum w:abstractNumId="20" w15:restartNumberingAfterBreak="0">
+  <w:abstractNum w:abstractNumId="21" w15:restartNumberingAfterBreak="0">
     <w:nsid w:val="6A9B17A8"/>
     <w:multiLevelType w:val="hybridMultilevel"/>
     <w:tmpl w:val="37FE55B8"/>
@@ -16385,7 +20703,7 @@
       </w:rPr>
     </w:lvl>
   </w:abstractNum>
-  <w:abstractNum w:abstractNumId="21" w15:restartNumberingAfterBreak="0">
+  <w:abstractNum w:abstractNumId="22" w15:restartNumberingAfterBreak="0">
     <w:nsid w:val="72810279"/>
     <w:multiLevelType w:val="hybridMultilevel"/>
     <w:tmpl w:val="46A2094A"/>
@@ -16474,7 +20792,7 @@
       </w:pPr>
     </w:lvl>
   </w:abstractNum>
-  <w:abstractNum w:abstractNumId="22" w15:restartNumberingAfterBreak="0">
+  <w:abstractNum w:abstractNumId="23" w15:restartNumberingAfterBreak="0">
     <w:nsid w:val="7E776F10"/>
     <w:multiLevelType w:val="hybridMultilevel"/>
     <w:tmpl w:val="FB103AC2"/>
@@ -16563,7 +20881,7 @@
       </w:pPr>
     </w:lvl>
   </w:abstractNum>
-  <w:abstractNum w:abstractNumId="23" w15:restartNumberingAfterBreak="0">
+  <w:abstractNum w:abstractNumId="24" w15:restartNumberingAfterBreak="0">
     <w:nsid w:val="7FB75F30"/>
     <w:multiLevelType w:val="hybridMultilevel"/>
     <w:tmpl w:val="7FEE34E0"/>
@@ -16656,7 +20974,7 @@
     </w:lvl>
   </w:abstractNum>
   <w:num w:numId="1">
-    <w:abstractNumId w:val="16"/>
+    <w:abstractNumId w:val="17"/>
   </w:num>
   <w:num w:numId="2">
     <w:abstractNumId w:val="5"/>
@@ -16665,10 +20983,10 @@
     <w:abstractNumId w:val="12"/>
   </w:num>
   <w:num w:numId="4">
-    <w:abstractNumId w:val="20"/>
+    <w:abstractNumId w:val="21"/>
   </w:num>
   <w:num w:numId="5">
-    <w:abstractNumId w:val="14"/>
+    <w:abstractNumId w:val="15"/>
   </w:num>
   <w:num w:numId="6">
     <w:abstractNumId w:val="3"/>
@@ -16677,25 +20995,25 @@
     <w:abstractNumId w:val="9"/>
   </w:num>
   <w:num w:numId="8">
-    <w:abstractNumId w:val="23"/>
+    <w:abstractNumId w:val="24"/>
   </w:num>
   <w:num w:numId="9">
     <w:abstractNumId w:val="1"/>
   </w:num>
   <w:num w:numId="10">
-    <w:abstractNumId w:val="17"/>
+    <w:abstractNumId w:val="18"/>
   </w:num>
   <w:num w:numId="11">
-    <w:abstractNumId w:val="13"/>
+    <w:abstractNumId w:val="14"/>
   </w:num>
   <w:num w:numId="12">
-    <w:abstractNumId w:val="21"/>
+    <w:abstractNumId w:val="22"/>
   </w:num>
   <w:num w:numId="13">
-    <w:abstractNumId w:val="15"/>
+    <w:abstractNumId w:val="16"/>
   </w:num>
   <w:num w:numId="14">
-    <w:abstractNumId w:val="18"/>
+    <w:abstractNumId w:val="19"/>
   </w:num>
   <w:num w:numId="15">
     <w:abstractNumId w:val="10"/>
@@ -16716,16 +21034,19 @@
     <w:abstractNumId w:val="11"/>
   </w:num>
   <w:num w:numId="21">
-    <w:abstractNumId w:val="19"/>
+    <w:abstractNumId w:val="20"/>
   </w:num>
   <w:num w:numId="22">
-    <w:abstractNumId w:val="22"/>
+    <w:abstractNumId w:val="23"/>
   </w:num>
   <w:num w:numId="23">
     <w:abstractNumId w:val="7"/>
   </w:num>
   <w:num w:numId="24">
     <w:abstractNumId w:val="4"/>
+  </w:num>
+  <w:num w:numId="25">
+    <w:abstractNumId w:val="13"/>
   </w:num>
 </w:numbering>
 </file>
@@ -17574,7 +21895,7 @@
 </file>
 
 <file path=customXml/itemProps1.xml><?xml version="1.0" encoding="utf-8"?>
-<ds:datastoreItem xmlns:ds="http://schemas.openxmlformats.org/officeDocument/2006/customXml" ds:itemID="{20A0627D-FB9D-4248-A19B-5E9268F4EC43}">
+<ds:datastoreItem xmlns:ds="http://schemas.openxmlformats.org/officeDocument/2006/customXml" ds:itemID="{97B5B3E5-E4EC-492E-84F7-2F5F8D7304F5}">
   <ds:schemaRefs>
     <ds:schemaRef ds:uri="http://schemas.openxmlformats.org/officeDocument/2006/bibliography"/>
   </ds:schemaRefs>
